--- a/Modelo Atividade IFF - Copia.docx
+++ b/Modelo Atividade IFF - Copia.docx
@@ -5157,7 +5157,17 @@
             <w:tcW w:w="440" w:type="dxa"/>
           </w:tcPr>
           <w:p>
+            <w:pPr>
+              <w:rPr>
+                <w:b/>
+                <w:bCs/>
+              </w:rPr>
+            </w:pPr>
             <w:r>
+              <w:rPr>
+                <w:b/>
+                <w:bCs/>
+              </w:rPr>
               <w:t>N</w:t>
             </w:r>
           </w:p>
@@ -5193,6 +5203,13 @@
                 <w:bCs/>
               </w:rPr>
             </w:pPr>
+            <w:r>
+              <w:rPr>
+                <w:b/>
+                <w:bCs/>
+              </w:rPr>
+              <w:t>Resultado</w:t>
+            </w:r>
           </w:p>
         </w:tc>
       </w:tr>
@@ -5212,17 +5229,7 @@
             <w:tcW w:w="1261" w:type="dxa"/>
           </w:tcPr>
           <w:p>
-            <w:pPr>
-              <w:rPr>
-                <w:b/>
-                <w:bCs/>
-              </w:rPr>
-            </w:pPr>
             <w:r>
-              <w:rPr>
-                <w:b/>
-                <w:bCs/>
-              </w:rPr>
               <w:t>Não chega</w:t>
             </w:r>
           </w:p>
@@ -5232,12 +5239,9 @@
             <w:tcW w:w="1560" w:type="dxa"/>
           </w:tcPr>
           <w:p>
-            <w:pPr>
-              <w:rPr>
-                <w:b/>
-                <w:bCs/>
-              </w:rPr>
-            </w:pPr>
+            <w:r>
+              <w:t>----------</w:t>
+            </w:r>
           </w:p>
         </w:tc>
       </w:tr>
@@ -5257,12 +5261,9 @@
             <w:tcW w:w="1261" w:type="dxa"/>
           </w:tcPr>
           <w:p>
-            <w:pPr>
-              <w:rPr>
-                <w:b/>
-                <w:bCs/>
-              </w:rPr>
-            </w:pPr>
+            <w:r>
+              <w:t>Não chega</w:t>
+            </w:r>
           </w:p>
         </w:tc>
         <w:tc>
@@ -5270,22 +5271,30 @@
             <w:tcW w:w="1560" w:type="dxa"/>
           </w:tcPr>
           <w:p>
-            <w:pPr>
-              <w:rPr>
-                <w:b/>
-                <w:bCs/>
-              </w:rPr>
-            </w:pPr>
+            <w:r>
+              <w:t>----------</w:t>
+            </w:r>
           </w:p>
         </w:tc>
       </w:tr>
       <w:tr>
+        <w:trPr>
+          <w:trHeight w:val="141"/>
+        </w:trPr>
         <w:tc>
           <w:tcPr>
             <w:tcW w:w="440" w:type="dxa"/>
           </w:tcPr>
           <w:p>
+            <w:pPr>
+              <w:rPr>
+                <w:color w:val="FF0000"/>
+              </w:rPr>
+            </w:pPr>
             <w:r>
+              <w:rPr>
+                <w:color w:val="FF0000"/>
+              </w:rPr>
               <w:t>3</w:t>
             </w:r>
           </w:p>
@@ -5297,10 +5306,15 @@
           <w:p>
             <w:pPr>
               <w:rPr>
-                <w:b/>
-                <w:bCs/>
+                <w:color w:val="FF0000"/>
               </w:rPr>
             </w:pPr>
+            <w:r>
+              <w:rPr>
+                <w:color w:val="FF0000"/>
+              </w:rPr>
+              <w:t>1</w:t>
+            </w:r>
           </w:p>
         </w:tc>
         <w:tc>
@@ -5310,10 +5324,15 @@
           <w:p>
             <w:pPr>
               <w:rPr>
-                <w:b/>
-                <w:bCs/>
+                <w:color w:val="FF0000"/>
               </w:rPr>
             </w:pPr>
+            <w:r>
+              <w:rPr>
+                <w:color w:val="FF0000"/>
+              </w:rPr>
+              <w:t>n-2</w:t>
+            </w:r>
           </w:p>
         </w:tc>
       </w:tr>
@@ -5333,12 +5352,9 @@
             <w:tcW w:w="1261" w:type="dxa"/>
           </w:tcPr>
           <w:p>
-            <w:pPr>
-              <w:rPr>
-                <w:b/>
-                <w:bCs/>
-              </w:rPr>
-            </w:pPr>
+            <w:r>
+              <w:t>1</w:t>
+            </w:r>
           </w:p>
         </w:tc>
         <w:tc>
@@ -5346,12 +5362,9 @@
             <w:tcW w:w="1560" w:type="dxa"/>
           </w:tcPr>
           <w:p>
-            <w:pPr>
-              <w:rPr>
-                <w:b/>
-                <w:bCs/>
-              </w:rPr>
-            </w:pPr>
+            <w:r>
+              <w:t>n-3</w:t>
+            </w:r>
           </w:p>
         </w:tc>
       </w:tr>
@@ -5361,7 +5374,15 @@
             <w:tcW w:w="440" w:type="dxa"/>
           </w:tcPr>
           <w:p>
+            <w:pPr>
+              <w:rPr>
+                <w:color w:val="FF0000"/>
+              </w:rPr>
+            </w:pPr>
             <w:r>
+              <w:rPr>
+                <w:color w:val="FF0000"/>
+              </w:rPr>
               <w:t>5</w:t>
             </w:r>
           </w:p>
@@ -5373,10 +5394,15 @@
           <w:p>
             <w:pPr>
               <w:rPr>
-                <w:b/>
-                <w:bCs/>
+                <w:color w:val="FF0000"/>
               </w:rPr>
             </w:pPr>
+            <w:r>
+              <w:rPr>
+                <w:color w:val="FF0000"/>
+              </w:rPr>
+              <w:t>3</w:t>
+            </w:r>
           </w:p>
         </w:tc>
         <w:tc>
@@ -5386,10 +5412,15 @@
           <w:p>
             <w:pPr>
               <w:rPr>
-                <w:b/>
-                <w:bCs/>
+                <w:color w:val="FF0000"/>
               </w:rPr>
             </w:pPr>
+            <w:r>
+              <w:rPr>
+                <w:color w:val="FF0000"/>
+              </w:rPr>
+              <w:t>n-2</w:t>
+            </w:r>
           </w:p>
         </w:tc>
       </w:tr>
@@ -5409,12 +5440,9 @@
             <w:tcW w:w="1261" w:type="dxa"/>
           </w:tcPr>
           <w:p>
-            <w:pPr>
-              <w:rPr>
-                <w:b/>
-                <w:bCs/>
-              </w:rPr>
-            </w:pPr>
+            <w:r>
+              <w:t>2</w:t>
+            </w:r>
           </w:p>
         </w:tc>
         <w:tc>
@@ -5422,12 +5450,9 @@
             <w:tcW w:w="1560" w:type="dxa"/>
           </w:tcPr>
           <w:p>
-            <w:pPr>
-              <w:rPr>
-                <w:b/>
-                <w:bCs/>
-              </w:rPr>
-            </w:pPr>
+            <w:r>
+              <w:t>n-4</w:t>
+            </w:r>
           </w:p>
         </w:tc>
       </w:tr>
@@ -5437,7 +5462,15 @@
             <w:tcW w:w="440" w:type="dxa"/>
           </w:tcPr>
           <w:p>
+            <w:pPr>
+              <w:rPr>
+                <w:color w:val="FF0000"/>
+              </w:rPr>
+            </w:pPr>
             <w:r>
+              <w:rPr>
+                <w:color w:val="FF0000"/>
+              </w:rPr>
               <w:t>7</w:t>
             </w:r>
           </w:p>
@@ -5449,10 +5482,15 @@
           <w:p>
             <w:pPr>
               <w:rPr>
-                <w:b/>
-                <w:bCs/>
+                <w:color w:val="FF0000"/>
               </w:rPr>
             </w:pPr>
+            <w:r>
+              <w:rPr>
+                <w:color w:val="FF0000"/>
+              </w:rPr>
+              <w:t>5</w:t>
+            </w:r>
           </w:p>
         </w:tc>
         <w:tc>
@@ -5462,10 +5500,15 @@
           <w:p>
             <w:pPr>
               <w:rPr>
-                <w:b/>
-                <w:bCs/>
+                <w:color w:val="FF0000"/>
               </w:rPr>
             </w:pPr>
+            <w:r>
+              <w:rPr>
+                <w:color w:val="FF0000"/>
+              </w:rPr>
+              <w:t>n-2</w:t>
+            </w:r>
           </w:p>
         </w:tc>
       </w:tr>
@@ -5485,12 +5528,9 @@
             <w:tcW w:w="1261" w:type="dxa"/>
           </w:tcPr>
           <w:p>
-            <w:pPr>
-              <w:rPr>
-                <w:b/>
-                <w:bCs/>
-              </w:rPr>
-            </w:pPr>
+            <w:r>
+              <w:t>4</w:t>
+            </w:r>
           </w:p>
         </w:tc>
         <w:tc>
@@ -5498,12 +5538,9 @@
             <w:tcW w:w="1560" w:type="dxa"/>
           </w:tcPr>
           <w:p>
-            <w:pPr>
-              <w:rPr>
-                <w:b/>
-                <w:bCs/>
-              </w:rPr>
-            </w:pPr>
+            <w:r>
+              <w:t>n-4</w:t>
+            </w:r>
           </w:p>
         </w:tc>
       </w:tr>
@@ -5523,12 +5560,9 @@
             <w:tcW w:w="1261" w:type="dxa"/>
           </w:tcPr>
           <w:p>
-            <w:pPr>
-              <w:rPr>
-                <w:b/>
-                <w:bCs/>
-              </w:rPr>
-            </w:pPr>
+            <w:r>
+              <w:t>6</w:t>
+            </w:r>
           </w:p>
         </w:tc>
         <w:tc>
@@ -5536,12 +5570,9 @@
             <w:tcW w:w="1560" w:type="dxa"/>
           </w:tcPr>
           <w:p>
-            <w:pPr>
-              <w:rPr>
-                <w:b/>
-                <w:bCs/>
-              </w:rPr>
-            </w:pPr>
+            <w:r>
+              <w:t>n-3</w:t>
+            </w:r>
           </w:p>
         </w:tc>
       </w:tr>
@@ -5562,13 +5593,9 @@
             <w:vAlign w:val="center"/>
           </w:tcPr>
           <w:p>
-            <w:pPr>
-              <w:jc w:val="center"/>
-              <w:rPr>
-                <w:b/>
-                <w:bCs/>
-              </w:rPr>
-            </w:pPr>
+            <w:r>
+              <w:t>6</w:t>
+            </w:r>
           </w:p>
         </w:tc>
         <w:tc>
@@ -5576,12 +5603,9 @@
             <w:tcW w:w="1560" w:type="dxa"/>
           </w:tcPr>
           <w:p>
-            <w:pPr>
-              <w:rPr>
-                <w:b/>
-                <w:bCs/>
-              </w:rPr>
-            </w:pPr>
+            <w:r>
+              <w:t>n-4</w:t>
+            </w:r>
           </w:p>
         </w:tc>
       </w:tr>
@@ -5591,7 +5615,15 @@
             <w:tcW w:w="440" w:type="dxa"/>
           </w:tcPr>
           <w:p>
+            <w:pPr>
+              <w:rPr>
+                <w:color w:val="FF0000"/>
+              </w:rPr>
+            </w:pPr>
             <w:r>
+              <w:rPr>
+                <w:color w:val="FF0000"/>
+              </w:rPr>
               <w:t>11</w:t>
             </w:r>
           </w:p>
@@ -5603,10 +5635,15 @@
           <w:p>
             <w:pPr>
               <w:rPr>
-                <w:b/>
-                <w:bCs/>
+                <w:color w:val="FF0000"/>
               </w:rPr>
             </w:pPr>
+            <w:r>
+              <w:rPr>
+                <w:color w:val="FF0000"/>
+              </w:rPr>
+              <w:t>9</w:t>
+            </w:r>
           </w:p>
         </w:tc>
         <w:tc>
@@ -5616,10 +5653,15 @@
           <w:p>
             <w:pPr>
               <w:rPr>
-                <w:b/>
-                <w:bCs/>
+                <w:color w:val="FF0000"/>
               </w:rPr>
             </w:pPr>
+            <w:r>
+              <w:rPr>
+                <w:color w:val="FF0000"/>
+              </w:rPr>
+              <w:t>n-2</w:t>
+            </w:r>
           </w:p>
         </w:tc>
       </w:tr>
@@ -5639,12 +5681,9 @@
             <w:tcW w:w="1261" w:type="dxa"/>
           </w:tcPr>
           <w:p>
-            <w:pPr>
-              <w:rPr>
-                <w:b/>
-                <w:bCs/>
-              </w:rPr>
-            </w:pPr>
+            <w:r>
+              <w:t>6</w:t>
+            </w:r>
           </w:p>
         </w:tc>
         <w:tc>
@@ -5652,12 +5691,9 @@
             <w:tcW w:w="1560" w:type="dxa"/>
           </w:tcPr>
           <w:p>
-            <w:pPr>
-              <w:rPr>
-                <w:b/>
-                <w:bCs/>
-              </w:rPr>
-            </w:pPr>
+            <w:r>
+              <w:t>n-6</w:t>
+            </w:r>
           </w:p>
         </w:tc>
       </w:tr>
@@ -5667,7 +5703,15 @@
             <w:tcW w:w="440" w:type="dxa"/>
           </w:tcPr>
           <w:p>
+            <w:pPr>
+              <w:rPr>
+                <w:color w:val="FF0000"/>
+              </w:rPr>
+            </w:pPr>
             <w:r>
+              <w:rPr>
+                <w:color w:val="FF0000"/>
+              </w:rPr>
               <w:t>13</w:t>
             </w:r>
           </w:p>
@@ -5679,10 +5723,15 @@
           <w:p>
             <w:pPr>
               <w:rPr>
-                <w:b/>
-                <w:bCs/>
+                <w:color w:val="FF0000"/>
               </w:rPr>
             </w:pPr>
+            <w:r>
+              <w:rPr>
+                <w:color w:val="FF0000"/>
+              </w:rPr>
+              <w:t>11</w:t>
+            </w:r>
           </w:p>
         </w:tc>
         <w:tc>
@@ -5692,10 +5741,15 @@
           <w:p>
             <w:pPr>
               <w:rPr>
-                <w:b/>
-                <w:bCs/>
+                <w:color w:val="FF0000"/>
               </w:rPr>
             </w:pPr>
+            <w:r>
+              <w:rPr>
+                <w:color w:val="FF0000"/>
+              </w:rPr>
+              <w:t>n-2</w:t>
+            </w:r>
           </w:p>
         </w:tc>
       </w:tr>
@@ -5793,9 +5847,7801 @@
         <w:t>O(n)</w:t>
       </w:r>
     </w:p>
+    <w:p>
+      <w:pPr>
+        <w:rPr>
+          <w:b/>
+          <w:bCs/>
+        </w:rPr>
+      </w:pPr>
+    </w:p>
+    <w:p>
+      <w:pPr>
+        <w:rPr>
+          <w:b/>
+          <w:bCs/>
+        </w:rPr>
+      </w:pPr>
+    </w:p>
+    <w:p>
+      <w:pPr>
+        <w:rPr>
+          <w:b/>
+          <w:bCs/>
+        </w:rPr>
+      </w:pPr>
+    </w:p>
+    <w:p>
+      <w:pPr>
+        <w:rPr>
+          <w:b/>
+          <w:bCs/>
+        </w:rPr>
+      </w:pPr>
+    </w:p>
+    <w:p>
+      <w:pPr>
+        <w:rPr>
+          <w:b/>
+          <w:bCs/>
+        </w:rPr>
+      </w:pPr>
+    </w:p>
+    <w:p>
+      <w:pPr>
+        <w:rPr>
+          <w:b/>
+          <w:bCs/>
+        </w:rPr>
+      </w:pPr>
+    </w:p>
+    <w:p>
+      <w:pPr>
+        <w:rPr>
+          <w:b/>
+          <w:bCs/>
+        </w:rPr>
+      </w:pPr>
+    </w:p>
+    <w:p>
+      <w:pPr>
+        <w:rPr>
+          <w:b/>
+          <w:bCs/>
+        </w:rPr>
+      </w:pPr>
+    </w:p>
+    <w:p>
+      <w:pPr>
+        <w:spacing w:before="240" w:line="360" w:lineRule="auto"/>
+        <w:jc w:val="center"/>
+        <w:rPr>
+          <w:b/>
+          <w:bCs/>
+          <w:sz w:val="28"/>
+          <w:szCs w:val="28"/>
+          <w:lang w:val="en-US"/>
+        </w:rPr>
+      </w:pPr>
+      <w:proofErr w:type="gramStart"/>
+      <w:r>
+        <w:rPr>
+          <w:b/>
+          <w:bCs/>
+          <w:sz w:val="28"/>
+          <w:szCs w:val="28"/>
+          <w:lang w:val="en-US"/>
+        </w:rPr>
+        <w:lastRenderedPageBreak/>
+        <w:t xml:space="preserve">(  </w:t>
+      </w:r>
+      <w:proofErr w:type="gramEnd"/>
+      <w:r>
+        <w:rPr>
+          <w:b/>
+          <w:bCs/>
+          <w:sz w:val="28"/>
+          <w:szCs w:val="28"/>
+          <w:lang w:val="en-US"/>
+        </w:rPr>
+        <w:t xml:space="preserve">  </w:t>
+      </w:r>
+      <w:r>
+        <w:rPr>
+          <w:b/>
+          <w:bCs/>
+          <w:sz w:val="28"/>
+          <w:szCs w:val="28"/>
+          <w:lang w:val="en-US"/>
+        </w:rPr>
+        <w:t>d</w:t>
+      </w:r>
+      <w:r>
+        <w:rPr>
+          <w:b/>
+          <w:bCs/>
+          <w:sz w:val="28"/>
+          <w:szCs w:val="28"/>
+          <w:lang w:val="en-US"/>
+        </w:rPr>
+        <w:t xml:space="preserve">    )</w:t>
+      </w:r>
+    </w:p>
+    <w:p>
+      <w:pPr>
+        <w:pStyle w:val="Corpodetexto"/>
+        <w:spacing w:before="102"/>
+        <w:rPr>
+          <w:b/>
+          <w:bCs/>
+          <w:lang w:val="en-US"/>
+        </w:rPr>
+      </w:pPr>
+      <w:r>
+        <w:rPr>
+          <w:b/>
+          <w:bCs/>
+          <w:color w:val="6F2F9F"/>
+          <w:lang w:val="en-US"/>
+        </w:rPr>
+        <w:t xml:space="preserve">void </w:t>
+      </w:r>
+      <w:proofErr w:type="spellStart"/>
+      <w:proofErr w:type="gramStart"/>
+      <w:r>
+        <w:rPr>
+          <w:b/>
+          <w:bCs/>
+          <w:lang w:val="en-US"/>
+        </w:rPr>
+        <w:t>letraD</w:t>
+      </w:r>
+      <w:proofErr w:type="spellEnd"/>
+      <w:r>
+        <w:rPr>
+          <w:b/>
+          <w:bCs/>
+          <w:color w:val="CC00CC"/>
+          <w:lang w:val="en-US"/>
+        </w:rPr>
+        <w:t>(</w:t>
+      </w:r>
+      <w:proofErr w:type="gramEnd"/>
+      <w:r>
+        <w:rPr>
+          <w:b/>
+          <w:bCs/>
+          <w:color w:val="6F2F9F"/>
+          <w:lang w:val="en-US"/>
+        </w:rPr>
+        <w:t xml:space="preserve">int </w:t>
+      </w:r>
+      <w:r>
+        <w:rPr>
+          <w:b/>
+          <w:bCs/>
+          <w:lang w:val="en-US"/>
+        </w:rPr>
+        <w:t xml:space="preserve">n, </w:t>
+      </w:r>
+      <w:r>
+        <w:rPr>
+          <w:b/>
+          <w:bCs/>
+          <w:color w:val="6F2F9F"/>
+          <w:lang w:val="en-US"/>
+        </w:rPr>
+        <w:t xml:space="preserve">int </w:t>
+      </w:r>
+      <w:r>
+        <w:rPr>
+          <w:b/>
+          <w:bCs/>
+          <w:lang w:val="en-US"/>
+        </w:rPr>
+        <w:t>m,</w:t>
+      </w:r>
+      <w:r>
+        <w:rPr>
+          <w:b/>
+          <w:bCs/>
+          <w:spacing w:val="-1"/>
+          <w:lang w:val="en-US"/>
+        </w:rPr>
+        <w:t xml:space="preserve"> </w:t>
+      </w:r>
+      <w:r>
+        <w:rPr>
+          <w:b/>
+          <w:bCs/>
+          <w:color w:val="6F2F9F"/>
+          <w:lang w:val="en-US"/>
+        </w:rPr>
+        <w:t>int</w:t>
+      </w:r>
+      <w:r>
+        <w:rPr>
+          <w:b/>
+          <w:bCs/>
+          <w:color w:val="6F2F9F"/>
+          <w:spacing w:val="1"/>
+          <w:lang w:val="en-US"/>
+        </w:rPr>
+        <w:t xml:space="preserve"> </w:t>
+      </w:r>
+      <w:r>
+        <w:rPr>
+          <w:b/>
+          <w:bCs/>
+          <w:lang w:val="en-US"/>
+        </w:rPr>
+        <w:t>A</w:t>
+      </w:r>
+      <w:r>
+        <w:rPr>
+          <w:b/>
+          <w:bCs/>
+          <w:color w:val="CC00CC"/>
+          <w:lang w:val="en-US"/>
+        </w:rPr>
+        <w:t>)</w:t>
+      </w:r>
+      <w:r>
+        <w:rPr>
+          <w:b/>
+          <w:bCs/>
+          <w:color w:val="CC00CC"/>
+          <w:spacing w:val="-1"/>
+          <w:lang w:val="en-US"/>
+        </w:rPr>
+        <w:t xml:space="preserve"> </w:t>
+      </w:r>
+      <w:r>
+        <w:rPr>
+          <w:b/>
+          <w:bCs/>
+          <w:color w:val="CC00CC"/>
+          <w:lang w:val="en-US"/>
+        </w:rPr>
+        <w:t>{</w:t>
+      </w:r>
+    </w:p>
+    <w:p>
+      <w:pPr>
+        <w:pStyle w:val="Corpodetexto"/>
+        <w:tabs>
+          <w:tab w:val="right" w:pos="5609"/>
+        </w:tabs>
+        <w:spacing w:before="159"/>
+        <w:rPr>
+          <w:b/>
+          <w:bCs/>
+        </w:rPr>
+      </w:pPr>
+      <w:r>
+        <w:rPr>
+          <w:b/>
+          <w:bCs/>
+          <w:color w:val="6F2F9F"/>
+        </w:rPr>
+        <w:t xml:space="preserve">    </w:t>
+      </w:r>
+      <w:r>
+        <w:rPr>
+          <w:b/>
+          <w:bCs/>
+          <w:color w:val="6F2F9F"/>
+        </w:rPr>
+        <w:t xml:space="preserve">int </w:t>
+      </w:r>
+      <w:r>
+        <w:rPr>
+          <w:b/>
+          <w:bCs/>
+        </w:rPr>
+        <w:t xml:space="preserve">resultado </w:t>
+      </w:r>
+      <w:r>
+        <w:rPr>
+          <w:b/>
+          <w:bCs/>
+          <w:color w:val="BE8F00"/>
+        </w:rPr>
+        <w:t>=</w:t>
+      </w:r>
+      <w:r>
+        <w:rPr>
+          <w:b/>
+          <w:bCs/>
+          <w:color w:val="BE8F00"/>
+          <w:spacing w:val="-1"/>
+        </w:rPr>
+        <w:t xml:space="preserve"> </w:t>
+      </w:r>
+      <w:r>
+        <w:rPr>
+          <w:b/>
+          <w:bCs/>
+        </w:rPr>
+        <w:t>0, soma</w:t>
+      </w:r>
+      <w:r>
+        <w:rPr>
+          <w:b/>
+          <w:bCs/>
+          <w:spacing w:val="1"/>
+        </w:rPr>
+        <w:t xml:space="preserve"> </w:t>
+      </w:r>
+      <w:r>
+        <w:rPr>
+          <w:b/>
+          <w:bCs/>
+          <w:color w:val="BE8F00"/>
+        </w:rPr>
+        <w:t>=</w:t>
+      </w:r>
+      <w:r>
+        <w:rPr>
+          <w:b/>
+          <w:bCs/>
+          <w:color w:val="BE8F00"/>
+          <w:spacing w:val="-1"/>
+        </w:rPr>
+        <w:t xml:space="preserve"> </w:t>
+      </w:r>
+      <w:r>
+        <w:rPr>
+          <w:b/>
+          <w:bCs/>
+        </w:rPr>
+        <w:t>0;</w:t>
+      </w:r>
+      <w:r>
+        <w:rPr>
+          <w:b/>
+          <w:bCs/>
+          <w:color w:val="BFBFBF" w:themeColor="background1" w:themeShade="BF"/>
+          <w:u w:val="dotted"/>
+        </w:rPr>
+        <w:tab/>
+      </w:r>
+      <w:r>
+        <w:rPr>
+          <w:b/>
+          <w:bCs/>
+          <w:color w:val="BFBFBF" w:themeColor="background1" w:themeShade="BF"/>
+          <w:u w:val="dotted"/>
+        </w:rPr>
+        <w:tab/>
+      </w:r>
+      <w:r>
+        <w:rPr>
+          <w:b/>
+          <w:bCs/>
+          <w:color w:val="BFBFBF" w:themeColor="background1" w:themeShade="BF"/>
+          <w:u w:val="dotted"/>
+        </w:rPr>
+        <w:tab/>
+      </w:r>
+      <w:r>
+        <w:rPr>
+          <w:b/>
+          <w:bCs/>
+          <w:color w:val="BFBFBF" w:themeColor="background1" w:themeShade="BF"/>
+          <w:u w:val="dotted"/>
+        </w:rPr>
+        <w:tab/>
+      </w:r>
+      <w:r>
+        <w:rPr>
+          <w:b/>
+          <w:bCs/>
+          <w:color w:val="BFBFBF" w:themeColor="background1" w:themeShade="BF"/>
+          <w:u w:val="dotted"/>
+        </w:rPr>
+        <w:tab/>
+      </w:r>
+      <w:r>
+        <w:rPr>
+          <w:b/>
+          <w:bCs/>
+          <w:color w:val="BFBFBF" w:themeColor="background1" w:themeShade="BF"/>
+          <w:u w:val="dotted"/>
+        </w:rPr>
+        <w:tab/>
+      </w:r>
+      <w:r>
+        <w:rPr>
+          <w:b/>
+          <w:bCs/>
+          <w:color w:val="BFBFBF" w:themeColor="background1" w:themeShade="BF"/>
+          <w:u w:val="dotted"/>
+        </w:rPr>
+        <w:tab/>
+      </w:r>
+      <w:r>
+        <w:rPr>
+          <w:b/>
+          <w:bCs/>
+          <w:color w:val="BFBFBF" w:themeColor="background1" w:themeShade="BF"/>
+        </w:rPr>
+        <w:t xml:space="preserve"> </w:t>
+      </w:r>
+      <w:r>
+        <w:rPr>
+          <w:b/>
+          <w:bCs/>
+          <w:color w:val="BFBFBF" w:themeColor="background1" w:themeShade="BF"/>
+          <w:u w:val="dotted"/>
+        </w:rPr>
+        <w:t xml:space="preserve">    </w:t>
+      </w:r>
+      <w:r>
+        <w:rPr>
+          <w:b/>
+          <w:bCs/>
+          <w:color w:val="FF0000"/>
+        </w:rPr>
+        <w:t>1</w:t>
+      </w:r>
+    </w:p>
+    <w:p>
+      <w:pPr>
+        <w:pStyle w:val="Corpodetexto"/>
+        <w:tabs>
+          <w:tab w:val="left" w:pos="5489"/>
+        </w:tabs>
+        <w:spacing w:before="161"/>
+        <w:rPr>
+          <w:b/>
+          <w:bCs/>
+        </w:rPr>
+      </w:pPr>
+      <w:r>
+        <w:rPr>
+          <w:b/>
+          <w:bCs/>
+          <w:color w:val="6F2F9F"/>
+        </w:rPr>
+        <w:t xml:space="preserve">    </w:t>
+      </w:r>
+      <w:r>
+        <w:rPr>
+          <w:b/>
+          <w:bCs/>
+          <w:color w:val="6F2F9F"/>
+        </w:rPr>
+        <w:t>for</w:t>
+      </w:r>
+      <w:r>
+        <w:rPr>
+          <w:b/>
+          <w:bCs/>
+          <w:color w:val="CC00CC"/>
+        </w:rPr>
+        <w:t>(</w:t>
+      </w:r>
+      <w:r>
+        <w:rPr>
+          <w:b/>
+          <w:bCs/>
+        </w:rPr>
+        <w:t>j</w:t>
+      </w:r>
+      <w:r>
+        <w:rPr>
+          <w:b/>
+          <w:bCs/>
+          <w:spacing w:val="-1"/>
+        </w:rPr>
+        <w:t xml:space="preserve"> </w:t>
+      </w:r>
+      <w:r>
+        <w:rPr>
+          <w:b/>
+          <w:bCs/>
+          <w:color w:val="BE8F00"/>
+        </w:rPr>
+        <w:t>=</w:t>
+      </w:r>
+      <w:r>
+        <w:rPr>
+          <w:b/>
+          <w:bCs/>
+          <w:color w:val="BE8F00"/>
+          <w:spacing w:val="-2"/>
+        </w:rPr>
+        <w:t xml:space="preserve"> </w:t>
+      </w:r>
+      <w:r>
+        <w:rPr>
+          <w:b/>
+          <w:bCs/>
+        </w:rPr>
+        <w:t>1;</w:t>
+      </w:r>
+      <w:r>
+        <w:rPr>
+          <w:b/>
+          <w:bCs/>
+          <w:spacing w:val="-1"/>
+        </w:rPr>
+        <w:t xml:space="preserve"> </w:t>
+      </w:r>
+      <w:r>
+        <w:rPr>
+          <w:b/>
+          <w:bCs/>
+        </w:rPr>
+        <w:t>j</w:t>
+      </w:r>
+      <w:r>
+        <w:rPr>
+          <w:b/>
+          <w:bCs/>
+          <w:spacing w:val="1"/>
+        </w:rPr>
+        <w:t xml:space="preserve"> </w:t>
+      </w:r>
+      <w:r>
+        <w:rPr>
+          <w:b/>
+          <w:bCs/>
+          <w:color w:val="BE8F00"/>
+        </w:rPr>
+        <w:t>&lt;=</w:t>
+      </w:r>
+      <w:r>
+        <w:rPr>
+          <w:b/>
+          <w:bCs/>
+          <w:color w:val="BE8F00"/>
+          <w:spacing w:val="-2"/>
+        </w:rPr>
+        <w:t xml:space="preserve"> </w:t>
+      </w:r>
+      <w:r>
+        <w:rPr>
+          <w:b/>
+          <w:bCs/>
+        </w:rPr>
+        <w:t>m; j</w:t>
+      </w:r>
+      <w:r>
+        <w:rPr>
+          <w:b/>
+          <w:bCs/>
+          <w:color w:val="BE8F00"/>
+        </w:rPr>
+        <w:t>++</w:t>
+      </w:r>
+      <w:r>
+        <w:rPr>
+          <w:b/>
+          <w:bCs/>
+          <w:color w:val="CC00CC"/>
+        </w:rPr>
+        <w:t>)</w:t>
+      </w:r>
+      <w:r>
+        <w:rPr>
+          <w:b/>
+          <w:bCs/>
+          <w:color w:val="BFBFBF" w:themeColor="background1" w:themeShade="BF"/>
+          <w:u w:val="dotted"/>
+        </w:rPr>
+        <w:tab/>
+      </w:r>
+      <w:r>
+        <w:rPr>
+          <w:b/>
+          <w:bCs/>
+          <w:color w:val="BFBFBF" w:themeColor="background1" w:themeShade="BF"/>
+          <w:u w:val="dotted"/>
+        </w:rPr>
+        <w:tab/>
+      </w:r>
+      <w:r>
+        <w:rPr>
+          <w:b/>
+          <w:bCs/>
+          <w:color w:val="BFBFBF" w:themeColor="background1" w:themeShade="BF"/>
+          <w:u w:val="dotted"/>
+        </w:rPr>
+        <w:tab/>
+      </w:r>
+      <w:r>
+        <w:rPr>
+          <w:b/>
+          <w:bCs/>
+          <w:color w:val="BFBFBF" w:themeColor="background1" w:themeShade="BF"/>
+          <w:u w:val="dotted"/>
+        </w:rPr>
+        <w:tab/>
+      </w:r>
+      <w:r>
+        <w:rPr>
+          <w:b/>
+          <w:bCs/>
+          <w:color w:val="BFBFBF" w:themeColor="background1" w:themeShade="BF"/>
+          <w:u w:val="dotted"/>
+        </w:rPr>
+        <w:tab/>
+      </w:r>
+      <w:r>
+        <w:rPr>
+          <w:b/>
+          <w:bCs/>
+          <w:color w:val="BFBFBF" w:themeColor="background1" w:themeShade="BF"/>
+          <w:u w:val="dotted"/>
+        </w:rPr>
+        <w:tab/>
+        <w:t xml:space="preserve">         </w:t>
+      </w:r>
+      <w:r>
+        <w:rPr>
+          <w:b/>
+          <w:bCs/>
+          <w:color w:val="FF0000"/>
+        </w:rPr>
+        <w:t>m</w:t>
+      </w:r>
+      <w:r>
+        <w:rPr>
+          <w:b/>
+          <w:bCs/>
+          <w:color w:val="FF0000"/>
+        </w:rPr>
+        <w:t xml:space="preserve"> </w:t>
+      </w:r>
+      <w:r>
+        <w:rPr>
+          <w:b/>
+          <w:bCs/>
+          <w:color w:val="FF0000"/>
+        </w:rPr>
+        <w:t>+</w:t>
+      </w:r>
+      <w:r>
+        <w:rPr>
+          <w:b/>
+          <w:bCs/>
+          <w:color w:val="FF0000"/>
+        </w:rPr>
+        <w:t xml:space="preserve"> </w:t>
+      </w:r>
+      <w:r>
+        <w:rPr>
+          <w:b/>
+          <w:bCs/>
+          <w:color w:val="FF0000"/>
+        </w:rPr>
+        <w:t>1</w:t>
+      </w:r>
+    </w:p>
+    <w:p>
+      <w:pPr>
+        <w:pStyle w:val="Corpodetexto"/>
+        <w:spacing w:before="161"/>
+        <w:rPr>
+          <w:b/>
+          <w:bCs/>
+        </w:rPr>
+      </w:pPr>
+      <w:r>
+        <w:rPr>
+          <w:b/>
+          <w:bCs/>
+          <w:color w:val="CC00CC"/>
+        </w:rPr>
+        <w:t xml:space="preserve">   </w:t>
+      </w:r>
+      <w:r>
+        <w:rPr>
+          <w:b/>
+          <w:bCs/>
+          <w:color w:val="CC00CC"/>
+        </w:rPr>
+        <w:t>{</w:t>
+      </w:r>
+    </w:p>
+    <w:p>
+      <w:pPr>
+        <w:pStyle w:val="Corpodetexto"/>
+        <w:tabs>
+          <w:tab w:val="left" w:pos="5489"/>
+        </w:tabs>
+        <w:spacing w:before="158"/>
+        <w:rPr>
+          <w:b/>
+          <w:bCs/>
+        </w:rPr>
+      </w:pPr>
+      <w:r>
+        <w:rPr>
+          <w:b/>
+          <w:bCs/>
+          <w:color w:val="6F2F9F"/>
+        </w:rPr>
+        <w:t xml:space="preserve">        </w:t>
+      </w:r>
+      <w:r>
+        <w:rPr>
+          <w:b/>
+          <w:bCs/>
+          <w:color w:val="6F2F9F"/>
+        </w:rPr>
+        <w:t>for</w:t>
+      </w:r>
+      <w:r>
+        <w:rPr>
+          <w:b/>
+          <w:bCs/>
+          <w:color w:val="CC00CC"/>
+        </w:rPr>
+        <w:t>(</w:t>
+      </w:r>
+      <w:r>
+        <w:rPr>
+          <w:b/>
+          <w:bCs/>
+        </w:rPr>
+        <w:t>i</w:t>
+      </w:r>
+      <w:r>
+        <w:rPr>
+          <w:b/>
+          <w:bCs/>
+          <w:spacing w:val="-1"/>
+        </w:rPr>
+        <w:t xml:space="preserve"> </w:t>
+      </w:r>
+      <w:r>
+        <w:rPr>
+          <w:b/>
+          <w:bCs/>
+          <w:color w:val="BE8F00"/>
+        </w:rPr>
+        <w:t>=</w:t>
+      </w:r>
+      <w:r>
+        <w:rPr>
+          <w:b/>
+          <w:bCs/>
+          <w:color w:val="BE8F00"/>
+          <w:spacing w:val="-1"/>
+        </w:rPr>
+        <w:t xml:space="preserve"> </w:t>
+      </w:r>
+      <w:r>
+        <w:rPr>
+          <w:b/>
+          <w:bCs/>
+        </w:rPr>
+        <w:t>1; i</w:t>
+      </w:r>
+      <w:r>
+        <w:rPr>
+          <w:b/>
+          <w:bCs/>
+          <w:spacing w:val="1"/>
+        </w:rPr>
+        <w:t xml:space="preserve"> </w:t>
+      </w:r>
+      <w:r>
+        <w:rPr>
+          <w:b/>
+          <w:bCs/>
+          <w:color w:val="BE8F00"/>
+        </w:rPr>
+        <w:t>&lt;=</w:t>
+      </w:r>
+      <w:r>
+        <w:rPr>
+          <w:b/>
+          <w:bCs/>
+          <w:color w:val="BE8F00"/>
+          <w:spacing w:val="-1"/>
+        </w:rPr>
+        <w:t xml:space="preserve"> </w:t>
+      </w:r>
+      <w:r>
+        <w:rPr>
+          <w:b/>
+          <w:bCs/>
+        </w:rPr>
+        <w:t>n; i</w:t>
+      </w:r>
+      <w:r>
+        <w:rPr>
+          <w:b/>
+          <w:bCs/>
+          <w:color w:val="BE8F00"/>
+        </w:rPr>
+        <w:t>++</w:t>
+      </w:r>
+      <w:r>
+        <w:rPr>
+          <w:b/>
+          <w:bCs/>
+          <w:color w:val="CC00CC"/>
+        </w:rPr>
+        <w:t>)</w:t>
+      </w:r>
+      <w:r>
+        <w:rPr>
+          <w:b/>
+          <w:bCs/>
+          <w:color w:val="BFBFBF" w:themeColor="background1" w:themeShade="BF"/>
+          <w:u w:val="dotted"/>
+        </w:rPr>
+        <w:tab/>
+      </w:r>
+      <w:r>
+        <w:rPr>
+          <w:b/>
+          <w:bCs/>
+          <w:color w:val="BFBFBF" w:themeColor="background1" w:themeShade="BF"/>
+          <w:u w:val="dotted"/>
+        </w:rPr>
+        <w:tab/>
+      </w:r>
+      <w:r>
+        <w:rPr>
+          <w:b/>
+          <w:bCs/>
+          <w:color w:val="BFBFBF" w:themeColor="background1" w:themeShade="BF"/>
+          <w:u w:val="dotted"/>
+        </w:rPr>
+        <w:tab/>
+      </w:r>
+      <w:r>
+        <w:rPr>
+          <w:b/>
+          <w:bCs/>
+          <w:color w:val="BFBFBF" w:themeColor="background1" w:themeShade="BF"/>
+          <w:u w:val="dotted"/>
+        </w:rPr>
+        <w:tab/>
+      </w:r>
+      <w:r>
+        <w:rPr>
+          <w:b/>
+          <w:bCs/>
+          <w:color w:val="BFBFBF" w:themeColor="background1" w:themeShade="BF"/>
+          <w:u w:val="dotted"/>
+        </w:rPr>
+        <w:tab/>
+      </w:r>
+      <w:r>
+        <w:rPr>
+          <w:b/>
+          <w:bCs/>
+          <w:color w:val="BFBFBF" w:themeColor="background1" w:themeShade="BF"/>
+          <w:u w:val="dotted"/>
+        </w:rPr>
+        <w:tab/>
+      </w:r>
+      <w:r>
+        <w:rPr>
+          <w:b/>
+          <w:bCs/>
+          <w:color w:val="BFBFBF" w:themeColor="background1" w:themeShade="BF"/>
+        </w:rPr>
+        <w:t xml:space="preserve"> </w:t>
+      </w:r>
+      <w:r>
+        <w:rPr>
+          <w:b/>
+          <w:bCs/>
+          <w:color w:val="FF0000"/>
+        </w:rPr>
+        <w:t>m</w:t>
+      </w:r>
+      <w:r>
+        <w:rPr>
+          <w:b/>
+          <w:bCs/>
+          <w:color w:val="FF0000"/>
+          <w:spacing w:val="-1"/>
+        </w:rPr>
+        <w:t xml:space="preserve"> </w:t>
+      </w:r>
+      <w:r>
+        <w:rPr>
+          <w:b/>
+          <w:bCs/>
+          <w:color w:val="FF0000"/>
+        </w:rPr>
+        <w:t>. (n</w:t>
+      </w:r>
+      <w:r>
+        <w:rPr>
+          <w:b/>
+          <w:bCs/>
+          <w:color w:val="FF0000"/>
+        </w:rPr>
+        <w:t xml:space="preserve"> </w:t>
+      </w:r>
+      <w:r>
+        <w:rPr>
+          <w:b/>
+          <w:bCs/>
+          <w:color w:val="FF0000"/>
+        </w:rPr>
+        <w:t>+</w:t>
+      </w:r>
+      <w:r>
+        <w:rPr>
+          <w:b/>
+          <w:bCs/>
+          <w:color w:val="FF0000"/>
+        </w:rPr>
+        <w:t xml:space="preserve"> </w:t>
+      </w:r>
+      <w:r>
+        <w:rPr>
+          <w:b/>
+          <w:bCs/>
+          <w:color w:val="FF0000"/>
+        </w:rPr>
+        <w:t>1)</w:t>
+      </w:r>
+    </w:p>
+    <w:p>
+      <w:pPr>
+        <w:pStyle w:val="Corpodetexto"/>
+        <w:spacing w:before="161"/>
+        <w:rPr>
+          <w:b/>
+          <w:bCs/>
+        </w:rPr>
+      </w:pPr>
+      <w:r>
+        <w:rPr>
+          <w:b/>
+          <w:bCs/>
+          <w:color w:val="CC00CC"/>
+        </w:rPr>
+        <w:t xml:space="preserve">        </w:t>
+      </w:r>
+      <w:r>
+        <w:rPr>
+          <w:b/>
+          <w:bCs/>
+          <w:color w:val="CC00CC"/>
+        </w:rPr>
+        <w:t>{</w:t>
+      </w:r>
+    </w:p>
+    <w:p>
+      <w:pPr>
+        <w:pStyle w:val="Corpodetexto"/>
+        <w:tabs>
+          <w:tab w:val="left" w:pos="5489"/>
+        </w:tabs>
+        <w:spacing w:before="161"/>
+        <w:rPr>
+          <w:b/>
+          <w:bCs/>
+        </w:rPr>
+      </w:pPr>
+      <w:r>
+        <w:rPr>
+          <w:b/>
+          <w:bCs/>
+        </w:rPr>
+        <w:t xml:space="preserve">            </w:t>
+      </w:r>
+      <w:r>
+        <w:rPr>
+          <w:b/>
+          <w:bCs/>
+        </w:rPr>
+        <w:t>soma</w:t>
+      </w:r>
+      <w:r>
+        <w:rPr>
+          <w:b/>
+          <w:bCs/>
+          <w:spacing w:val="-2"/>
+        </w:rPr>
+        <w:t xml:space="preserve"> </w:t>
+      </w:r>
+      <w:r>
+        <w:rPr>
+          <w:b/>
+          <w:bCs/>
+          <w:color w:val="BE8F00"/>
+        </w:rPr>
+        <w:t>=</w:t>
+      </w:r>
+      <w:r>
+        <w:rPr>
+          <w:b/>
+          <w:bCs/>
+          <w:color w:val="BE8F00"/>
+          <w:spacing w:val="-1"/>
+        </w:rPr>
+        <w:t xml:space="preserve"> </w:t>
+      </w:r>
+      <w:r>
+        <w:rPr>
+          <w:b/>
+          <w:bCs/>
+        </w:rPr>
+        <w:t>soma</w:t>
+      </w:r>
+      <w:r>
+        <w:rPr>
+          <w:b/>
+          <w:bCs/>
+          <w:spacing w:val="-2"/>
+        </w:rPr>
+        <w:t xml:space="preserve"> </w:t>
+      </w:r>
+      <w:r>
+        <w:rPr>
+          <w:b/>
+          <w:bCs/>
+          <w:color w:val="BE8F00"/>
+        </w:rPr>
+        <w:t xml:space="preserve">+ </w:t>
+      </w:r>
+      <w:r>
+        <w:rPr>
+          <w:b/>
+          <w:bCs/>
+        </w:rPr>
+        <w:t>A[i][j];</w:t>
+      </w:r>
+      <w:r>
+        <w:rPr>
+          <w:b/>
+          <w:bCs/>
+          <w:color w:val="BFBFBF" w:themeColor="background1" w:themeShade="BF"/>
+          <w:u w:val="dotted"/>
+        </w:rPr>
+        <w:tab/>
+      </w:r>
+      <w:r>
+        <w:rPr>
+          <w:b/>
+          <w:bCs/>
+          <w:color w:val="BFBFBF" w:themeColor="background1" w:themeShade="BF"/>
+          <w:u w:val="dotted"/>
+        </w:rPr>
+        <w:tab/>
+      </w:r>
+      <w:r>
+        <w:rPr>
+          <w:b/>
+          <w:bCs/>
+          <w:color w:val="BFBFBF" w:themeColor="background1" w:themeShade="BF"/>
+          <w:u w:val="dotted"/>
+        </w:rPr>
+        <w:tab/>
+      </w:r>
+      <w:r>
+        <w:rPr>
+          <w:b/>
+          <w:bCs/>
+          <w:color w:val="BFBFBF" w:themeColor="background1" w:themeShade="BF"/>
+          <w:u w:val="dotted"/>
+        </w:rPr>
+        <w:tab/>
+      </w:r>
+      <w:r>
+        <w:rPr>
+          <w:b/>
+          <w:bCs/>
+          <w:color w:val="BFBFBF" w:themeColor="background1" w:themeShade="BF"/>
+          <w:u w:val="dotted"/>
+        </w:rPr>
+        <w:tab/>
+      </w:r>
+      <w:r>
+        <w:rPr>
+          <w:b/>
+          <w:bCs/>
+          <w:color w:val="BFBFBF" w:themeColor="background1" w:themeShade="BF"/>
+          <w:u w:val="dotted"/>
+        </w:rPr>
+        <w:tab/>
+        <w:t xml:space="preserve">           </w:t>
+      </w:r>
+      <w:r>
+        <w:rPr>
+          <w:b/>
+          <w:bCs/>
+          <w:color w:val="BFBFBF" w:themeColor="background1" w:themeShade="BF"/>
+          <w:u w:val="dotted"/>
+        </w:rPr>
+        <w:tab/>
+      </w:r>
+      <w:r>
+        <w:rPr>
+          <w:b/>
+          <w:bCs/>
+          <w:color w:val="BFBFBF" w:themeColor="background1" w:themeShade="BF"/>
+          <w:u w:val="dotted"/>
+        </w:rPr>
+        <w:t xml:space="preserve">     </w:t>
+      </w:r>
+      <w:r>
+        <w:rPr>
+          <w:b/>
+          <w:bCs/>
+          <w:color w:val="FF0000"/>
+        </w:rPr>
+        <w:t>n</w:t>
+      </w:r>
+    </w:p>
+    <w:p>
+      <w:pPr>
+        <w:pStyle w:val="Corpodetexto"/>
+        <w:spacing w:before="158"/>
+        <w:rPr>
+          <w:b/>
+          <w:bCs/>
+        </w:rPr>
+      </w:pPr>
+      <w:r>
+        <w:rPr>
+          <w:b/>
+          <w:bCs/>
+          <w:color w:val="CC00CC"/>
+        </w:rPr>
+        <w:t xml:space="preserve">        </w:t>
+      </w:r>
+      <w:r>
+        <w:rPr>
+          <w:b/>
+          <w:bCs/>
+          <w:color w:val="CC00CC"/>
+        </w:rPr>
+        <w:t>}</w:t>
+      </w:r>
+    </w:p>
+    <w:p>
+      <w:pPr>
+        <w:pStyle w:val="Corpodetexto"/>
+        <w:tabs>
+          <w:tab w:val="left" w:pos="5489"/>
+        </w:tabs>
+        <w:spacing w:before="161"/>
+        <w:rPr>
+          <w:b/>
+          <w:bCs/>
+        </w:rPr>
+      </w:pPr>
+      <w:r>
+        <w:rPr>
+          <w:b/>
+          <w:bCs/>
+          <w:color w:val="6F2F9F"/>
+        </w:rPr>
+        <w:t xml:space="preserve">        </w:t>
+      </w:r>
+      <w:r>
+        <w:rPr>
+          <w:b/>
+          <w:bCs/>
+          <w:color w:val="6F2F9F"/>
+        </w:rPr>
+        <w:t>if</w:t>
+      </w:r>
+      <w:r>
+        <w:rPr>
+          <w:b/>
+          <w:bCs/>
+          <w:color w:val="CC00CC"/>
+        </w:rPr>
+        <w:t>(</w:t>
+      </w:r>
+      <w:r>
+        <w:rPr>
+          <w:b/>
+          <w:bCs/>
+        </w:rPr>
+        <w:t>resultado</w:t>
+      </w:r>
+      <w:r>
+        <w:rPr>
+          <w:b/>
+          <w:bCs/>
+          <w:spacing w:val="-1"/>
+        </w:rPr>
+        <w:t xml:space="preserve"> </w:t>
+      </w:r>
+      <w:r>
+        <w:rPr>
+          <w:b/>
+          <w:bCs/>
+          <w:color w:val="BE8F00"/>
+        </w:rPr>
+        <w:t>==</w:t>
+      </w:r>
+      <w:r>
+        <w:rPr>
+          <w:b/>
+          <w:bCs/>
+          <w:color w:val="BE8F00"/>
+          <w:spacing w:val="-2"/>
+        </w:rPr>
+        <w:t xml:space="preserve"> </w:t>
+      </w:r>
+      <w:r>
+        <w:rPr>
+          <w:b/>
+          <w:bCs/>
+        </w:rPr>
+        <w:t>0</w:t>
+      </w:r>
+      <w:r>
+        <w:rPr>
+          <w:b/>
+          <w:bCs/>
+          <w:color w:val="CC00CC"/>
+        </w:rPr>
+        <w:t>)</w:t>
+      </w:r>
+      <w:r>
+        <w:rPr>
+          <w:b/>
+          <w:bCs/>
+          <w:color w:val="BFBFBF" w:themeColor="background1" w:themeShade="BF"/>
+          <w:u w:val="dotted"/>
+        </w:rPr>
+        <w:tab/>
+      </w:r>
+      <w:r>
+        <w:rPr>
+          <w:b/>
+          <w:bCs/>
+          <w:color w:val="BFBFBF" w:themeColor="background1" w:themeShade="BF"/>
+          <w:u w:val="dotted"/>
+        </w:rPr>
+        <w:tab/>
+      </w:r>
+      <w:r>
+        <w:rPr>
+          <w:b/>
+          <w:bCs/>
+          <w:color w:val="BFBFBF" w:themeColor="background1" w:themeShade="BF"/>
+          <w:u w:val="dotted"/>
+        </w:rPr>
+        <w:tab/>
+      </w:r>
+      <w:r>
+        <w:rPr>
+          <w:b/>
+          <w:bCs/>
+          <w:color w:val="BFBFBF" w:themeColor="background1" w:themeShade="BF"/>
+          <w:u w:val="dotted"/>
+        </w:rPr>
+        <w:tab/>
+      </w:r>
+      <w:r>
+        <w:rPr>
+          <w:b/>
+          <w:bCs/>
+          <w:color w:val="BFBFBF" w:themeColor="background1" w:themeShade="BF"/>
+          <w:u w:val="dotted"/>
+        </w:rPr>
+        <w:tab/>
+      </w:r>
+      <w:r>
+        <w:rPr>
+          <w:b/>
+          <w:bCs/>
+          <w:color w:val="BFBFBF" w:themeColor="background1" w:themeShade="BF"/>
+          <w:u w:val="dotted"/>
+        </w:rPr>
+        <w:tab/>
+      </w:r>
+      <w:r>
+        <w:rPr>
+          <w:b/>
+          <w:bCs/>
+          <w:color w:val="BFBFBF" w:themeColor="background1" w:themeShade="BF"/>
+          <w:u w:val="dotted"/>
+        </w:rPr>
+        <w:t xml:space="preserve">         </w:t>
+      </w:r>
+      <w:r>
+        <w:rPr>
+          <w:b/>
+          <w:bCs/>
+          <w:color w:val="FF0000"/>
+        </w:rPr>
+        <w:t>m . m</w:t>
+      </w:r>
+    </w:p>
+    <w:p>
+      <w:pPr>
+        <w:pStyle w:val="Corpodetexto"/>
+        <w:spacing w:before="161"/>
+        <w:rPr>
+          <w:b/>
+          <w:bCs/>
+        </w:rPr>
+      </w:pPr>
+      <w:r>
+        <w:rPr>
+          <w:b/>
+          <w:bCs/>
+          <w:color w:val="CC00CC"/>
+        </w:rPr>
+        <w:t xml:space="preserve">        </w:t>
+      </w:r>
+      <w:r>
+        <w:rPr>
+          <w:b/>
+          <w:bCs/>
+          <w:color w:val="CC00CC"/>
+        </w:rPr>
+        <w:t>{</w:t>
+      </w:r>
+    </w:p>
+    <w:p>
+      <w:pPr>
+        <w:pStyle w:val="Corpodetexto"/>
+        <w:tabs>
+          <w:tab w:val="left" w:pos="5489"/>
+        </w:tabs>
+        <w:spacing w:before="159"/>
+        <w:rPr>
+          <w:b/>
+          <w:bCs/>
+        </w:rPr>
+      </w:pPr>
+      <w:r>
+        <w:rPr>
+          <w:b/>
+          <w:bCs/>
+        </w:rPr>
+        <w:t xml:space="preserve">            </w:t>
+      </w:r>
+      <w:r>
+        <w:rPr>
+          <w:b/>
+          <w:bCs/>
+        </w:rPr>
+        <w:t>resultado</w:t>
+      </w:r>
+      <w:r>
+        <w:rPr>
+          <w:b/>
+          <w:bCs/>
+          <w:spacing w:val="-1"/>
+        </w:rPr>
+        <w:t xml:space="preserve"> </w:t>
+      </w:r>
+      <w:r>
+        <w:rPr>
+          <w:b/>
+          <w:bCs/>
+          <w:color w:val="BE8F00"/>
+        </w:rPr>
+        <w:t>=</w:t>
+      </w:r>
+      <w:r>
+        <w:rPr>
+          <w:b/>
+          <w:bCs/>
+          <w:color w:val="BE8F00"/>
+          <w:spacing w:val="-2"/>
+        </w:rPr>
+        <w:t xml:space="preserve"> </w:t>
+      </w:r>
+      <w:r>
+        <w:rPr>
+          <w:b/>
+          <w:bCs/>
+        </w:rPr>
+        <w:t>soma;</w:t>
+      </w:r>
+      <w:r>
+        <w:rPr>
+          <w:b/>
+          <w:bCs/>
+          <w:color w:val="BFBFBF" w:themeColor="background1" w:themeShade="BF"/>
+          <w:u w:val="dotted"/>
+        </w:rPr>
+        <w:tab/>
+      </w:r>
+      <w:r>
+        <w:rPr>
+          <w:b/>
+          <w:bCs/>
+          <w:color w:val="BFBFBF" w:themeColor="background1" w:themeShade="BF"/>
+          <w:u w:val="dotted"/>
+        </w:rPr>
+        <w:tab/>
+      </w:r>
+      <w:r>
+        <w:rPr>
+          <w:b/>
+          <w:bCs/>
+          <w:color w:val="BFBFBF" w:themeColor="background1" w:themeShade="BF"/>
+          <w:u w:val="dotted"/>
+        </w:rPr>
+        <w:tab/>
+      </w:r>
+      <w:r>
+        <w:rPr>
+          <w:b/>
+          <w:bCs/>
+          <w:color w:val="BFBFBF" w:themeColor="background1" w:themeShade="BF"/>
+          <w:u w:val="dotted"/>
+        </w:rPr>
+        <w:tab/>
+      </w:r>
+      <w:r>
+        <w:rPr>
+          <w:b/>
+          <w:bCs/>
+          <w:color w:val="BFBFBF" w:themeColor="background1" w:themeShade="BF"/>
+          <w:u w:val="dotted"/>
+        </w:rPr>
+        <w:tab/>
+      </w:r>
+      <w:r>
+        <w:rPr>
+          <w:b/>
+          <w:bCs/>
+          <w:color w:val="BFBFBF" w:themeColor="background1" w:themeShade="BF"/>
+          <w:u w:val="dotted"/>
+        </w:rPr>
+        <w:tab/>
+      </w:r>
+      <w:r>
+        <w:rPr>
+          <w:b/>
+          <w:bCs/>
+          <w:color w:val="BFBFBF" w:themeColor="background1" w:themeShade="BF"/>
+          <w:u w:val="dotted"/>
+        </w:rPr>
+        <w:tab/>
+      </w:r>
+      <w:r>
+        <w:rPr>
+          <w:b/>
+          <w:bCs/>
+          <w:color w:val="BFBFBF" w:themeColor="background1" w:themeShade="BF"/>
+          <w:u w:val="dotted"/>
+        </w:rPr>
+        <w:t xml:space="preserve">     </w:t>
+      </w:r>
+      <w:r>
+        <w:rPr>
+          <w:b/>
+          <w:bCs/>
+          <w:color w:val="FF0000"/>
+        </w:rPr>
+        <w:t>0</w:t>
+      </w:r>
+    </w:p>
+    <w:p>
+      <w:pPr>
+        <w:pStyle w:val="Corpodetexto"/>
+        <w:spacing w:before="160"/>
+        <w:rPr>
+          <w:b/>
+          <w:bCs/>
+        </w:rPr>
+      </w:pPr>
+      <w:r>
+        <w:rPr>
+          <w:b/>
+          <w:bCs/>
+          <w:color w:val="CC00CC"/>
+        </w:rPr>
+        <w:t xml:space="preserve">        </w:t>
+      </w:r>
+      <w:r>
+        <w:rPr>
+          <w:b/>
+          <w:bCs/>
+          <w:color w:val="CC00CC"/>
+        </w:rPr>
+        <w:t>}</w:t>
+      </w:r>
+    </w:p>
+    <w:p>
+      <w:pPr>
+        <w:pStyle w:val="Corpodetexto"/>
+        <w:tabs>
+          <w:tab w:val="left" w:pos="5489"/>
+        </w:tabs>
+        <w:spacing w:before="161"/>
+        <w:rPr>
+          <w:b/>
+          <w:bCs/>
+        </w:rPr>
+      </w:pPr>
+      <w:r>
+        <w:rPr>
+          <w:b/>
+          <w:bCs/>
+          <w:color w:val="6F2F9F"/>
+        </w:rPr>
+        <w:t xml:space="preserve">        </w:t>
+      </w:r>
+      <w:r>
+        <w:rPr>
+          <w:b/>
+          <w:bCs/>
+          <w:color w:val="6F2F9F"/>
+        </w:rPr>
+        <w:t>else</w:t>
+      </w:r>
+      <w:r>
+        <w:rPr>
+          <w:b/>
+          <w:bCs/>
+          <w:color w:val="BFBFBF" w:themeColor="background1" w:themeShade="BF"/>
+          <w:u w:val="dotted"/>
+        </w:rPr>
+        <w:tab/>
+      </w:r>
+      <w:r>
+        <w:rPr>
+          <w:b/>
+          <w:bCs/>
+          <w:color w:val="BFBFBF" w:themeColor="background1" w:themeShade="BF"/>
+          <w:u w:val="dotted"/>
+        </w:rPr>
+        <w:tab/>
+      </w:r>
+      <w:r>
+        <w:rPr>
+          <w:b/>
+          <w:bCs/>
+          <w:color w:val="BFBFBF" w:themeColor="background1" w:themeShade="BF"/>
+          <w:u w:val="dotted"/>
+        </w:rPr>
+        <w:tab/>
+      </w:r>
+      <w:r>
+        <w:rPr>
+          <w:b/>
+          <w:bCs/>
+          <w:color w:val="BFBFBF" w:themeColor="background1" w:themeShade="BF"/>
+          <w:u w:val="dotted"/>
+        </w:rPr>
+        <w:tab/>
+      </w:r>
+      <w:r>
+        <w:rPr>
+          <w:b/>
+          <w:bCs/>
+          <w:color w:val="BFBFBF" w:themeColor="background1" w:themeShade="BF"/>
+          <w:u w:val="dotted"/>
+        </w:rPr>
+        <w:tab/>
+      </w:r>
+      <w:r>
+        <w:rPr>
+          <w:b/>
+          <w:bCs/>
+          <w:color w:val="BFBFBF" w:themeColor="background1" w:themeShade="BF"/>
+          <w:u w:val="dotted"/>
+        </w:rPr>
+        <w:tab/>
+        <w:t xml:space="preserve">         </w:t>
+      </w:r>
+      <w:r>
+        <w:rPr>
+          <w:b/>
+          <w:bCs/>
+          <w:color w:val="FF0000"/>
+        </w:rPr>
+        <w:t>m . m</w:t>
+      </w:r>
+    </w:p>
+    <w:p>
+      <w:pPr>
+        <w:pStyle w:val="Corpodetexto"/>
+        <w:spacing w:before="159"/>
+        <w:rPr>
+          <w:b/>
+          <w:bCs/>
+        </w:rPr>
+      </w:pPr>
+      <w:r>
+        <w:rPr>
+          <w:b/>
+          <w:bCs/>
+          <w:color w:val="CC00CC"/>
+        </w:rPr>
+        <w:t xml:space="preserve">       </w:t>
+      </w:r>
+      <w:r>
+        <w:rPr>
+          <w:b/>
+          <w:bCs/>
+          <w:color w:val="CC00CC"/>
+        </w:rPr>
+        <w:t>{</w:t>
+      </w:r>
+    </w:p>
+    <w:p>
+      <w:pPr>
+        <w:pStyle w:val="Corpodetexto"/>
+        <w:tabs>
+          <w:tab w:val="left" w:pos="5489"/>
+        </w:tabs>
+        <w:spacing w:before="161"/>
+        <w:rPr>
+          <w:b/>
+          <w:bCs/>
+        </w:rPr>
+      </w:pPr>
+      <w:r>
+        <w:rPr>
+          <w:b/>
+          <w:bCs/>
+          <w:color w:val="6F2F9F"/>
+        </w:rPr>
+        <w:t xml:space="preserve">            </w:t>
+      </w:r>
+      <w:r>
+        <w:rPr>
+          <w:b/>
+          <w:bCs/>
+          <w:color w:val="6F2F9F"/>
+        </w:rPr>
+        <w:t>if</w:t>
+      </w:r>
+      <w:r>
+        <w:rPr>
+          <w:b/>
+          <w:bCs/>
+          <w:color w:val="CC00CC"/>
+        </w:rPr>
+        <w:t>(</w:t>
+      </w:r>
+      <w:r>
+        <w:rPr>
+          <w:b/>
+          <w:bCs/>
+        </w:rPr>
+        <w:t>soma</w:t>
+      </w:r>
+      <w:r>
+        <w:rPr>
+          <w:b/>
+          <w:bCs/>
+          <w:spacing w:val="-2"/>
+        </w:rPr>
+        <w:t xml:space="preserve"> </w:t>
+      </w:r>
+      <w:r>
+        <w:rPr>
+          <w:b/>
+          <w:bCs/>
+          <w:color w:val="BE8F00"/>
+        </w:rPr>
+        <w:t>&lt;</w:t>
+      </w:r>
+      <w:r>
+        <w:rPr>
+          <w:b/>
+          <w:bCs/>
+          <w:color w:val="BE8F00"/>
+          <w:spacing w:val="-1"/>
+        </w:rPr>
+        <w:t xml:space="preserve"> </w:t>
+      </w:r>
+      <w:r>
+        <w:rPr>
+          <w:b/>
+          <w:bCs/>
+        </w:rPr>
+        <w:t>resultado</w:t>
+      </w:r>
+      <w:r>
+        <w:rPr>
+          <w:b/>
+          <w:bCs/>
+          <w:color w:val="CC00CC"/>
+        </w:rPr>
+        <w:t>)</w:t>
+      </w:r>
+      <w:r>
+        <w:rPr>
+          <w:b/>
+          <w:bCs/>
+          <w:color w:val="BFBFBF" w:themeColor="background1" w:themeShade="BF"/>
+          <w:u w:val="dotted"/>
+        </w:rPr>
+        <w:tab/>
+      </w:r>
+      <w:r>
+        <w:rPr>
+          <w:b/>
+          <w:bCs/>
+          <w:color w:val="BFBFBF" w:themeColor="background1" w:themeShade="BF"/>
+          <w:u w:val="dotted"/>
+        </w:rPr>
+        <w:tab/>
+      </w:r>
+      <w:r>
+        <w:rPr>
+          <w:b/>
+          <w:bCs/>
+          <w:color w:val="BFBFBF" w:themeColor="background1" w:themeShade="BF"/>
+          <w:u w:val="dotted"/>
+        </w:rPr>
+        <w:tab/>
+      </w:r>
+      <w:r>
+        <w:rPr>
+          <w:b/>
+          <w:bCs/>
+          <w:color w:val="BFBFBF" w:themeColor="background1" w:themeShade="BF"/>
+          <w:u w:val="dotted"/>
+        </w:rPr>
+        <w:tab/>
+      </w:r>
+      <w:r>
+        <w:rPr>
+          <w:b/>
+          <w:bCs/>
+          <w:color w:val="BFBFBF" w:themeColor="background1" w:themeShade="BF"/>
+          <w:u w:val="dotted"/>
+        </w:rPr>
+        <w:tab/>
+      </w:r>
+      <w:r>
+        <w:rPr>
+          <w:b/>
+          <w:bCs/>
+          <w:color w:val="BFBFBF" w:themeColor="background1" w:themeShade="BF"/>
+          <w:u w:val="dotted"/>
+        </w:rPr>
+        <w:tab/>
+        <w:t xml:space="preserve">         </w:t>
+      </w:r>
+      <w:r>
+        <w:rPr>
+          <w:b/>
+          <w:bCs/>
+          <w:color w:val="FF0000"/>
+        </w:rPr>
+        <w:t>m . m</w:t>
+      </w:r>
+    </w:p>
+    <w:p>
+      <w:pPr>
+        <w:pStyle w:val="Corpodetexto"/>
+        <w:spacing w:before="160"/>
+        <w:rPr>
+          <w:b/>
+          <w:bCs/>
+        </w:rPr>
+      </w:pPr>
+      <w:r>
+        <w:rPr>
+          <w:b/>
+          <w:bCs/>
+          <w:color w:val="CC00CC"/>
+        </w:rPr>
+        <w:t xml:space="preserve">            </w:t>
+      </w:r>
+      <w:r>
+        <w:rPr>
+          <w:b/>
+          <w:bCs/>
+          <w:color w:val="CC00CC"/>
+        </w:rPr>
+        <w:t>{</w:t>
+      </w:r>
+    </w:p>
+    <w:p>
+      <w:pPr>
+        <w:pStyle w:val="Corpodetexto"/>
+        <w:tabs>
+          <w:tab w:val="left" w:pos="5489"/>
+        </w:tabs>
+        <w:spacing w:before="159"/>
+        <w:rPr>
+          <w:b/>
+          <w:bCs/>
+        </w:rPr>
+      </w:pPr>
+      <w:r>
+        <w:rPr>
+          <w:b/>
+          <w:bCs/>
+        </w:rPr>
+        <w:t xml:space="preserve">                   </w:t>
+      </w:r>
+      <w:r>
+        <w:rPr>
+          <w:b/>
+          <w:bCs/>
+        </w:rPr>
+        <w:t>resultado</w:t>
+      </w:r>
+      <w:r>
+        <w:rPr>
+          <w:b/>
+          <w:bCs/>
+          <w:spacing w:val="-1"/>
+        </w:rPr>
+        <w:t xml:space="preserve"> </w:t>
+      </w:r>
+      <w:r>
+        <w:rPr>
+          <w:b/>
+          <w:bCs/>
+          <w:color w:val="BE8F00"/>
+        </w:rPr>
+        <w:t>=</w:t>
+      </w:r>
+      <w:r>
+        <w:rPr>
+          <w:b/>
+          <w:bCs/>
+          <w:color w:val="BE8F00"/>
+          <w:spacing w:val="-2"/>
+        </w:rPr>
+        <w:t xml:space="preserve"> </w:t>
+      </w:r>
+      <w:r>
+        <w:rPr>
+          <w:b/>
+          <w:bCs/>
+        </w:rPr>
+        <w:t>soma;</w:t>
+      </w:r>
+      <w:r>
+        <w:rPr>
+          <w:b/>
+          <w:bCs/>
+          <w:color w:val="BFBFBF" w:themeColor="background1" w:themeShade="BF"/>
+          <w:u w:val="dotted"/>
+        </w:rPr>
+        <w:tab/>
+      </w:r>
+      <w:r>
+        <w:rPr>
+          <w:b/>
+          <w:bCs/>
+          <w:color w:val="BFBFBF" w:themeColor="background1" w:themeShade="BF"/>
+          <w:u w:val="dotted"/>
+        </w:rPr>
+        <w:tab/>
+      </w:r>
+      <w:r>
+        <w:rPr>
+          <w:b/>
+          <w:bCs/>
+          <w:color w:val="BFBFBF" w:themeColor="background1" w:themeShade="BF"/>
+          <w:u w:val="dotted"/>
+        </w:rPr>
+        <w:tab/>
+      </w:r>
+      <w:r>
+        <w:rPr>
+          <w:b/>
+          <w:bCs/>
+          <w:color w:val="BFBFBF" w:themeColor="background1" w:themeShade="BF"/>
+          <w:u w:val="dotted"/>
+        </w:rPr>
+        <w:tab/>
+      </w:r>
+      <w:r>
+        <w:rPr>
+          <w:b/>
+          <w:bCs/>
+          <w:color w:val="BFBFBF" w:themeColor="background1" w:themeShade="BF"/>
+          <w:u w:val="dotted"/>
+        </w:rPr>
+        <w:tab/>
+      </w:r>
+      <w:r>
+        <w:rPr>
+          <w:b/>
+          <w:bCs/>
+          <w:color w:val="BFBFBF" w:themeColor="background1" w:themeShade="BF"/>
+          <w:u w:val="dotted"/>
+        </w:rPr>
+        <w:tab/>
+        <w:t xml:space="preserve">         </w:t>
+      </w:r>
+      <w:r>
+        <w:rPr>
+          <w:b/>
+          <w:bCs/>
+          <w:color w:val="FF0000"/>
+        </w:rPr>
+        <w:t>m . m</w:t>
+      </w:r>
+    </w:p>
+    <w:p>
+      <w:pPr>
+        <w:pStyle w:val="Corpodetexto"/>
+        <w:spacing w:before="161"/>
+        <w:rPr>
+          <w:b/>
+          <w:bCs/>
+        </w:rPr>
+      </w:pPr>
+      <w:r>
+        <w:rPr>
+          <w:b/>
+          <w:bCs/>
+          <w:color w:val="CC00CC"/>
+        </w:rPr>
+        <w:t xml:space="preserve">            </w:t>
+      </w:r>
+      <w:r>
+        <w:rPr>
+          <w:b/>
+          <w:bCs/>
+          <w:color w:val="CC00CC"/>
+        </w:rPr>
+        <w:t>}</w:t>
+      </w:r>
+    </w:p>
+    <w:p>
+      <w:pPr>
+        <w:pStyle w:val="Corpodetexto"/>
+        <w:spacing w:before="161"/>
+        <w:rPr>
+          <w:b/>
+          <w:bCs/>
+        </w:rPr>
+      </w:pPr>
+      <w:r>
+        <w:rPr>
+          <w:b/>
+          <w:bCs/>
+          <w:color w:val="CC00CC"/>
+        </w:rPr>
+        <w:t xml:space="preserve">       </w:t>
+      </w:r>
+      <w:r>
+        <w:rPr>
+          <w:b/>
+          <w:bCs/>
+          <w:color w:val="CC00CC"/>
+        </w:rPr>
+        <w:t>}</w:t>
+      </w:r>
+    </w:p>
+    <w:p>
+      <w:pPr>
+        <w:pStyle w:val="Corpodetexto"/>
+        <w:tabs>
+          <w:tab w:val="left" w:pos="5489"/>
+        </w:tabs>
+        <w:spacing w:before="158"/>
+        <w:rPr>
+          <w:b/>
+          <w:bCs/>
+        </w:rPr>
+      </w:pPr>
+      <w:r>
+        <w:rPr>
+          <w:b/>
+          <w:bCs/>
+        </w:rPr>
+        <w:t xml:space="preserve">       </w:t>
+      </w:r>
+      <w:r>
+        <w:rPr>
+          <w:b/>
+          <w:bCs/>
+        </w:rPr>
+        <w:t>soma</w:t>
+      </w:r>
+      <w:r>
+        <w:rPr>
+          <w:b/>
+          <w:bCs/>
+          <w:spacing w:val="-2"/>
+        </w:rPr>
+        <w:t xml:space="preserve"> </w:t>
+      </w:r>
+      <w:r>
+        <w:rPr>
+          <w:b/>
+          <w:bCs/>
+          <w:color w:val="BE8F00"/>
+        </w:rPr>
+        <w:t>=</w:t>
+      </w:r>
+      <w:r>
+        <w:rPr>
+          <w:b/>
+          <w:bCs/>
+          <w:color w:val="BE8F00"/>
+          <w:spacing w:val="-1"/>
+        </w:rPr>
+        <w:t xml:space="preserve"> </w:t>
+      </w:r>
+      <w:r>
+        <w:rPr>
+          <w:b/>
+          <w:bCs/>
+        </w:rPr>
+        <w:t>0;</w:t>
+      </w:r>
+      <w:r>
+        <w:rPr>
+          <w:b/>
+          <w:bCs/>
+          <w:color w:val="BFBFBF" w:themeColor="background1" w:themeShade="BF"/>
+          <w:u w:val="dotted"/>
+        </w:rPr>
+        <w:tab/>
+      </w:r>
+      <w:r>
+        <w:rPr>
+          <w:b/>
+          <w:bCs/>
+          <w:color w:val="BFBFBF" w:themeColor="background1" w:themeShade="BF"/>
+          <w:u w:val="dotted"/>
+        </w:rPr>
+        <w:tab/>
+      </w:r>
+      <w:r>
+        <w:rPr>
+          <w:b/>
+          <w:bCs/>
+          <w:color w:val="BFBFBF" w:themeColor="background1" w:themeShade="BF"/>
+          <w:u w:val="dotted"/>
+        </w:rPr>
+        <w:tab/>
+      </w:r>
+      <w:r>
+        <w:rPr>
+          <w:b/>
+          <w:bCs/>
+          <w:color w:val="BFBFBF" w:themeColor="background1" w:themeShade="BF"/>
+          <w:u w:val="dotted"/>
+        </w:rPr>
+        <w:tab/>
+      </w:r>
+      <w:r>
+        <w:rPr>
+          <w:b/>
+          <w:bCs/>
+          <w:color w:val="BFBFBF" w:themeColor="background1" w:themeShade="BF"/>
+          <w:u w:val="dotted"/>
+        </w:rPr>
+        <w:tab/>
+      </w:r>
+      <w:r>
+        <w:rPr>
+          <w:b/>
+          <w:bCs/>
+          <w:color w:val="BFBFBF" w:themeColor="background1" w:themeShade="BF"/>
+          <w:u w:val="dotted"/>
+        </w:rPr>
+        <w:tab/>
+        <w:t xml:space="preserve">         </w:t>
+      </w:r>
+      <w:r>
+        <w:rPr>
+          <w:b/>
+          <w:bCs/>
+          <w:color w:val="FF0000"/>
+        </w:rPr>
+        <w:t>m . m</w:t>
+      </w:r>
+    </w:p>
+    <w:p>
+      <w:pPr>
+        <w:pStyle w:val="Corpodetexto"/>
+        <w:spacing w:before="161"/>
+        <w:rPr>
+          <w:b/>
+          <w:bCs/>
+        </w:rPr>
+      </w:pPr>
+      <w:r>
+        <w:rPr>
+          <w:b/>
+          <w:bCs/>
+          <w:color w:val="CC00CC"/>
+        </w:rPr>
+        <w:t xml:space="preserve">    </w:t>
+      </w:r>
+      <w:r>
+        <w:rPr>
+          <w:b/>
+          <w:bCs/>
+          <w:color w:val="CC00CC"/>
+        </w:rPr>
+        <w:t>}</w:t>
+      </w:r>
+    </w:p>
+    <w:p>
+      <w:pPr>
+        <w:pStyle w:val="Corpodetexto"/>
+        <w:tabs>
+          <w:tab w:val="right" w:pos="5609"/>
+        </w:tabs>
+        <w:spacing w:before="161"/>
+        <w:rPr>
+          <w:b/>
+          <w:bCs/>
+        </w:rPr>
+      </w:pPr>
+      <w:r>
+        <w:rPr>
+          <w:b/>
+          <w:bCs/>
+          <w:color w:val="6F2F9F"/>
+        </w:rPr>
+        <w:t xml:space="preserve">    </w:t>
+      </w:r>
+      <w:r>
+        <w:rPr>
+          <w:b/>
+          <w:bCs/>
+          <w:color w:val="6F2F9F"/>
+        </w:rPr>
+        <w:t>return</w:t>
+      </w:r>
+      <w:r>
+        <w:rPr>
+          <w:b/>
+          <w:bCs/>
+          <w:color w:val="6F2F9F"/>
+          <w:spacing w:val="-2"/>
+        </w:rPr>
+        <w:t xml:space="preserve"> </w:t>
+      </w:r>
+      <w:r>
+        <w:rPr>
+          <w:b/>
+          <w:bCs/>
+        </w:rPr>
+        <w:t>resultado;</w:t>
+      </w:r>
+      <w:r>
+        <w:rPr>
+          <w:b/>
+          <w:bCs/>
+          <w:color w:val="BFBFBF" w:themeColor="background1" w:themeShade="BF"/>
+          <w:u w:val="dotted"/>
+        </w:rPr>
+        <w:tab/>
+      </w:r>
+      <w:r>
+        <w:rPr>
+          <w:b/>
+          <w:bCs/>
+          <w:color w:val="BFBFBF" w:themeColor="background1" w:themeShade="BF"/>
+          <w:u w:val="dotted"/>
+        </w:rPr>
+        <w:tab/>
+      </w:r>
+      <w:r>
+        <w:rPr>
+          <w:b/>
+          <w:bCs/>
+          <w:color w:val="BFBFBF" w:themeColor="background1" w:themeShade="BF"/>
+          <w:u w:val="dotted"/>
+        </w:rPr>
+        <w:tab/>
+      </w:r>
+      <w:r>
+        <w:rPr>
+          <w:b/>
+          <w:bCs/>
+          <w:color w:val="BFBFBF" w:themeColor="background1" w:themeShade="BF"/>
+          <w:u w:val="dotted"/>
+        </w:rPr>
+        <w:tab/>
+      </w:r>
+      <w:r>
+        <w:rPr>
+          <w:b/>
+          <w:bCs/>
+          <w:color w:val="BFBFBF" w:themeColor="background1" w:themeShade="BF"/>
+          <w:u w:val="dotted"/>
+        </w:rPr>
+        <w:tab/>
+      </w:r>
+      <w:r>
+        <w:rPr>
+          <w:b/>
+          <w:bCs/>
+          <w:color w:val="BFBFBF" w:themeColor="background1" w:themeShade="BF"/>
+          <w:u w:val="dotted"/>
+        </w:rPr>
+        <w:tab/>
+      </w:r>
+      <w:r>
+        <w:rPr>
+          <w:b/>
+          <w:bCs/>
+          <w:color w:val="BFBFBF" w:themeColor="background1" w:themeShade="BF"/>
+          <w:u w:val="dotted"/>
+        </w:rPr>
+        <w:tab/>
+        <w:t xml:space="preserve">     </w:t>
+      </w:r>
+      <w:r>
+        <w:rPr>
+          <w:b/>
+          <w:bCs/>
+          <w:color w:val="FF0000"/>
+        </w:rPr>
+        <w:t>1</w:t>
+      </w:r>
+    </w:p>
+    <w:p>
+      <w:pPr>
+        <w:pStyle w:val="Corpodetexto"/>
+        <w:spacing w:before="158"/>
+        <w:rPr>
+          <w:b/>
+          <w:bCs/>
+        </w:rPr>
+      </w:pPr>
+      <w:r>
+        <w:rPr>
+          <w:b/>
+          <w:bCs/>
+          <w:color w:val="CC00CC"/>
+        </w:rPr>
+        <w:t>}</w:t>
+      </w:r>
+    </w:p>
+    <w:p>
+      <w:pPr>
+        <w:pStyle w:val="Corpodetexto"/>
+        <w:rPr>
+          <w:sz w:val="26"/>
+        </w:rPr>
+      </w:pPr>
+    </w:p>
+    <w:p>
+      <w:pPr>
+        <w:pStyle w:val="Corpodetexto"/>
+        <w:rPr>
+          <w:b/>
+          <w:bCs/>
+          <w:sz w:val="26"/>
+        </w:rPr>
+      </w:pPr>
+    </w:p>
+    <w:p>
+      <w:pPr>
+        <w:pStyle w:val="Corpodetexto"/>
+        <w:spacing w:before="1" w:line="374" w:lineRule="auto"/>
+        <w:ind w:right="-1"/>
+        <w:rPr>
+          <w:b/>
+          <w:bCs/>
+          <w:spacing w:val="-57"/>
+        </w:rPr>
+      </w:pPr>
+      <w:r>
+        <w:rPr>
+          <w:b/>
+          <w:bCs/>
+        </w:rPr>
+        <w:t>T(n) = 1 + m + 1 + [m.(n+1)] + n + m² + 0 + m² + m² + m² +m² + 1</w:t>
+      </w:r>
+      <w:r>
+        <w:rPr>
+          <w:b/>
+          <w:bCs/>
+          <w:spacing w:val="-57"/>
+        </w:rPr>
+        <w:t xml:space="preserve"> </w:t>
+      </w:r>
+    </w:p>
+    <w:p>
+      <w:pPr>
+        <w:pStyle w:val="Corpodetexto"/>
+        <w:spacing w:before="1" w:line="374" w:lineRule="auto"/>
+        <w:ind w:right="3625"/>
+        <w:rPr>
+          <w:b/>
+          <w:bCs/>
+        </w:rPr>
+      </w:pPr>
+      <w:r>
+        <w:rPr>
+          <w:b/>
+          <w:bCs/>
+        </w:rPr>
+        <w:t>T(n)</w:t>
+      </w:r>
+      <w:r>
+        <w:rPr>
+          <w:b/>
+          <w:bCs/>
+          <w:spacing w:val="-1"/>
+        </w:rPr>
+        <w:t xml:space="preserve"> </w:t>
+      </w:r>
+      <w:r>
+        <w:rPr>
+          <w:b/>
+          <w:bCs/>
+        </w:rPr>
+        <w:t>=</w:t>
+      </w:r>
+      <w:r>
+        <w:rPr>
+          <w:b/>
+          <w:bCs/>
+          <w:spacing w:val="-2"/>
+        </w:rPr>
+        <w:t xml:space="preserve"> </w:t>
+      </w:r>
+      <w:r>
+        <w:rPr>
+          <w:b/>
+          <w:bCs/>
+        </w:rPr>
+        <w:t>3</w:t>
+      </w:r>
+      <w:r>
+        <w:rPr>
+          <w:b/>
+          <w:bCs/>
+          <w:spacing w:val="2"/>
+        </w:rPr>
+        <w:t xml:space="preserve"> </w:t>
+      </w:r>
+      <w:r>
+        <w:rPr>
+          <w:b/>
+          <w:bCs/>
+        </w:rPr>
+        <w:t>+</w:t>
+      </w:r>
+      <w:r>
+        <w:rPr>
+          <w:b/>
+          <w:bCs/>
+          <w:spacing w:val="-1"/>
+        </w:rPr>
+        <w:t xml:space="preserve"> </w:t>
+      </w:r>
+      <w:r>
+        <w:rPr>
+          <w:b/>
+          <w:bCs/>
+        </w:rPr>
+        <w:t>m + m.n +</w:t>
+      </w:r>
+      <w:r>
+        <w:rPr>
+          <w:b/>
+          <w:bCs/>
+          <w:spacing w:val="-1"/>
+        </w:rPr>
+        <w:t xml:space="preserve"> </w:t>
+      </w:r>
+      <w:r>
+        <w:rPr>
+          <w:b/>
+          <w:bCs/>
+        </w:rPr>
+        <w:t>m</w:t>
+      </w:r>
+      <w:r>
+        <w:rPr>
+          <w:b/>
+          <w:bCs/>
+          <w:spacing w:val="2"/>
+        </w:rPr>
+        <w:t xml:space="preserve"> </w:t>
+      </w:r>
+      <w:r>
+        <w:rPr>
+          <w:b/>
+          <w:bCs/>
+        </w:rPr>
+        <w:t>+</w:t>
+      </w:r>
+      <w:r>
+        <w:rPr>
+          <w:b/>
+          <w:bCs/>
+          <w:spacing w:val="-1"/>
+        </w:rPr>
+        <w:t xml:space="preserve"> </w:t>
+      </w:r>
+      <w:r>
+        <w:rPr>
+          <w:b/>
+          <w:bCs/>
+        </w:rPr>
+        <w:t>n +</w:t>
+      </w:r>
+      <w:r>
+        <w:rPr>
+          <w:b/>
+          <w:bCs/>
+          <w:spacing w:val="-1"/>
+        </w:rPr>
+        <w:t xml:space="preserve"> </w:t>
+      </w:r>
+      <w:r>
+        <w:rPr>
+          <w:b/>
+          <w:bCs/>
+        </w:rPr>
+        <w:t>5m²</w:t>
+      </w:r>
+    </w:p>
+    <w:p>
+      <w:pPr>
+        <w:pStyle w:val="Corpodetexto"/>
+        <w:spacing w:before="4"/>
+        <w:rPr>
+          <w:b/>
+          <w:bCs/>
+        </w:rPr>
+      </w:pPr>
+      <w:r>
+        <w:rPr>
+          <w:b/>
+          <w:bCs/>
+        </w:rPr>
+        <w:t>T(n)</w:t>
+      </w:r>
+      <w:r>
+        <w:rPr>
+          <w:b/>
+          <w:bCs/>
+          <w:spacing w:val="-1"/>
+        </w:rPr>
+        <w:t xml:space="preserve"> </w:t>
+      </w:r>
+      <w:r>
+        <w:rPr>
+          <w:b/>
+          <w:bCs/>
+        </w:rPr>
+        <w:t>=</w:t>
+      </w:r>
+      <w:r>
+        <w:rPr>
+          <w:b/>
+          <w:bCs/>
+          <w:spacing w:val="-2"/>
+        </w:rPr>
+        <w:t xml:space="preserve"> </w:t>
+      </w:r>
+      <w:r>
+        <w:rPr>
+          <w:b/>
+          <w:bCs/>
+        </w:rPr>
+        <w:t>5m² +</w:t>
+      </w:r>
+      <w:r>
+        <w:rPr>
+          <w:b/>
+          <w:bCs/>
+          <w:spacing w:val="-1"/>
+        </w:rPr>
+        <w:t xml:space="preserve"> </w:t>
+      </w:r>
+      <w:r>
+        <w:rPr>
+          <w:b/>
+          <w:bCs/>
+        </w:rPr>
+        <w:t>m.n +</w:t>
+      </w:r>
+      <w:r>
+        <w:rPr>
+          <w:b/>
+          <w:bCs/>
+          <w:spacing w:val="-1"/>
+        </w:rPr>
+        <w:t xml:space="preserve"> </w:t>
+      </w:r>
+      <w:r>
+        <w:rPr>
+          <w:b/>
+          <w:bCs/>
+        </w:rPr>
+        <w:t>2m</w:t>
+      </w:r>
+      <w:r>
+        <w:rPr>
+          <w:b/>
+          <w:bCs/>
+          <w:spacing w:val="2"/>
+        </w:rPr>
+        <w:t xml:space="preserve"> </w:t>
+      </w:r>
+      <w:r>
+        <w:rPr>
+          <w:b/>
+          <w:bCs/>
+        </w:rPr>
+        <w:t>+</w:t>
+      </w:r>
+      <w:r>
+        <w:rPr>
+          <w:b/>
+          <w:bCs/>
+          <w:spacing w:val="1"/>
+        </w:rPr>
+        <w:t xml:space="preserve"> </w:t>
+      </w:r>
+      <w:r>
+        <w:rPr>
+          <w:b/>
+          <w:bCs/>
+        </w:rPr>
+        <w:t>n</w:t>
+      </w:r>
+      <w:r>
+        <w:rPr>
+          <w:b/>
+          <w:bCs/>
+          <w:spacing w:val="1"/>
+        </w:rPr>
+        <w:t xml:space="preserve"> </w:t>
+      </w:r>
+      <w:r>
+        <w:rPr>
+          <w:b/>
+          <w:bCs/>
+        </w:rPr>
+        <w:t>+</w:t>
+      </w:r>
+      <w:r>
+        <w:rPr>
+          <w:b/>
+          <w:bCs/>
+          <w:spacing w:val="-1"/>
+        </w:rPr>
+        <w:t xml:space="preserve"> </w:t>
+      </w:r>
+      <w:r>
+        <w:rPr>
+          <w:b/>
+          <w:bCs/>
+        </w:rPr>
+        <w:t>3</w:t>
+      </w:r>
+    </w:p>
+    <w:p>
+      <w:pPr>
+        <w:pStyle w:val="Corpodetexto"/>
+        <w:rPr>
+          <w:b/>
+          <w:bCs/>
+          <w:sz w:val="26"/>
+        </w:rPr>
+      </w:pPr>
+    </w:p>
+    <w:p>
+      <w:pPr>
+        <w:pStyle w:val="Corpodetexto"/>
+        <w:spacing w:before="9"/>
+        <w:rPr>
+          <w:b/>
+          <w:bCs/>
+          <w:sz w:val="25"/>
+        </w:rPr>
+      </w:pPr>
+    </w:p>
+    <w:p>
+      <w:pPr>
+        <w:pStyle w:val="Corpodetexto"/>
+        <w:numPr>
+          <w:ilvl w:val="0"/>
+          <w:numId w:val="1"/>
+        </w:numPr>
+        <w:ind w:left="426" w:hanging="426"/>
+        <w:rPr>
+          <w:b/>
+          <w:bCs/>
+        </w:rPr>
+      </w:pPr>
+      <w:r>
+        <w:rPr>
+          <w:b/>
+          <w:bCs/>
+        </w:rPr>
+        <w:t>O(m.n)</w:t>
+      </w:r>
+    </w:p>
+    <w:p>
+      <w:pPr>
+        <w:rPr>
+          <w:b/>
+          <w:bCs/>
+          <w:lang w:val="pt-PT"/>
+        </w:rPr>
+      </w:pPr>
+    </w:p>
+    <w:p>
+      <w:pPr>
+        <w:rPr>
+          <w:b/>
+          <w:bCs/>
+          <w:lang w:val="pt-PT"/>
+        </w:rPr>
+      </w:pPr>
+    </w:p>
+    <w:p>
+      <w:pPr>
+        <w:rPr>
+          <w:b/>
+          <w:bCs/>
+          <w:lang w:val="pt-PT"/>
+        </w:rPr>
+      </w:pPr>
+    </w:p>
+    <w:p>
+      <w:pPr>
+        <w:rPr>
+          <w:b/>
+          <w:bCs/>
+          <w:lang w:val="pt-PT"/>
+        </w:rPr>
+      </w:pPr>
+    </w:p>
+    <w:p>
+      <w:pPr>
+        <w:spacing w:before="240" w:line="360" w:lineRule="auto"/>
+        <w:jc w:val="center"/>
+        <w:rPr>
+          <w:b/>
+          <w:bCs/>
+          <w:sz w:val="28"/>
+          <w:szCs w:val="28"/>
+          <w:lang w:val="en-US"/>
+        </w:rPr>
+      </w:pPr>
+      <w:proofErr w:type="gramStart"/>
+      <w:r>
+        <w:rPr>
+          <w:b/>
+          <w:bCs/>
+          <w:sz w:val="28"/>
+          <w:szCs w:val="28"/>
+          <w:lang w:val="en-US"/>
+        </w:rPr>
+        <w:lastRenderedPageBreak/>
+        <w:t xml:space="preserve">(  </w:t>
+      </w:r>
+      <w:proofErr w:type="gramEnd"/>
+      <w:r>
+        <w:rPr>
+          <w:b/>
+          <w:bCs/>
+          <w:sz w:val="28"/>
+          <w:szCs w:val="28"/>
+          <w:lang w:val="en-US"/>
+        </w:rPr>
+        <w:t xml:space="preserve">  </w:t>
+      </w:r>
+      <w:r>
+        <w:rPr>
+          <w:b/>
+          <w:bCs/>
+          <w:sz w:val="28"/>
+          <w:szCs w:val="28"/>
+          <w:lang w:val="en-US"/>
+        </w:rPr>
+        <w:t>e</w:t>
+      </w:r>
+      <w:r>
+        <w:rPr>
+          <w:b/>
+          <w:bCs/>
+          <w:sz w:val="28"/>
+          <w:szCs w:val="28"/>
+          <w:lang w:val="en-US"/>
+        </w:rPr>
+        <w:t xml:space="preserve">    )</w:t>
+      </w:r>
+    </w:p>
+    <w:p>
+      <w:pPr>
+        <w:pStyle w:val="Corpodetexto"/>
+        <w:spacing w:before="102"/>
+        <w:ind w:left="532" w:hanging="532"/>
+        <w:rPr>
+          <w:lang w:val="en-US"/>
+        </w:rPr>
+      </w:pPr>
+      <w:r>
+        <w:rPr>
+          <w:color w:val="6F2F9F"/>
+          <w:lang w:val="en-US"/>
+        </w:rPr>
+        <w:t xml:space="preserve">void </w:t>
+      </w:r>
+      <w:proofErr w:type="spellStart"/>
+      <w:proofErr w:type="gramStart"/>
+      <w:r>
+        <w:rPr>
+          <w:lang w:val="en-US"/>
+        </w:rPr>
+        <w:t>letraE</w:t>
+      </w:r>
+      <w:proofErr w:type="spellEnd"/>
+      <w:r>
+        <w:rPr>
+          <w:color w:val="CC00CC"/>
+          <w:lang w:val="en-US"/>
+        </w:rPr>
+        <w:t>(</w:t>
+      </w:r>
+      <w:proofErr w:type="gramEnd"/>
+      <w:r>
+        <w:rPr>
+          <w:color w:val="6F2F9F"/>
+          <w:lang w:val="en-US"/>
+        </w:rPr>
+        <w:t>int</w:t>
+      </w:r>
+      <w:r>
+        <w:rPr>
+          <w:color w:val="6F2F9F"/>
+          <w:spacing w:val="1"/>
+          <w:lang w:val="en-US"/>
+        </w:rPr>
+        <w:t xml:space="preserve"> </w:t>
+      </w:r>
+      <w:r>
+        <w:rPr>
+          <w:lang w:val="en-US"/>
+        </w:rPr>
+        <w:t>n,</w:t>
+      </w:r>
+      <w:r>
+        <w:rPr>
+          <w:spacing w:val="-1"/>
+          <w:lang w:val="en-US"/>
+        </w:rPr>
+        <w:t xml:space="preserve"> </w:t>
+      </w:r>
+      <w:r>
+        <w:rPr>
+          <w:color w:val="6F2F9F"/>
+          <w:lang w:val="en-US"/>
+        </w:rPr>
+        <w:t>int</w:t>
+      </w:r>
+      <w:r>
+        <w:rPr>
+          <w:color w:val="6F2F9F"/>
+          <w:spacing w:val="1"/>
+          <w:lang w:val="en-US"/>
+        </w:rPr>
+        <w:t xml:space="preserve"> </w:t>
+      </w:r>
+      <w:r>
+        <w:rPr>
+          <w:lang w:val="en-US"/>
+        </w:rPr>
+        <w:t>m,</w:t>
+      </w:r>
+      <w:r>
+        <w:rPr>
+          <w:spacing w:val="-1"/>
+          <w:lang w:val="en-US"/>
+        </w:rPr>
+        <w:t xml:space="preserve"> </w:t>
+      </w:r>
+      <w:r>
+        <w:rPr>
+          <w:color w:val="6F2F9F"/>
+          <w:lang w:val="en-US"/>
+        </w:rPr>
+        <w:t>int</w:t>
+      </w:r>
+      <w:r>
+        <w:rPr>
+          <w:color w:val="6F2F9F"/>
+          <w:spacing w:val="1"/>
+          <w:lang w:val="en-US"/>
+        </w:rPr>
+        <w:t xml:space="preserve"> </w:t>
+      </w:r>
+      <w:r>
+        <w:rPr>
+          <w:lang w:val="en-US"/>
+        </w:rPr>
+        <w:t>B</w:t>
+      </w:r>
+      <w:r>
+        <w:rPr>
+          <w:color w:val="CC00CC"/>
+          <w:lang w:val="en-US"/>
+        </w:rPr>
+        <w:t>)</w:t>
+      </w:r>
+      <w:r>
+        <w:rPr>
+          <w:color w:val="CC00CC"/>
+          <w:spacing w:val="-1"/>
+          <w:lang w:val="en-US"/>
+        </w:rPr>
+        <w:t xml:space="preserve"> </w:t>
+      </w:r>
+      <w:r>
+        <w:rPr>
+          <w:color w:val="CC00CC"/>
+          <w:lang w:val="en-US"/>
+        </w:rPr>
+        <w:t>{</w:t>
+      </w:r>
+    </w:p>
+    <w:p>
+      <w:pPr>
+        <w:pStyle w:val="Corpodetexto"/>
+        <w:tabs>
+          <w:tab w:val="right" w:pos="6318"/>
+        </w:tabs>
+        <w:spacing w:before="159"/>
+        <w:ind w:left="773" w:hanging="532"/>
+      </w:pPr>
+      <w:r>
+        <w:rPr>
+          <w:color w:val="6F2F9F"/>
+        </w:rPr>
+        <w:t xml:space="preserve">int </w:t>
+      </w:r>
+      <w:r>
+        <w:t xml:space="preserve">resultado </w:t>
+      </w:r>
+      <w:r>
+        <w:rPr>
+          <w:color w:val="BE8F00"/>
+        </w:rPr>
+        <w:t>=</w:t>
+      </w:r>
+      <w:r>
+        <w:rPr>
+          <w:color w:val="BE8F00"/>
+          <w:spacing w:val="-1"/>
+        </w:rPr>
+        <w:t xml:space="preserve"> </w:t>
+      </w:r>
+      <w:r>
+        <w:t>0, produto</w:t>
+      </w:r>
+      <w:r>
+        <w:rPr>
+          <w:spacing w:val="1"/>
+        </w:rPr>
+        <w:t xml:space="preserve"> </w:t>
+      </w:r>
+      <w:r>
+        <w:rPr>
+          <w:color w:val="BE8F00"/>
+        </w:rPr>
+        <w:t>=</w:t>
+      </w:r>
+      <w:r>
+        <w:rPr>
+          <w:color w:val="BE8F00"/>
+          <w:spacing w:val="-1"/>
+        </w:rPr>
+        <w:t xml:space="preserve"> </w:t>
+      </w:r>
+      <w:r>
+        <w:t>1;</w:t>
+      </w:r>
+      <w:r>
+        <w:rPr>
+          <w:color w:val="BFBFBF" w:themeColor="background1" w:themeShade="BF"/>
+          <w:u w:val="dotted"/>
+        </w:rPr>
+        <w:tab/>
+      </w:r>
+      <w:r>
+        <w:rPr>
+          <w:color w:val="BFBFBF" w:themeColor="background1" w:themeShade="BF"/>
+          <w:u w:val="dotted"/>
+        </w:rPr>
+        <w:tab/>
+      </w:r>
+      <w:r>
+        <w:rPr>
+          <w:color w:val="BFBFBF" w:themeColor="background1" w:themeShade="BF"/>
+          <w:u w:val="dotted"/>
+        </w:rPr>
+        <w:tab/>
+      </w:r>
+      <w:r>
+        <w:rPr>
+          <w:color w:val="BFBFBF" w:themeColor="background1" w:themeShade="BF"/>
+          <w:u w:val="dotted"/>
+        </w:rPr>
+        <w:tab/>
+      </w:r>
+      <w:r>
+        <w:rPr>
+          <w:color w:val="BFBFBF" w:themeColor="background1" w:themeShade="BF"/>
+          <w:u w:val="dotted"/>
+        </w:rPr>
+        <w:tab/>
+      </w:r>
+      <w:r>
+        <w:rPr>
+          <w:color w:val="BFBFBF" w:themeColor="background1" w:themeShade="BF"/>
+          <w:u w:val="dotted"/>
+        </w:rPr>
+        <w:tab/>
+        <w:t xml:space="preserve">     </w:t>
+      </w:r>
+      <w:r>
+        <w:rPr>
+          <w:color w:val="FF0000"/>
+        </w:rPr>
+        <w:t>1</w:t>
+      </w:r>
+    </w:p>
+    <w:p>
+      <w:pPr>
+        <w:pStyle w:val="Corpodetexto"/>
+        <w:tabs>
+          <w:tab w:val="left" w:pos="6198"/>
+        </w:tabs>
+        <w:spacing w:before="161"/>
+        <w:ind w:left="773" w:hanging="532"/>
+      </w:pPr>
+      <w:r>
+        <w:rPr>
+          <w:color w:val="6F2F9F"/>
+        </w:rPr>
+        <w:t>for</w:t>
+      </w:r>
+      <w:r>
+        <w:rPr>
+          <w:color w:val="CC00CC"/>
+        </w:rPr>
+        <w:t>(</w:t>
+      </w:r>
+      <w:r>
+        <w:t>i</w:t>
+      </w:r>
+      <w:r>
+        <w:rPr>
+          <w:spacing w:val="-1"/>
+        </w:rPr>
+        <w:t xml:space="preserve"> </w:t>
+      </w:r>
+      <w:r>
+        <w:rPr>
+          <w:color w:val="BE8F00"/>
+        </w:rPr>
+        <w:t>=</w:t>
+      </w:r>
+      <w:r>
+        <w:rPr>
+          <w:color w:val="BE8F00"/>
+          <w:spacing w:val="-2"/>
+        </w:rPr>
+        <w:t xml:space="preserve"> </w:t>
+      </w:r>
+      <w:r>
+        <w:t>1;</w:t>
+      </w:r>
+      <w:r>
+        <w:rPr>
+          <w:spacing w:val="-1"/>
+        </w:rPr>
+        <w:t xml:space="preserve"> </w:t>
+      </w:r>
+      <w:r>
+        <w:t>i</w:t>
+      </w:r>
+      <w:r>
+        <w:rPr>
+          <w:spacing w:val="1"/>
+        </w:rPr>
+        <w:t xml:space="preserve"> </w:t>
+      </w:r>
+      <w:r>
+        <w:rPr>
+          <w:color w:val="BE8F00"/>
+        </w:rPr>
+        <w:t>&lt;=</w:t>
+      </w:r>
+      <w:r>
+        <w:rPr>
+          <w:color w:val="BE8F00"/>
+          <w:spacing w:val="-1"/>
+        </w:rPr>
+        <w:t xml:space="preserve"> </w:t>
+      </w:r>
+      <w:r>
+        <w:t>n;</w:t>
+      </w:r>
+      <w:r>
+        <w:rPr>
+          <w:spacing w:val="-1"/>
+        </w:rPr>
+        <w:t xml:space="preserve"> </w:t>
+      </w:r>
+      <w:r>
+        <w:t>i</w:t>
+      </w:r>
+      <w:r>
+        <w:rPr>
+          <w:color w:val="BE8F00"/>
+        </w:rPr>
+        <w:t>++</w:t>
+      </w:r>
+      <w:r>
+        <w:rPr>
+          <w:color w:val="CC00CC"/>
+        </w:rPr>
+        <w:t>)</w:t>
+      </w:r>
+      <w:r>
+        <w:rPr>
+          <w:color w:val="BFBFBF" w:themeColor="background1" w:themeShade="BF"/>
+          <w:u w:val="dotted"/>
+        </w:rPr>
+        <w:tab/>
+      </w:r>
+      <w:r>
+        <w:rPr>
+          <w:color w:val="BFBFBF" w:themeColor="background1" w:themeShade="BF"/>
+          <w:u w:val="dotted"/>
+        </w:rPr>
+        <w:tab/>
+      </w:r>
+      <w:r>
+        <w:rPr>
+          <w:color w:val="BFBFBF" w:themeColor="background1" w:themeShade="BF"/>
+          <w:u w:val="dotted"/>
+        </w:rPr>
+        <w:tab/>
+      </w:r>
+      <w:r>
+        <w:rPr>
+          <w:color w:val="BFBFBF" w:themeColor="background1" w:themeShade="BF"/>
+          <w:u w:val="dotted"/>
+        </w:rPr>
+        <w:tab/>
+      </w:r>
+      <w:r>
+        <w:rPr>
+          <w:color w:val="BFBFBF" w:themeColor="background1" w:themeShade="BF"/>
+          <w:u w:val="dotted"/>
+        </w:rPr>
+        <w:tab/>
+        <w:t xml:space="preserve">          </w:t>
+      </w:r>
+      <w:r>
+        <w:rPr>
+          <w:color w:val="FF0000"/>
+        </w:rPr>
+        <w:t>n</w:t>
+      </w:r>
+      <w:r>
+        <w:rPr>
+          <w:color w:val="FF0000"/>
+        </w:rPr>
+        <w:t xml:space="preserve"> </w:t>
+      </w:r>
+      <w:r>
+        <w:rPr>
+          <w:color w:val="FF0000"/>
+        </w:rPr>
+        <w:t>+</w:t>
+      </w:r>
+      <w:r>
+        <w:rPr>
+          <w:color w:val="FF0000"/>
+        </w:rPr>
+        <w:t xml:space="preserve"> </w:t>
+      </w:r>
+      <w:r>
+        <w:rPr>
+          <w:color w:val="FF0000"/>
+        </w:rPr>
+        <w:t>1</w:t>
+      </w:r>
+    </w:p>
+    <w:p>
+      <w:pPr>
+        <w:pStyle w:val="Corpodetexto"/>
+        <w:spacing w:before="161"/>
+        <w:ind w:left="773" w:hanging="532"/>
+      </w:pPr>
+      <w:r>
+        <w:rPr>
+          <w:color w:val="CC00CC"/>
+        </w:rPr>
+        <w:t>{</w:t>
+      </w:r>
+    </w:p>
+    <w:p>
+      <w:pPr>
+        <w:pStyle w:val="Corpodetexto"/>
+        <w:tabs>
+          <w:tab w:val="left" w:pos="6198"/>
+        </w:tabs>
+        <w:spacing w:before="158"/>
+        <w:ind w:left="1013" w:hanging="532"/>
+      </w:pPr>
+      <w:r>
+        <w:rPr>
+          <w:color w:val="6F2F9F"/>
+        </w:rPr>
+        <w:t>for</w:t>
+      </w:r>
+      <w:r>
+        <w:rPr>
+          <w:color w:val="CC00CC"/>
+        </w:rPr>
+        <w:t>(</w:t>
+      </w:r>
+      <w:r>
+        <w:t>j</w:t>
+      </w:r>
+      <w:r>
+        <w:rPr>
+          <w:spacing w:val="-1"/>
+        </w:rPr>
+        <w:t xml:space="preserve"> </w:t>
+      </w:r>
+      <w:r>
+        <w:rPr>
+          <w:color w:val="BE8F00"/>
+        </w:rPr>
+        <w:t>=</w:t>
+      </w:r>
+      <w:r>
+        <w:rPr>
+          <w:color w:val="BE8F00"/>
+          <w:spacing w:val="-1"/>
+        </w:rPr>
+        <w:t xml:space="preserve"> </w:t>
+      </w:r>
+      <w:r>
+        <w:t>1;</w:t>
+      </w:r>
+      <w:r>
+        <w:rPr>
+          <w:spacing w:val="-1"/>
+        </w:rPr>
+        <w:t xml:space="preserve"> </w:t>
+      </w:r>
+      <w:r>
+        <w:t>j</w:t>
+      </w:r>
+      <w:r>
+        <w:rPr>
+          <w:spacing w:val="1"/>
+        </w:rPr>
+        <w:t xml:space="preserve"> </w:t>
+      </w:r>
+      <w:r>
+        <w:rPr>
+          <w:color w:val="BE8F00"/>
+        </w:rPr>
+        <w:t>&lt;=</w:t>
+      </w:r>
+      <w:r>
+        <w:rPr>
+          <w:color w:val="BE8F00"/>
+          <w:spacing w:val="-2"/>
+        </w:rPr>
+        <w:t xml:space="preserve"> </w:t>
+      </w:r>
+      <w:r>
+        <w:t>m; j</w:t>
+      </w:r>
+      <w:r>
+        <w:rPr>
+          <w:color w:val="BE8F00"/>
+        </w:rPr>
+        <w:t>++</w:t>
+      </w:r>
+      <w:r>
+        <w:rPr>
+          <w:color w:val="CC00CC"/>
+        </w:rPr>
+        <w:t>)</w:t>
+      </w:r>
+      <w:r>
+        <w:rPr>
+          <w:color w:val="BFBFBF" w:themeColor="background1" w:themeShade="BF"/>
+          <w:u w:val="dotted"/>
+        </w:rPr>
+        <w:tab/>
+      </w:r>
+      <w:r>
+        <w:rPr>
+          <w:color w:val="BFBFBF" w:themeColor="background1" w:themeShade="BF"/>
+          <w:u w:val="dotted"/>
+        </w:rPr>
+        <w:tab/>
+      </w:r>
+      <w:r>
+        <w:rPr>
+          <w:color w:val="BFBFBF" w:themeColor="background1" w:themeShade="BF"/>
+          <w:u w:val="dotted"/>
+        </w:rPr>
+        <w:tab/>
+      </w:r>
+      <w:r>
+        <w:rPr>
+          <w:color w:val="BFBFBF" w:themeColor="background1" w:themeShade="BF"/>
+          <w:u w:val="dotted"/>
+        </w:rPr>
+        <w:tab/>
+      </w:r>
+      <w:r>
+        <w:rPr>
+          <w:color w:val="BFBFBF" w:themeColor="background1" w:themeShade="BF"/>
+          <w:u w:val="dotted"/>
+        </w:rPr>
+        <w:tab/>
+        <w:t xml:space="preserve">    </w:t>
+      </w:r>
+      <w:r>
+        <w:rPr>
+          <w:color w:val="FF0000"/>
+        </w:rPr>
+        <w:t>n</w:t>
+      </w:r>
+      <w:r>
+        <w:rPr>
+          <w:color w:val="FF0000"/>
+          <w:spacing w:val="-1"/>
+        </w:rPr>
+        <w:t xml:space="preserve"> </w:t>
+      </w:r>
+      <w:r>
+        <w:rPr>
+          <w:color w:val="FF0000"/>
+        </w:rPr>
+        <w:t>.</w:t>
+      </w:r>
+      <w:r>
+        <w:rPr>
+          <w:color w:val="FF0000"/>
+          <w:spacing w:val="-1"/>
+        </w:rPr>
+        <w:t xml:space="preserve"> </w:t>
+      </w:r>
+      <w:r>
+        <w:rPr>
+          <w:color w:val="FF0000"/>
+        </w:rPr>
+        <w:t>(m+1)</w:t>
+      </w:r>
+    </w:p>
+    <w:p>
+      <w:pPr>
+        <w:pStyle w:val="Corpodetexto"/>
+        <w:spacing w:before="161"/>
+        <w:ind w:left="1013" w:hanging="532"/>
+      </w:pPr>
+      <w:r>
+        <w:rPr>
+          <w:color w:val="CC00CC"/>
+        </w:rPr>
+        <w:t>{</w:t>
+      </w:r>
+    </w:p>
+    <w:p>
+      <w:pPr>
+        <w:pStyle w:val="Corpodetexto"/>
+        <w:tabs>
+          <w:tab w:val="left" w:pos="6198"/>
+        </w:tabs>
+        <w:spacing w:before="161"/>
+        <w:ind w:left="1313" w:hanging="532"/>
+      </w:pPr>
+      <w:r>
+        <w:t>produto</w:t>
+      </w:r>
+      <w:r>
+        <w:rPr>
+          <w:spacing w:val="-1"/>
+        </w:rPr>
+        <w:t xml:space="preserve"> </w:t>
+      </w:r>
+      <w:r>
+        <w:rPr>
+          <w:color w:val="BE8F00"/>
+        </w:rPr>
+        <w:t>=</w:t>
+      </w:r>
+      <w:r>
+        <w:rPr>
+          <w:color w:val="BE8F00"/>
+          <w:spacing w:val="-1"/>
+        </w:rPr>
+        <w:t xml:space="preserve"> </w:t>
+      </w:r>
+      <w:r>
+        <w:t xml:space="preserve">produto </w:t>
+      </w:r>
+      <w:r>
+        <w:rPr>
+          <w:color w:val="BE8F00"/>
+        </w:rPr>
+        <w:t>*</w:t>
+      </w:r>
+      <w:r>
+        <w:rPr>
+          <w:color w:val="BE8F00"/>
+          <w:spacing w:val="-1"/>
+        </w:rPr>
+        <w:t xml:space="preserve"> </w:t>
+      </w:r>
+      <w:r>
+        <w:t>B[i][j];</w:t>
+      </w:r>
+      <w:r>
+        <w:rPr>
+          <w:color w:val="BFBFBF" w:themeColor="background1" w:themeShade="BF"/>
+          <w:u w:val="dotted"/>
+        </w:rPr>
+        <w:tab/>
+      </w:r>
+      <w:r>
+        <w:rPr>
+          <w:color w:val="BFBFBF" w:themeColor="background1" w:themeShade="BF"/>
+          <w:u w:val="dotted"/>
+        </w:rPr>
+        <w:tab/>
+      </w:r>
+      <w:r>
+        <w:rPr>
+          <w:color w:val="BFBFBF" w:themeColor="background1" w:themeShade="BF"/>
+          <w:u w:val="dotted"/>
+        </w:rPr>
+        <w:tab/>
+      </w:r>
+      <w:r>
+        <w:rPr>
+          <w:color w:val="BFBFBF" w:themeColor="background1" w:themeShade="BF"/>
+          <w:u w:val="dotted"/>
+        </w:rPr>
+        <w:tab/>
+      </w:r>
+      <w:r>
+        <w:rPr>
+          <w:color w:val="BFBFBF" w:themeColor="background1" w:themeShade="BF"/>
+          <w:u w:val="dotted"/>
+        </w:rPr>
+        <w:tab/>
+        <w:t xml:space="preserve">          </w:t>
+      </w:r>
+      <w:r>
+        <w:rPr>
+          <w:color w:val="FF0000"/>
+        </w:rPr>
+        <w:t>n . m</w:t>
+      </w:r>
+    </w:p>
+    <w:p>
+      <w:pPr>
+        <w:pStyle w:val="Corpodetexto"/>
+        <w:spacing w:before="158"/>
+        <w:ind w:left="1073" w:hanging="532"/>
+      </w:pPr>
+      <w:r>
+        <w:rPr>
+          <w:color w:val="CC00CC"/>
+        </w:rPr>
+        <w:t>}</w:t>
+      </w:r>
+    </w:p>
+    <w:p>
+      <w:pPr>
+        <w:pStyle w:val="Corpodetexto"/>
+        <w:tabs>
+          <w:tab w:val="left" w:pos="6198"/>
+        </w:tabs>
+        <w:spacing w:before="161"/>
+        <w:ind w:left="1073" w:hanging="532"/>
+      </w:pPr>
+      <w:r>
+        <w:rPr>
+          <w:color w:val="6F2F9F"/>
+        </w:rPr>
+        <w:t>if</w:t>
+      </w:r>
+      <w:r>
+        <w:rPr>
+          <w:color w:val="CC00CC"/>
+        </w:rPr>
+        <w:t>(</w:t>
+      </w:r>
+      <w:r>
+        <w:t>soma</w:t>
+      </w:r>
+      <w:r>
+        <w:rPr>
+          <w:spacing w:val="-2"/>
+        </w:rPr>
+        <w:t xml:space="preserve"> </w:t>
+      </w:r>
+      <w:r>
+        <w:rPr>
+          <w:color w:val="BE8F00"/>
+        </w:rPr>
+        <w:t>&gt;</w:t>
+      </w:r>
+      <w:r>
+        <w:rPr>
+          <w:color w:val="BE8F00"/>
+          <w:spacing w:val="-2"/>
+        </w:rPr>
+        <w:t xml:space="preserve"> </w:t>
+      </w:r>
+      <w:r>
+        <w:t>resultado</w:t>
+      </w:r>
+      <w:r>
+        <w:rPr>
+          <w:color w:val="CC00CC"/>
+        </w:rPr>
+        <w:t>)</w:t>
+      </w:r>
+      <w:r>
+        <w:rPr>
+          <w:color w:val="BFBFBF" w:themeColor="background1" w:themeShade="BF"/>
+          <w:u w:val="dotted"/>
+        </w:rPr>
+        <w:tab/>
+      </w:r>
+      <w:r>
+        <w:rPr>
+          <w:color w:val="BFBFBF" w:themeColor="background1" w:themeShade="BF"/>
+          <w:u w:val="dotted"/>
+        </w:rPr>
+        <w:tab/>
+      </w:r>
+      <w:r>
+        <w:rPr>
+          <w:color w:val="BFBFBF" w:themeColor="background1" w:themeShade="BF"/>
+          <w:u w:val="dotted"/>
+        </w:rPr>
+        <w:tab/>
+      </w:r>
+      <w:r>
+        <w:rPr>
+          <w:color w:val="BFBFBF" w:themeColor="background1" w:themeShade="BF"/>
+          <w:u w:val="dotted"/>
+        </w:rPr>
+        <w:tab/>
+      </w:r>
+      <w:r>
+        <w:rPr>
+          <w:color w:val="BFBFBF" w:themeColor="background1" w:themeShade="BF"/>
+          <w:u w:val="dotted"/>
+        </w:rPr>
+        <w:tab/>
+      </w:r>
+      <w:r>
+        <w:rPr>
+          <w:color w:val="BFBFBF" w:themeColor="background1" w:themeShade="BF"/>
+          <w:u w:val="dotted"/>
+        </w:rPr>
+        <w:tab/>
+        <w:t xml:space="preserve">     </w:t>
+      </w:r>
+      <w:r>
+        <w:rPr>
+          <w:color w:val="FF0000"/>
+        </w:rPr>
+        <w:t>n</w:t>
+      </w:r>
+    </w:p>
+    <w:p>
+      <w:pPr>
+        <w:pStyle w:val="Corpodetexto"/>
+        <w:spacing w:before="161"/>
+        <w:ind w:left="1073" w:hanging="532"/>
+      </w:pPr>
+      <w:r>
+        <w:rPr>
+          <w:color w:val="CC00CC"/>
+        </w:rPr>
+        <w:t>{</w:t>
+      </w:r>
+    </w:p>
+    <w:p>
+      <w:pPr>
+        <w:pStyle w:val="Corpodetexto"/>
+        <w:tabs>
+          <w:tab w:val="left" w:pos="6198"/>
+        </w:tabs>
+        <w:spacing w:before="159"/>
+        <w:ind w:left="1421" w:hanging="532"/>
+      </w:pPr>
+      <w:r>
+        <w:t>resultado</w:t>
+      </w:r>
+      <w:r>
+        <w:rPr>
+          <w:spacing w:val="-2"/>
+        </w:rPr>
+        <w:t xml:space="preserve"> </w:t>
+      </w:r>
+      <w:r>
+        <w:rPr>
+          <w:color w:val="BE8F00"/>
+        </w:rPr>
+        <w:t>=</w:t>
+      </w:r>
+      <w:r>
+        <w:rPr>
+          <w:color w:val="BE8F00"/>
+          <w:spacing w:val="-2"/>
+        </w:rPr>
+        <w:t xml:space="preserve"> </w:t>
+      </w:r>
+      <w:r>
+        <w:t>B[i][j];</w:t>
+      </w:r>
+      <w:r>
+        <w:rPr>
+          <w:color w:val="BFBFBF" w:themeColor="background1" w:themeShade="BF"/>
+          <w:u w:val="dotted"/>
+        </w:rPr>
+        <w:tab/>
+      </w:r>
+      <w:r>
+        <w:rPr>
+          <w:color w:val="BFBFBF" w:themeColor="background1" w:themeShade="BF"/>
+          <w:u w:val="dotted"/>
+        </w:rPr>
+        <w:tab/>
+      </w:r>
+      <w:r>
+        <w:rPr>
+          <w:color w:val="BFBFBF" w:themeColor="background1" w:themeShade="BF"/>
+          <w:u w:val="dotted"/>
+        </w:rPr>
+        <w:tab/>
+      </w:r>
+      <w:r>
+        <w:rPr>
+          <w:color w:val="BFBFBF" w:themeColor="background1" w:themeShade="BF"/>
+          <w:u w:val="dotted"/>
+        </w:rPr>
+        <w:tab/>
+      </w:r>
+      <w:r>
+        <w:rPr>
+          <w:color w:val="BFBFBF" w:themeColor="background1" w:themeShade="BF"/>
+          <w:u w:val="dotted"/>
+        </w:rPr>
+        <w:tab/>
+      </w:r>
+      <w:r>
+        <w:rPr>
+          <w:color w:val="BFBFBF" w:themeColor="background1" w:themeShade="BF"/>
+          <w:u w:val="dotted"/>
+        </w:rPr>
+        <w:tab/>
+      </w:r>
+      <w:r>
+        <w:rPr>
+          <w:color w:val="BFBFBF" w:themeColor="background1" w:themeShade="BF"/>
+        </w:rPr>
+        <w:t xml:space="preserve"> </w:t>
+      </w:r>
+      <w:r>
+        <w:rPr>
+          <w:color w:val="BFBFBF" w:themeColor="background1" w:themeShade="BF"/>
+          <w:u w:val="dotted"/>
+        </w:rPr>
+        <w:t xml:space="preserve">    </w:t>
+      </w:r>
+      <w:r>
+        <w:rPr>
+          <w:color w:val="FF0000"/>
+        </w:rPr>
+        <w:t>n</w:t>
+      </w:r>
+    </w:p>
+    <w:p>
+      <w:pPr>
+        <w:pStyle w:val="Corpodetexto"/>
+        <w:spacing w:before="160"/>
+        <w:ind w:left="1133" w:hanging="532"/>
+      </w:pPr>
+      <w:r>
+        <w:rPr>
+          <w:color w:val="CC00CC"/>
+        </w:rPr>
+        <w:t>}</w:t>
+      </w:r>
+    </w:p>
+    <w:p>
+      <w:pPr>
+        <w:pStyle w:val="Corpodetexto"/>
+        <w:tabs>
+          <w:tab w:val="left" w:pos="6198"/>
+        </w:tabs>
+        <w:spacing w:before="161"/>
+        <w:ind w:left="1193" w:hanging="532"/>
+      </w:pPr>
+      <w:r>
+        <w:t>soma</w:t>
+      </w:r>
+      <w:r>
+        <w:rPr>
+          <w:spacing w:val="-2"/>
+        </w:rPr>
+        <w:t xml:space="preserve"> </w:t>
+      </w:r>
+      <w:r>
+        <w:rPr>
+          <w:color w:val="BE8F00"/>
+        </w:rPr>
+        <w:t>=</w:t>
+      </w:r>
+      <w:r>
+        <w:rPr>
+          <w:color w:val="BE8F00"/>
+          <w:spacing w:val="-1"/>
+        </w:rPr>
+        <w:t xml:space="preserve"> </w:t>
+      </w:r>
+      <w:r>
+        <w:t>0;</w:t>
+      </w:r>
+      <w:r>
+        <w:rPr>
+          <w:color w:val="BFBFBF" w:themeColor="background1" w:themeShade="BF"/>
+          <w:u w:val="dotted"/>
+        </w:rPr>
+        <w:tab/>
+      </w:r>
+      <w:r>
+        <w:rPr>
+          <w:color w:val="BFBFBF" w:themeColor="background1" w:themeShade="BF"/>
+          <w:u w:val="dotted"/>
+        </w:rPr>
+        <w:tab/>
+      </w:r>
+      <w:r>
+        <w:rPr>
+          <w:color w:val="BFBFBF" w:themeColor="background1" w:themeShade="BF"/>
+          <w:u w:val="dotted"/>
+        </w:rPr>
+        <w:tab/>
+      </w:r>
+      <w:r>
+        <w:rPr>
+          <w:color w:val="BFBFBF" w:themeColor="background1" w:themeShade="BF"/>
+          <w:u w:val="dotted"/>
+        </w:rPr>
+        <w:tab/>
+      </w:r>
+      <w:r>
+        <w:rPr>
+          <w:color w:val="BFBFBF" w:themeColor="background1" w:themeShade="BF"/>
+          <w:u w:val="dotted"/>
+        </w:rPr>
+        <w:tab/>
+      </w:r>
+      <w:r>
+        <w:rPr>
+          <w:color w:val="BFBFBF" w:themeColor="background1" w:themeShade="BF"/>
+          <w:u w:val="dotted"/>
+        </w:rPr>
+        <w:tab/>
+        <w:t xml:space="preserve">     </w:t>
+      </w:r>
+      <w:r>
+        <w:rPr>
+          <w:color w:val="FF0000"/>
+        </w:rPr>
+        <w:t>n</w:t>
+      </w:r>
+    </w:p>
+    <w:p>
+      <w:pPr>
+        <w:pStyle w:val="Corpodetexto"/>
+        <w:spacing w:before="159"/>
+        <w:ind w:left="773" w:hanging="532"/>
+      </w:pPr>
+      <w:r>
+        <w:rPr>
+          <w:color w:val="CC00CC"/>
+        </w:rPr>
+        <w:t>}</w:t>
+      </w:r>
+    </w:p>
+    <w:p>
+      <w:pPr>
+        <w:pStyle w:val="Corpodetexto"/>
+        <w:tabs>
+          <w:tab w:val="right" w:pos="6318"/>
+        </w:tabs>
+        <w:spacing w:before="161"/>
+        <w:ind w:left="773" w:hanging="532"/>
+      </w:pPr>
+      <w:r>
+        <w:rPr>
+          <w:color w:val="6F2F9F"/>
+        </w:rPr>
+        <w:t>return</w:t>
+      </w:r>
+      <w:r>
+        <w:rPr>
+          <w:color w:val="6F2F9F"/>
+          <w:spacing w:val="-2"/>
+        </w:rPr>
+        <w:t xml:space="preserve"> </w:t>
+      </w:r>
+      <w:r>
+        <w:t>resultado;</w:t>
+      </w:r>
+      <w:r>
+        <w:rPr>
+          <w:color w:val="BFBFBF" w:themeColor="background1" w:themeShade="BF"/>
+          <w:u w:val="dotted"/>
+        </w:rPr>
+        <w:tab/>
+      </w:r>
+      <w:r>
+        <w:rPr>
+          <w:color w:val="BFBFBF" w:themeColor="background1" w:themeShade="BF"/>
+          <w:u w:val="dotted"/>
+        </w:rPr>
+        <w:tab/>
+      </w:r>
+      <w:r>
+        <w:rPr>
+          <w:color w:val="BFBFBF" w:themeColor="background1" w:themeShade="BF"/>
+          <w:u w:val="dotted"/>
+        </w:rPr>
+        <w:tab/>
+      </w:r>
+      <w:r>
+        <w:rPr>
+          <w:color w:val="BFBFBF" w:themeColor="background1" w:themeShade="BF"/>
+          <w:u w:val="dotted"/>
+        </w:rPr>
+        <w:tab/>
+      </w:r>
+      <w:r>
+        <w:rPr>
+          <w:color w:val="BFBFBF" w:themeColor="background1" w:themeShade="BF"/>
+          <w:u w:val="dotted"/>
+        </w:rPr>
+        <w:tab/>
+      </w:r>
+      <w:r>
+        <w:rPr>
+          <w:color w:val="BFBFBF" w:themeColor="background1" w:themeShade="BF"/>
+          <w:u w:val="dotted"/>
+        </w:rPr>
+        <w:tab/>
+        <w:t xml:space="preserve">     </w:t>
+      </w:r>
+      <w:r>
+        <w:rPr>
+          <w:color w:val="FF0000"/>
+        </w:rPr>
+        <w:t>1</w:t>
+      </w:r>
+    </w:p>
+    <w:p>
+      <w:pPr>
+        <w:pStyle w:val="Corpodetexto"/>
+        <w:spacing w:before="160"/>
+        <w:ind w:left="532" w:hanging="532"/>
+      </w:pPr>
+      <w:r>
+        <w:rPr>
+          <w:color w:val="CC00CC"/>
+        </w:rPr>
+        <w:t>}</w:t>
+      </w:r>
+    </w:p>
+    <w:p>
+      <w:pPr>
+        <w:pStyle w:val="Corpodetexto"/>
+        <w:ind w:hanging="532"/>
+        <w:rPr>
+          <w:sz w:val="26"/>
+        </w:rPr>
+      </w:pPr>
+    </w:p>
+    <w:p>
+      <w:pPr>
+        <w:pStyle w:val="Corpodetexto"/>
+        <w:ind w:hanging="532"/>
+        <w:rPr>
+          <w:sz w:val="26"/>
+        </w:rPr>
+      </w:pPr>
+    </w:p>
+    <w:p>
+      <w:pPr>
+        <w:pStyle w:val="Corpodetexto"/>
+        <w:spacing w:before="9" w:line="360" w:lineRule="auto"/>
+        <w:ind w:hanging="532"/>
+        <w:rPr>
+          <w:sz w:val="37"/>
+        </w:rPr>
+      </w:pPr>
+    </w:p>
+    <w:p>
+      <w:pPr>
+        <w:pStyle w:val="Corpodetexto"/>
+        <w:spacing w:line="360" w:lineRule="auto"/>
+        <w:rPr>
+          <w:b/>
+          <w:bCs/>
+        </w:rPr>
+      </w:pPr>
+      <w:r>
+        <w:rPr>
+          <w:b/>
+          <w:bCs/>
+        </w:rPr>
+        <w:t>T(n)</w:t>
+      </w:r>
+      <w:r>
+        <w:rPr>
+          <w:b/>
+          <w:bCs/>
+          <w:spacing w:val="-2"/>
+        </w:rPr>
+        <w:t xml:space="preserve"> </w:t>
+      </w:r>
+      <w:r>
+        <w:rPr>
+          <w:b/>
+          <w:bCs/>
+        </w:rPr>
+        <w:t>=</w:t>
+      </w:r>
+      <w:r>
+        <w:rPr>
+          <w:b/>
+          <w:bCs/>
+          <w:spacing w:val="-1"/>
+        </w:rPr>
+        <w:t xml:space="preserve"> </w:t>
+      </w:r>
+      <w:r>
+        <w:rPr>
+          <w:b/>
+          <w:bCs/>
+        </w:rPr>
+        <w:t>1</w:t>
+      </w:r>
+      <w:r>
+        <w:rPr>
+          <w:b/>
+          <w:bCs/>
+          <w:spacing w:val="2"/>
+        </w:rPr>
+        <w:t xml:space="preserve"> </w:t>
+      </w:r>
+      <w:r>
+        <w:rPr>
+          <w:b/>
+          <w:bCs/>
+        </w:rPr>
+        <w:t>+</w:t>
+      </w:r>
+      <w:r>
+        <w:rPr>
+          <w:b/>
+          <w:bCs/>
+          <w:spacing w:val="-1"/>
+        </w:rPr>
+        <w:t xml:space="preserve"> </w:t>
+      </w:r>
+      <w:r>
+        <w:rPr>
+          <w:b/>
+          <w:bCs/>
+        </w:rPr>
+        <w:t>n +</w:t>
+      </w:r>
+      <w:r>
+        <w:rPr>
+          <w:b/>
+          <w:bCs/>
+          <w:spacing w:val="-1"/>
+        </w:rPr>
+        <w:t xml:space="preserve"> </w:t>
+      </w:r>
+      <w:r>
+        <w:rPr>
+          <w:b/>
+          <w:bCs/>
+        </w:rPr>
+        <w:t>1 +</w:t>
+      </w:r>
+      <w:r>
+        <w:rPr>
+          <w:b/>
+          <w:bCs/>
+          <w:spacing w:val="1"/>
+        </w:rPr>
+        <w:t xml:space="preserve"> </w:t>
+      </w:r>
+      <w:r>
+        <w:rPr>
+          <w:b/>
+          <w:bCs/>
+        </w:rPr>
+        <w:t>[n.(m+1)]</w:t>
+      </w:r>
+      <w:r>
+        <w:rPr>
+          <w:b/>
+          <w:bCs/>
+          <w:spacing w:val="-2"/>
+        </w:rPr>
+        <w:t xml:space="preserve"> </w:t>
+      </w:r>
+      <w:r>
+        <w:rPr>
+          <w:b/>
+          <w:bCs/>
+        </w:rPr>
+        <w:t>+</w:t>
+      </w:r>
+      <w:r>
+        <w:rPr>
+          <w:b/>
+          <w:bCs/>
+          <w:spacing w:val="-2"/>
+        </w:rPr>
+        <w:t xml:space="preserve"> </w:t>
+      </w:r>
+      <w:r>
+        <w:rPr>
+          <w:b/>
+          <w:bCs/>
+        </w:rPr>
+        <w:t>n.m</w:t>
+      </w:r>
+      <w:r>
+        <w:rPr>
+          <w:b/>
+          <w:bCs/>
+          <w:spacing w:val="2"/>
+        </w:rPr>
+        <w:t xml:space="preserve"> </w:t>
+      </w:r>
+      <w:r>
+        <w:rPr>
+          <w:b/>
+          <w:bCs/>
+        </w:rPr>
+        <w:t>+</w:t>
+      </w:r>
+      <w:r>
+        <w:rPr>
+          <w:b/>
+          <w:bCs/>
+          <w:spacing w:val="-1"/>
+        </w:rPr>
+        <w:t xml:space="preserve"> </w:t>
+      </w:r>
+      <w:r>
+        <w:rPr>
+          <w:b/>
+          <w:bCs/>
+        </w:rPr>
+        <w:t>n + n +</w:t>
+      </w:r>
+      <w:r>
+        <w:rPr>
+          <w:b/>
+          <w:bCs/>
+          <w:spacing w:val="-1"/>
+        </w:rPr>
+        <w:t xml:space="preserve"> </w:t>
+      </w:r>
+      <w:r>
+        <w:rPr>
+          <w:b/>
+          <w:bCs/>
+        </w:rPr>
+        <w:t>n</w:t>
+      </w:r>
+      <w:r>
+        <w:rPr>
+          <w:b/>
+          <w:bCs/>
+          <w:spacing w:val="2"/>
+        </w:rPr>
+        <w:t xml:space="preserve"> </w:t>
+      </w:r>
+      <w:r>
+        <w:rPr>
+          <w:b/>
+          <w:bCs/>
+        </w:rPr>
+        <w:t>+</w:t>
+      </w:r>
+      <w:r>
+        <w:rPr>
+          <w:b/>
+          <w:bCs/>
+          <w:spacing w:val="1"/>
+        </w:rPr>
+        <w:t xml:space="preserve"> </w:t>
+      </w:r>
+      <w:r>
+        <w:rPr>
+          <w:b/>
+          <w:bCs/>
+        </w:rPr>
+        <w:t>1</w:t>
+      </w:r>
+    </w:p>
+    <w:p>
+      <w:pPr>
+        <w:pStyle w:val="Corpodetexto"/>
+        <w:spacing w:line="360" w:lineRule="auto"/>
+        <w:rPr>
+          <w:b/>
+          <w:bCs/>
+        </w:rPr>
+      </w:pPr>
+      <w:r>
+        <w:rPr>
+          <w:b/>
+          <w:bCs/>
+        </w:rPr>
+        <w:t>T(n) = 3 + 4n + n.m + n</w:t>
+      </w:r>
+      <w:r>
+        <w:rPr>
+          <w:b/>
+          <w:bCs/>
+        </w:rPr>
+        <w:t xml:space="preserve"> </w:t>
+      </w:r>
+      <w:r>
+        <w:rPr>
+          <w:b/>
+          <w:bCs/>
+        </w:rPr>
+        <w:t xml:space="preserve">+ n.m </w:t>
+      </w:r>
+    </w:p>
+    <w:p>
+      <w:pPr>
+        <w:pStyle w:val="Corpodetexto"/>
+        <w:spacing w:line="360" w:lineRule="auto"/>
+        <w:rPr>
+          <w:b/>
+          <w:bCs/>
+        </w:rPr>
+      </w:pPr>
+      <w:r>
+        <w:rPr>
+          <w:b/>
+          <w:bCs/>
+        </w:rPr>
+        <w:t>T(n) = 2n.m + 5n + 3</w:t>
+      </w:r>
+    </w:p>
+    <w:p>
+      <w:pPr>
+        <w:pStyle w:val="Corpodetexto"/>
+        <w:spacing w:before="10"/>
+        <w:ind w:hanging="532"/>
+        <w:rPr>
+          <w:b/>
+          <w:bCs/>
+          <w:sz w:val="37"/>
+        </w:rPr>
+      </w:pPr>
+    </w:p>
+    <w:p>
+      <w:pPr>
+        <w:pStyle w:val="Corpodetexto"/>
+        <w:ind w:left="532" w:hanging="532"/>
+        <w:rPr>
+          <w:b/>
+          <w:bCs/>
+        </w:rPr>
+      </w:pPr>
+      <w:r>
+        <w:rPr>
+          <w:b/>
+          <w:bCs/>
+        </w:rPr>
+        <w:t xml:space="preserve">=&gt;  </w:t>
+      </w:r>
+      <w:r>
+        <w:rPr>
+          <w:b/>
+          <w:bCs/>
+        </w:rPr>
+        <w:t>O(n.m)</w:t>
+      </w:r>
+    </w:p>
+    <w:p>
+      <w:pPr>
+        <w:ind w:hanging="532"/>
+        <w:rPr>
+          <w:b/>
+          <w:bCs/>
+          <w:lang w:val="pt-PT"/>
+        </w:rPr>
+      </w:pPr>
+    </w:p>
+    <w:p>
+      <w:pPr>
+        <w:ind w:hanging="532"/>
+        <w:rPr>
+          <w:b/>
+          <w:bCs/>
+          <w:lang w:val="pt-PT"/>
+        </w:rPr>
+      </w:pPr>
+    </w:p>
+    <w:p>
+      <w:pPr>
+        <w:ind w:hanging="532"/>
+        <w:rPr>
+          <w:b/>
+          <w:bCs/>
+          <w:lang w:val="pt-PT"/>
+        </w:rPr>
+      </w:pPr>
+    </w:p>
+    <w:p>
+      <w:pPr>
+        <w:ind w:hanging="532"/>
+        <w:rPr>
+          <w:b/>
+          <w:bCs/>
+          <w:lang w:val="pt-PT"/>
+        </w:rPr>
+      </w:pPr>
+    </w:p>
+    <w:p>
+      <w:pPr>
+        <w:ind w:hanging="532"/>
+        <w:rPr>
+          <w:b/>
+          <w:bCs/>
+          <w:lang w:val="pt-PT"/>
+        </w:rPr>
+      </w:pPr>
+    </w:p>
+    <w:p>
+      <w:pPr>
+        <w:ind w:hanging="532"/>
+        <w:rPr>
+          <w:b/>
+          <w:bCs/>
+          <w:lang w:val="pt-PT"/>
+        </w:rPr>
+      </w:pPr>
+    </w:p>
+    <w:p>
+      <w:pPr>
+        <w:ind w:hanging="532"/>
+        <w:rPr>
+          <w:b/>
+          <w:bCs/>
+          <w:lang w:val="pt-PT"/>
+        </w:rPr>
+      </w:pPr>
+    </w:p>
+    <w:p>
+      <w:pPr>
+        <w:ind w:hanging="532"/>
+        <w:rPr>
+          <w:b/>
+          <w:bCs/>
+          <w:lang w:val="pt-PT"/>
+        </w:rPr>
+      </w:pPr>
+    </w:p>
+    <w:p>
+      <w:pPr>
+        <w:ind w:hanging="532"/>
+        <w:rPr>
+          <w:b/>
+          <w:bCs/>
+          <w:lang w:val="pt-PT"/>
+        </w:rPr>
+      </w:pPr>
+    </w:p>
+    <w:p>
+      <w:pPr>
+        <w:ind w:hanging="532"/>
+        <w:rPr>
+          <w:b/>
+          <w:bCs/>
+          <w:lang w:val="pt-PT"/>
+        </w:rPr>
+      </w:pPr>
+    </w:p>
+    <w:p>
+      <w:pPr>
+        <w:pStyle w:val="Corpodetexto"/>
+        <w:spacing w:before="102"/>
+        <w:ind w:left="593" w:hanging="593"/>
+        <w:rPr>
+          <w:lang w:val="en-US"/>
+        </w:rPr>
+      </w:pPr>
+      <w:r>
+        <w:rPr>
+          <w:color w:val="6F2F9F"/>
+          <w:lang w:val="en-US"/>
+        </w:rPr>
+        <w:t>void</w:t>
+      </w:r>
+      <w:r>
+        <w:rPr>
+          <w:color w:val="6F2F9F"/>
+          <w:spacing w:val="-1"/>
+          <w:lang w:val="en-US"/>
+        </w:rPr>
+        <w:t xml:space="preserve"> </w:t>
+      </w:r>
+      <w:proofErr w:type="spellStart"/>
+      <w:proofErr w:type="gramStart"/>
+      <w:r>
+        <w:rPr>
+          <w:lang w:val="en-US"/>
+        </w:rPr>
+        <w:t>letraF</w:t>
+      </w:r>
+      <w:proofErr w:type="spellEnd"/>
+      <w:r>
+        <w:rPr>
+          <w:color w:val="CC00CC"/>
+          <w:lang w:val="en-US"/>
+        </w:rPr>
+        <w:t>(</w:t>
+      </w:r>
+      <w:proofErr w:type="gramEnd"/>
+      <w:r>
+        <w:rPr>
+          <w:color w:val="6F2F9F"/>
+          <w:lang w:val="en-US"/>
+        </w:rPr>
+        <w:t xml:space="preserve">int </w:t>
+      </w:r>
+      <w:r>
+        <w:rPr>
+          <w:lang w:val="en-US"/>
+        </w:rPr>
+        <w:t xml:space="preserve">n, </w:t>
+      </w:r>
+      <w:r>
+        <w:rPr>
+          <w:color w:val="6F2F9F"/>
+          <w:lang w:val="en-US"/>
+        </w:rPr>
+        <w:t xml:space="preserve">int </w:t>
+      </w:r>
+      <w:r>
+        <w:rPr>
+          <w:lang w:val="en-US"/>
+        </w:rPr>
+        <w:t>m,</w:t>
+      </w:r>
+      <w:r>
+        <w:rPr>
+          <w:spacing w:val="-1"/>
+          <w:lang w:val="en-US"/>
+        </w:rPr>
+        <w:t xml:space="preserve"> </w:t>
+      </w:r>
+      <w:r>
+        <w:rPr>
+          <w:color w:val="6F2F9F"/>
+          <w:lang w:val="en-US"/>
+        </w:rPr>
+        <w:t>int</w:t>
+      </w:r>
+      <w:r>
+        <w:rPr>
+          <w:color w:val="6F2F9F"/>
+          <w:spacing w:val="1"/>
+          <w:lang w:val="en-US"/>
+        </w:rPr>
+        <w:t xml:space="preserve"> </w:t>
+      </w:r>
+      <w:r>
+        <w:rPr>
+          <w:lang w:val="en-US"/>
+        </w:rPr>
+        <w:t>C</w:t>
+      </w:r>
+      <w:r>
+        <w:rPr>
+          <w:color w:val="CC00CC"/>
+          <w:lang w:val="en-US"/>
+        </w:rPr>
+        <w:t>)</w:t>
+      </w:r>
+      <w:r>
+        <w:rPr>
+          <w:color w:val="CC00CC"/>
+          <w:spacing w:val="-1"/>
+          <w:lang w:val="en-US"/>
+        </w:rPr>
+        <w:t xml:space="preserve"> </w:t>
+      </w:r>
+      <w:r>
+        <w:rPr>
+          <w:color w:val="CC00CC"/>
+          <w:lang w:val="en-US"/>
+        </w:rPr>
+        <w:t>{</w:t>
+      </w:r>
+    </w:p>
+    <w:p>
+      <w:pPr>
+        <w:pStyle w:val="Corpodetexto"/>
+        <w:tabs>
+          <w:tab w:val="right" w:pos="5609"/>
+        </w:tabs>
+        <w:spacing w:before="159"/>
+        <w:ind w:left="773" w:hanging="593"/>
+      </w:pPr>
+      <w:r>
+        <w:rPr>
+          <w:color w:val="6F2F9F"/>
+        </w:rPr>
+        <w:t xml:space="preserve">int </w:t>
+      </w:r>
+      <w:r>
+        <w:t xml:space="preserve">resultado </w:t>
+      </w:r>
+      <w:r>
+        <w:rPr>
+          <w:color w:val="BE8F00"/>
+        </w:rPr>
+        <w:t>=</w:t>
+      </w:r>
+      <w:r>
+        <w:rPr>
+          <w:color w:val="BE8F00"/>
+          <w:spacing w:val="-1"/>
+        </w:rPr>
+        <w:t xml:space="preserve"> </w:t>
+      </w:r>
+      <w:r>
+        <w:t>0, produto</w:t>
+      </w:r>
+      <w:r>
+        <w:rPr>
+          <w:spacing w:val="1"/>
+        </w:rPr>
+        <w:t xml:space="preserve"> </w:t>
+      </w:r>
+      <w:r>
+        <w:rPr>
+          <w:color w:val="BE8F00"/>
+        </w:rPr>
+        <w:t>=</w:t>
+      </w:r>
+      <w:r>
+        <w:rPr>
+          <w:color w:val="BE8F00"/>
+          <w:spacing w:val="-1"/>
+        </w:rPr>
+        <w:t xml:space="preserve"> </w:t>
+      </w:r>
+      <w:r>
+        <w:t>1;</w:t>
+      </w:r>
+      <w:r>
+        <w:rPr>
+          <w:color w:val="BFBFBF" w:themeColor="background1" w:themeShade="BF"/>
+          <w:u w:val="dotted"/>
+        </w:rPr>
+        <w:tab/>
+      </w:r>
+      <w:r>
+        <w:rPr>
+          <w:color w:val="BFBFBF" w:themeColor="background1" w:themeShade="BF"/>
+          <w:u w:val="dotted"/>
+        </w:rPr>
+        <w:tab/>
+      </w:r>
+      <w:r>
+        <w:rPr>
+          <w:color w:val="BFBFBF" w:themeColor="background1" w:themeShade="BF"/>
+          <w:u w:val="dotted"/>
+        </w:rPr>
+        <w:tab/>
+      </w:r>
+      <w:r>
+        <w:rPr>
+          <w:color w:val="BFBFBF" w:themeColor="background1" w:themeShade="BF"/>
+          <w:u w:val="dotted"/>
+        </w:rPr>
+        <w:tab/>
+      </w:r>
+      <w:r>
+        <w:rPr>
+          <w:color w:val="BFBFBF" w:themeColor="background1" w:themeShade="BF"/>
+          <w:u w:val="dotted"/>
+        </w:rPr>
+        <w:tab/>
+      </w:r>
+      <w:r>
+        <w:rPr>
+          <w:color w:val="BFBFBF" w:themeColor="background1" w:themeShade="BF"/>
+          <w:u w:val="dotted"/>
+        </w:rPr>
+        <w:tab/>
+      </w:r>
+      <w:r>
+        <w:rPr>
+          <w:color w:val="BFBFBF" w:themeColor="background1" w:themeShade="BF"/>
+          <w:u w:val="dotted"/>
+        </w:rPr>
+        <w:tab/>
+      </w:r>
+      <w:r>
+        <w:rPr>
+          <w:color w:val="BFBFBF" w:themeColor="background1" w:themeShade="BF"/>
+        </w:rPr>
+        <w:t xml:space="preserve">     </w:t>
+      </w:r>
+      <w:r>
+        <w:rPr>
+          <w:color w:val="FF0000"/>
+        </w:rPr>
+        <w:t>1</w:t>
+      </w:r>
+    </w:p>
+    <w:p>
+      <w:pPr>
+        <w:pStyle w:val="Corpodetexto"/>
+        <w:tabs>
+          <w:tab w:val="left" w:pos="5489"/>
+        </w:tabs>
+        <w:spacing w:before="161"/>
+        <w:ind w:left="773" w:hanging="593"/>
+      </w:pPr>
+      <w:r>
+        <w:rPr>
+          <w:color w:val="6F2F9F"/>
+        </w:rPr>
+        <w:t>for</w:t>
+      </w:r>
+      <w:r>
+        <w:rPr>
+          <w:color w:val="CC00CC"/>
+        </w:rPr>
+        <w:t>(</w:t>
+      </w:r>
+      <w:r>
+        <w:t>i</w:t>
+      </w:r>
+      <w:r>
+        <w:rPr>
+          <w:spacing w:val="-1"/>
+        </w:rPr>
+        <w:t xml:space="preserve"> </w:t>
+      </w:r>
+      <w:r>
+        <w:rPr>
+          <w:color w:val="BE8F00"/>
+        </w:rPr>
+        <w:t>=</w:t>
+      </w:r>
+      <w:r>
+        <w:rPr>
+          <w:color w:val="BE8F00"/>
+          <w:spacing w:val="-2"/>
+        </w:rPr>
+        <w:t xml:space="preserve"> </w:t>
+      </w:r>
+      <w:r>
+        <w:t>1;</w:t>
+      </w:r>
+      <w:r>
+        <w:rPr>
+          <w:spacing w:val="-1"/>
+        </w:rPr>
+        <w:t xml:space="preserve"> </w:t>
+      </w:r>
+      <w:r>
+        <w:t>i</w:t>
+      </w:r>
+      <w:r>
+        <w:rPr>
+          <w:spacing w:val="1"/>
+        </w:rPr>
+        <w:t xml:space="preserve"> </w:t>
+      </w:r>
+      <w:r>
+        <w:rPr>
+          <w:color w:val="BE8F00"/>
+        </w:rPr>
+        <w:t>&lt;=</w:t>
+      </w:r>
+      <w:r>
+        <w:rPr>
+          <w:color w:val="BE8F00"/>
+          <w:spacing w:val="-1"/>
+        </w:rPr>
+        <w:t xml:space="preserve"> </w:t>
+      </w:r>
+      <w:r>
+        <w:t>n;</w:t>
+      </w:r>
+      <w:r>
+        <w:rPr>
+          <w:spacing w:val="-1"/>
+        </w:rPr>
+        <w:t xml:space="preserve"> </w:t>
+      </w:r>
+      <w:r>
+        <w:t>i</w:t>
+      </w:r>
+      <w:r>
+        <w:rPr>
+          <w:color w:val="BE8F00"/>
+        </w:rPr>
+        <w:t>++</w:t>
+      </w:r>
+      <w:r>
+        <w:rPr>
+          <w:color w:val="CC00CC"/>
+        </w:rPr>
+        <w:t>)</w:t>
+      </w:r>
+      <w:r>
+        <w:rPr>
+          <w:color w:val="BFBFBF" w:themeColor="background1" w:themeShade="BF"/>
+          <w:u w:val="dotted"/>
+        </w:rPr>
+        <w:tab/>
+      </w:r>
+      <w:r>
+        <w:rPr>
+          <w:color w:val="BFBFBF" w:themeColor="background1" w:themeShade="BF"/>
+          <w:u w:val="dotted"/>
+        </w:rPr>
+        <w:tab/>
+      </w:r>
+      <w:r>
+        <w:rPr>
+          <w:color w:val="BFBFBF" w:themeColor="background1" w:themeShade="BF"/>
+          <w:u w:val="dotted"/>
+        </w:rPr>
+        <w:tab/>
+      </w:r>
+      <w:r>
+        <w:rPr>
+          <w:color w:val="BFBFBF" w:themeColor="background1" w:themeShade="BF"/>
+          <w:u w:val="dotted"/>
+        </w:rPr>
+        <w:tab/>
+      </w:r>
+      <w:r>
+        <w:rPr>
+          <w:color w:val="BFBFBF" w:themeColor="background1" w:themeShade="BF"/>
+          <w:u w:val="dotted"/>
+        </w:rPr>
+        <w:tab/>
+      </w:r>
+      <w:r>
+        <w:rPr>
+          <w:color w:val="BFBFBF" w:themeColor="background1" w:themeShade="BF"/>
+          <w:u w:val="dotted"/>
+        </w:rPr>
+        <w:tab/>
+        <w:t xml:space="preserve">          </w:t>
+      </w:r>
+      <w:r>
+        <w:rPr>
+          <w:color w:val="FF0000"/>
+        </w:rPr>
+        <w:t>n +</w:t>
+      </w:r>
+      <w:r>
+        <w:rPr>
+          <w:color w:val="FF0000"/>
+          <w:spacing w:val="-1"/>
+        </w:rPr>
+        <w:t xml:space="preserve"> </w:t>
+      </w:r>
+      <w:r>
+        <w:rPr>
+          <w:color w:val="FF0000"/>
+        </w:rPr>
+        <w:t>1</w:t>
+      </w:r>
+    </w:p>
+    <w:p>
+      <w:pPr>
+        <w:pStyle w:val="Corpodetexto"/>
+        <w:spacing w:before="161"/>
+        <w:ind w:left="773" w:hanging="593"/>
+      </w:pPr>
+      <w:r>
+        <w:rPr>
+          <w:color w:val="CC00CC"/>
+        </w:rPr>
+        <w:t>{</w:t>
+      </w:r>
+    </w:p>
+    <w:p>
+      <w:pPr>
+        <w:pStyle w:val="Corpodetexto"/>
+        <w:tabs>
+          <w:tab w:val="left" w:pos="5489"/>
+        </w:tabs>
+        <w:spacing w:before="158"/>
+        <w:ind w:left="1013" w:hanging="593"/>
+      </w:pPr>
+      <w:r>
+        <w:rPr>
+          <w:color w:val="6F2F9F"/>
+        </w:rPr>
+        <w:t>for</w:t>
+      </w:r>
+      <w:r>
+        <w:rPr>
+          <w:color w:val="CC00CC"/>
+        </w:rPr>
+        <w:t>(</w:t>
+      </w:r>
+      <w:r>
+        <w:t>j</w:t>
+      </w:r>
+      <w:r>
+        <w:rPr>
+          <w:spacing w:val="-1"/>
+        </w:rPr>
+        <w:t xml:space="preserve"> </w:t>
+      </w:r>
+      <w:r>
+        <w:rPr>
+          <w:color w:val="BE8F00"/>
+        </w:rPr>
+        <w:t>=</w:t>
+      </w:r>
+      <w:r>
+        <w:rPr>
+          <w:color w:val="BE8F00"/>
+          <w:spacing w:val="-1"/>
+        </w:rPr>
+        <w:t xml:space="preserve"> </w:t>
+      </w:r>
+      <w:r>
+        <w:t>1; j</w:t>
+      </w:r>
+      <w:r>
+        <w:rPr>
+          <w:spacing w:val="1"/>
+        </w:rPr>
+        <w:t xml:space="preserve"> </w:t>
+      </w:r>
+      <w:r>
+        <w:rPr>
+          <w:color w:val="BE8F00"/>
+        </w:rPr>
+        <w:t>&lt;=</w:t>
+      </w:r>
+      <w:r>
+        <w:rPr>
+          <w:color w:val="BE8F00"/>
+          <w:spacing w:val="-1"/>
+        </w:rPr>
+        <w:t xml:space="preserve"> </w:t>
+      </w:r>
+      <w:r>
+        <w:t>n; j</w:t>
+      </w:r>
+      <w:r>
+        <w:rPr>
+          <w:color w:val="BE8F00"/>
+        </w:rPr>
+        <w:t>++</w:t>
+      </w:r>
+      <w:r>
+        <w:rPr>
+          <w:color w:val="CC00CC"/>
+        </w:rPr>
+        <w:t>)</w:t>
+      </w:r>
+      <w:r>
+        <w:rPr>
+          <w:color w:val="BFBFBF" w:themeColor="background1" w:themeShade="BF"/>
+          <w:u w:val="dotted"/>
+        </w:rPr>
+        <w:tab/>
+      </w:r>
+      <w:r>
+        <w:rPr>
+          <w:color w:val="BFBFBF" w:themeColor="background1" w:themeShade="BF"/>
+          <w:u w:val="dotted"/>
+        </w:rPr>
+        <w:tab/>
+      </w:r>
+      <w:r>
+        <w:rPr>
+          <w:color w:val="BFBFBF" w:themeColor="background1" w:themeShade="BF"/>
+          <w:u w:val="dotted"/>
+        </w:rPr>
+        <w:tab/>
+      </w:r>
+      <w:r>
+        <w:rPr>
+          <w:color w:val="BFBFBF" w:themeColor="background1" w:themeShade="BF"/>
+          <w:u w:val="dotted"/>
+        </w:rPr>
+        <w:tab/>
+      </w:r>
+      <w:r>
+        <w:rPr>
+          <w:color w:val="BFBFBF" w:themeColor="background1" w:themeShade="BF"/>
+          <w:u w:val="dotted"/>
+        </w:rPr>
+        <w:tab/>
+      </w:r>
+      <w:r>
+        <w:rPr>
+          <w:color w:val="BFBFBF" w:themeColor="background1" w:themeShade="BF"/>
+          <w:u w:val="dotted"/>
+        </w:rPr>
+        <w:tab/>
+      </w:r>
+      <w:r>
+        <w:rPr>
+          <w:color w:val="BFBFBF" w:themeColor="background1" w:themeShade="BF"/>
+          <w:u w:val="dotted"/>
+        </w:rPr>
+        <w:t xml:space="preserve">     </w:t>
+      </w:r>
+      <w:r>
+        <w:rPr>
+          <w:color w:val="FF0000"/>
+        </w:rPr>
+        <w:t>n</w:t>
+      </w:r>
+      <w:r>
+        <w:rPr>
+          <w:color w:val="BFBFBF" w:themeColor="background1" w:themeShade="BF"/>
+          <w:spacing w:val="-1"/>
+        </w:rPr>
+        <w:t xml:space="preserve"> </w:t>
+      </w:r>
+      <w:r>
+        <w:rPr>
+          <w:color w:val="FF0000"/>
+        </w:rPr>
+        <w:t>. (n+1)</w:t>
+      </w:r>
+    </w:p>
+    <w:p>
+      <w:pPr>
+        <w:pStyle w:val="Corpodetexto"/>
+        <w:spacing w:before="161"/>
+        <w:ind w:left="1013" w:hanging="593"/>
+      </w:pPr>
+      <w:r>
+        <w:rPr>
+          <w:color w:val="CC00CC"/>
+        </w:rPr>
+        <w:t>{</w:t>
+      </w:r>
+    </w:p>
+    <w:p>
+      <w:pPr>
+        <w:pStyle w:val="Corpodetexto"/>
+        <w:tabs>
+          <w:tab w:val="left" w:pos="5489"/>
+        </w:tabs>
+        <w:spacing w:before="161"/>
+        <w:ind w:left="1253" w:hanging="593"/>
+      </w:pPr>
+      <w:r>
+        <w:rPr>
+          <w:color w:val="6F2F9F"/>
+        </w:rPr>
+        <w:t>if</w:t>
+      </w:r>
+      <w:r>
+        <w:t>(i</w:t>
+      </w:r>
+      <w:r>
+        <w:rPr>
+          <w:spacing w:val="-2"/>
+        </w:rPr>
+        <w:t xml:space="preserve"> </w:t>
+      </w:r>
+      <w:r>
+        <w:rPr>
+          <w:color w:val="BE8F00"/>
+        </w:rPr>
+        <w:t>&lt;</w:t>
+      </w:r>
+      <w:r>
+        <w:rPr>
+          <w:color w:val="BE8F00"/>
+          <w:spacing w:val="-1"/>
+        </w:rPr>
+        <w:t xml:space="preserve"> </w:t>
+      </w:r>
+      <w:r>
+        <w:t>j</w:t>
+      </w:r>
+      <w:r>
+        <w:rPr>
+          <w:color w:val="CC00CC"/>
+        </w:rPr>
+        <w:t>)</w:t>
+      </w:r>
+      <w:r>
+        <w:rPr>
+          <w:color w:val="BFBFBF" w:themeColor="background1" w:themeShade="BF"/>
+          <w:u w:val="dotted"/>
+        </w:rPr>
+        <w:tab/>
+      </w:r>
+      <w:r>
+        <w:rPr>
+          <w:color w:val="BFBFBF" w:themeColor="background1" w:themeShade="BF"/>
+          <w:u w:val="dotted"/>
+        </w:rPr>
+        <w:tab/>
+      </w:r>
+      <w:r>
+        <w:rPr>
+          <w:color w:val="BFBFBF" w:themeColor="background1" w:themeShade="BF"/>
+          <w:u w:val="dotted"/>
+        </w:rPr>
+        <w:tab/>
+      </w:r>
+      <w:r>
+        <w:rPr>
+          <w:color w:val="BFBFBF" w:themeColor="background1" w:themeShade="BF"/>
+          <w:u w:val="dotted"/>
+        </w:rPr>
+        <w:tab/>
+      </w:r>
+      <w:r>
+        <w:rPr>
+          <w:color w:val="BFBFBF" w:themeColor="background1" w:themeShade="BF"/>
+          <w:u w:val="dotted"/>
+        </w:rPr>
+        <w:tab/>
+      </w:r>
+      <w:r>
+        <w:rPr>
+          <w:color w:val="BFBFBF" w:themeColor="background1" w:themeShade="BF"/>
+          <w:u w:val="dotted"/>
+        </w:rPr>
+        <w:tab/>
+      </w:r>
+      <w:r>
+        <w:rPr>
+          <w:color w:val="BFBFBF" w:themeColor="background1" w:themeShade="BF"/>
+          <w:u w:val="dotted"/>
+        </w:rPr>
+        <w:tab/>
+      </w:r>
+      <w:r>
+        <w:rPr>
+          <w:color w:val="FF0000"/>
+        </w:rPr>
+        <w:t>n . n</w:t>
+      </w:r>
+    </w:p>
+    <w:p>
+      <w:pPr>
+        <w:pStyle w:val="Corpodetexto"/>
+        <w:spacing w:before="158"/>
+        <w:ind w:left="1241" w:hanging="593"/>
+      </w:pPr>
+      <w:r>
+        <w:rPr>
+          <w:color w:val="CC00CC"/>
+        </w:rPr>
+        <w:t>{</w:t>
+      </w:r>
+    </w:p>
+    <w:p>
+      <w:pPr>
+        <w:pStyle w:val="Corpodetexto"/>
+        <w:tabs>
+          <w:tab w:val="left" w:pos="5489"/>
+        </w:tabs>
+        <w:spacing w:before="161"/>
+        <w:ind w:left="1481" w:hanging="593"/>
+      </w:pPr>
+      <w:r>
+        <w:t>soma</w:t>
+      </w:r>
+      <w:r>
+        <w:rPr>
+          <w:spacing w:val="-2"/>
+        </w:rPr>
+        <w:t xml:space="preserve"> </w:t>
+      </w:r>
+      <w:r>
+        <w:rPr>
+          <w:color w:val="BE8F00"/>
+        </w:rPr>
+        <w:t>=</w:t>
+      </w:r>
+      <w:r>
+        <w:rPr>
+          <w:color w:val="BE8F00"/>
+          <w:spacing w:val="-1"/>
+        </w:rPr>
+        <w:t xml:space="preserve"> </w:t>
+      </w:r>
+      <w:r>
+        <w:t>soma</w:t>
+      </w:r>
+      <w:r>
+        <w:rPr>
+          <w:spacing w:val="-1"/>
+        </w:rPr>
+        <w:t xml:space="preserve"> </w:t>
+      </w:r>
+      <w:r>
+        <w:rPr>
+          <w:color w:val="BE8F00"/>
+        </w:rPr>
+        <w:t>+</w:t>
+      </w:r>
+      <w:r>
+        <w:rPr>
+          <w:color w:val="BE8F00"/>
+          <w:spacing w:val="-1"/>
+        </w:rPr>
+        <w:t xml:space="preserve"> </w:t>
+      </w:r>
+      <w:r>
+        <w:t>B[i][j];</w:t>
+      </w:r>
+      <w:r>
+        <w:rPr>
+          <w:color w:val="BFBFBF" w:themeColor="background1" w:themeShade="BF"/>
+          <w:u w:val="dotted"/>
+        </w:rPr>
+        <w:tab/>
+      </w:r>
+      <w:r>
+        <w:rPr>
+          <w:color w:val="BFBFBF" w:themeColor="background1" w:themeShade="BF"/>
+          <w:u w:val="dotted"/>
+        </w:rPr>
+        <w:tab/>
+      </w:r>
+      <w:r>
+        <w:rPr>
+          <w:color w:val="BFBFBF" w:themeColor="background1" w:themeShade="BF"/>
+          <w:u w:val="dotted"/>
+        </w:rPr>
+        <w:tab/>
+      </w:r>
+      <w:r>
+        <w:rPr>
+          <w:color w:val="BFBFBF" w:themeColor="background1" w:themeShade="BF"/>
+          <w:u w:val="dotted"/>
+        </w:rPr>
+        <w:tab/>
+      </w:r>
+      <w:r>
+        <w:rPr>
+          <w:color w:val="BFBFBF" w:themeColor="background1" w:themeShade="BF"/>
+          <w:u w:val="dotted"/>
+        </w:rPr>
+        <w:tab/>
+      </w:r>
+      <w:r>
+        <w:rPr>
+          <w:color w:val="BFBFBF" w:themeColor="background1" w:themeShade="BF"/>
+          <w:u w:val="dotted"/>
+        </w:rPr>
+        <w:tab/>
+      </w:r>
+      <w:r>
+        <w:rPr>
+          <w:color w:val="BFBFBF" w:themeColor="background1" w:themeShade="BF"/>
+        </w:rPr>
+        <w:t xml:space="preserve">  </w:t>
+      </w:r>
+      <w:r>
+        <w:rPr>
+          <w:color w:val="6FAC46"/>
+        </w:rPr>
+        <w:t>(n² -</w:t>
+      </w:r>
+      <w:r>
+        <w:rPr>
+          <w:color w:val="6FAC46"/>
+          <w:spacing w:val="-1"/>
+        </w:rPr>
+        <w:t xml:space="preserve"> </w:t>
+      </w:r>
+      <w:r>
+        <w:rPr>
+          <w:color w:val="6FAC46"/>
+        </w:rPr>
+        <w:t>n)</w:t>
+      </w:r>
+      <w:r>
+        <w:rPr>
+          <w:color w:val="6FAC46"/>
+          <w:spacing w:val="-1"/>
+        </w:rPr>
+        <w:t xml:space="preserve"> </w:t>
+      </w:r>
+      <w:r>
+        <w:rPr>
+          <w:color w:val="6FAC46"/>
+        </w:rPr>
+        <w:t>/ 2</w:t>
+      </w:r>
+    </w:p>
+    <w:p>
+      <w:pPr>
+        <w:pStyle w:val="Corpodetexto"/>
+        <w:spacing w:before="161"/>
+        <w:ind w:left="1241" w:hanging="593"/>
+      </w:pPr>
+      <w:r>
+        <w:rPr>
+          <w:color w:val="CC00CC"/>
+        </w:rPr>
+        <w:t>}</w:t>
+      </w:r>
+    </w:p>
+    <w:p>
+      <w:pPr>
+        <w:pStyle w:val="Corpodetexto"/>
+        <w:spacing w:before="159"/>
+        <w:ind w:left="1013" w:hanging="593"/>
+      </w:pPr>
+      <w:r>
+        <w:rPr>
+          <w:color w:val="CC00CC"/>
+        </w:rPr>
+        <w:t>}</w:t>
+      </w:r>
+    </w:p>
+    <w:p>
+      <w:pPr>
+        <w:pStyle w:val="Corpodetexto"/>
+        <w:spacing w:before="160"/>
+        <w:ind w:left="773" w:hanging="593"/>
+      </w:pPr>
+      <w:r>
+        <w:rPr>
+          <w:color w:val="CC00CC"/>
+        </w:rPr>
+        <w:t>}</w:t>
+      </w:r>
+    </w:p>
+    <w:p>
+      <w:pPr>
+        <w:pStyle w:val="Corpodetexto"/>
+        <w:tabs>
+          <w:tab w:val="right" w:pos="5609"/>
+        </w:tabs>
+        <w:spacing w:before="161"/>
+        <w:ind w:left="773" w:hanging="593"/>
+      </w:pPr>
+      <w:r>
+        <w:rPr>
+          <w:color w:val="6F2F9F"/>
+        </w:rPr>
+        <w:t>return</w:t>
+      </w:r>
+      <w:r>
+        <w:rPr>
+          <w:color w:val="6F2F9F"/>
+          <w:spacing w:val="-2"/>
+        </w:rPr>
+        <w:t xml:space="preserve"> </w:t>
+      </w:r>
+      <w:r>
+        <w:t>resultado;</w:t>
+      </w:r>
+      <w:r>
+        <w:rPr>
+          <w:color w:val="BFBFBF" w:themeColor="background1" w:themeShade="BF"/>
+          <w:u w:val="dotted"/>
+        </w:rPr>
+        <w:tab/>
+      </w:r>
+      <w:r>
+        <w:rPr>
+          <w:color w:val="BFBFBF" w:themeColor="background1" w:themeShade="BF"/>
+          <w:u w:val="dotted"/>
+        </w:rPr>
+        <w:tab/>
+      </w:r>
+      <w:r>
+        <w:rPr>
+          <w:color w:val="BFBFBF" w:themeColor="background1" w:themeShade="BF"/>
+          <w:u w:val="dotted"/>
+        </w:rPr>
+        <w:tab/>
+      </w:r>
+      <w:r>
+        <w:rPr>
+          <w:color w:val="BFBFBF" w:themeColor="background1" w:themeShade="BF"/>
+          <w:u w:val="dotted"/>
+        </w:rPr>
+        <w:tab/>
+      </w:r>
+      <w:r>
+        <w:rPr>
+          <w:color w:val="BFBFBF" w:themeColor="background1" w:themeShade="BF"/>
+          <w:u w:val="dotted"/>
+        </w:rPr>
+        <w:tab/>
+      </w:r>
+      <w:r>
+        <w:rPr>
+          <w:color w:val="BFBFBF" w:themeColor="background1" w:themeShade="BF"/>
+          <w:u w:val="dotted"/>
+        </w:rPr>
+        <w:tab/>
+      </w:r>
+      <w:r>
+        <w:rPr>
+          <w:color w:val="BFBFBF" w:themeColor="background1" w:themeShade="BF"/>
+          <w:u w:val="dotted"/>
+        </w:rPr>
+        <w:tab/>
+      </w:r>
+      <w:r>
+        <w:rPr>
+          <w:color w:val="BFBFBF" w:themeColor="background1" w:themeShade="BF"/>
+        </w:rPr>
+        <w:t xml:space="preserve"> </w:t>
+      </w:r>
+      <w:r>
+        <w:rPr>
+          <w:color w:val="BFBFBF" w:themeColor="background1" w:themeShade="BF"/>
+          <w:u w:val="dotted"/>
+        </w:rPr>
+        <w:t xml:space="preserve">   </w:t>
+      </w:r>
+      <w:r>
+        <w:rPr>
+          <w:color w:val="FF0000"/>
+          <w:u w:val="dotted"/>
+        </w:rPr>
+        <w:t xml:space="preserve"> </w:t>
+      </w:r>
+      <w:r>
+        <w:rPr>
+          <w:color w:val="FF0000"/>
+        </w:rPr>
+        <w:t>1</w:t>
+      </w:r>
+    </w:p>
+    <w:p>
+      <w:pPr>
+        <w:pStyle w:val="Corpodetexto"/>
+        <w:spacing w:before="159"/>
+        <w:ind w:left="532" w:hanging="593"/>
+      </w:pPr>
+      <w:r>
+        <w:rPr>
+          <w:color w:val="CC00CC"/>
+        </w:rPr>
+        <w:t>}</w:t>
+      </w:r>
+    </w:p>
+    <w:p>
+      <w:pPr>
+        <w:pStyle w:val="Corpodetexto"/>
+        <w:ind w:hanging="593"/>
+        <w:rPr>
+          <w:sz w:val="26"/>
+        </w:rPr>
+      </w:pPr>
+    </w:p>
+    <w:p>
+      <w:pPr>
+        <w:pStyle w:val="Corpodetexto"/>
+        <w:spacing w:before="11"/>
+        <w:ind w:hanging="593"/>
+        <w:rPr>
+          <w:sz w:val="25"/>
+        </w:rPr>
+      </w:pPr>
+    </w:p>
+    <w:p>
+      <w:pPr>
+        <w:pStyle w:val="Corpodetexto"/>
+        <w:ind w:left="532" w:hanging="593"/>
+        <w:rPr>
+          <w:b/>
+          <w:bCs/>
+        </w:rPr>
+      </w:pPr>
+      <w:r>
+        <w:rPr>
+          <w:noProof/>
+        </w:rPr>
+        <mc:AlternateContent>
+          <mc:Choice Requires="wps">
+            <w:drawing>
+              <wp:anchor distT="0" distB="0" distL="114300" distR="114300" simplePos="0" relativeHeight="251658240" behindDoc="0" locked="0" layoutInCell="1" allowOverlap="1" wp14:anchorId="790463C0" wp14:editId="267BFFA4">
+                <wp:simplePos x="0" y="0"/>
+                <wp:positionH relativeFrom="page">
+                  <wp:posOffset>4857750</wp:posOffset>
+                </wp:positionH>
+                <wp:positionV relativeFrom="paragraph">
+                  <wp:posOffset>-95250</wp:posOffset>
+                </wp:positionV>
+                <wp:extent cx="2059305" cy="1987550"/>
+                <wp:effectExtent l="0" t="0" r="0" b="3175"/>
+                <wp:wrapNone/>
+                <wp:docPr id="1084578395" name="Caixa de Texto 2"/>
+                <wp:cNvGraphicFramePr>
+                  <a:graphicFrameLocks xmlns:a="http://schemas.openxmlformats.org/drawingml/2006/main"/>
+                </wp:cNvGraphicFramePr>
+                <a:graphic xmlns:a="http://schemas.openxmlformats.org/drawingml/2006/main">
+                  <a:graphicData uri="http://schemas.microsoft.com/office/word/2010/wordprocessingShape">
+                    <wps:wsp>
+                      <wps:cNvSpPr txBox="1">
+                        <a:spLocks noChangeArrowheads="1"/>
+                      </wps:cNvSpPr>
+                      <wps:spPr bwMode="auto">
+                        <a:xfrm>
+                          <a:off x="0" y="0"/>
+                          <a:ext cx="2059305" cy="1987550"/>
+                        </a:xfrm>
+                        <a:prstGeom prst="rect">
+                          <a:avLst/>
+                        </a:prstGeom>
+                        <a:noFill/>
+                        <a:ln>
+                          <a:noFill/>
+                        </a:ln>
+                        <a:extLst>
+                          <a:ext uri="{909E8E84-426E-40DD-AFC4-6F175D3DCCD1}">
+                            <a14:hiddenFill xmlns:a14="http://schemas.microsoft.com/office/drawing/2010/main">
+                              <a:solidFill>
+                                <a:srgbClr val="FFFFFF"/>
+                              </a:solidFill>
+                            </a14:hiddenFill>
+                          </a:ext>
+                          <a:ext uri="{91240B29-F687-4F45-9708-019B960494DF}">
+                            <a14:hiddenLine xmlns:a14="http://schemas.microsoft.com/office/drawing/2010/main" w="9525">
+                              <a:solidFill>
+                                <a:srgbClr val="000000"/>
+                              </a:solidFill>
+                              <a:miter lim="800000"/>
+                              <a:headEnd/>
+                              <a:tailEnd/>
+                            </a14:hiddenLine>
+                          </a:ext>
+                        </a:extLst>
+                      </wps:spPr>
+                      <wps:txbx>
+                        <w:txbxContent>
+                          <w:tbl>
+                            <w:tblPr>
+                              <w:tblStyle w:val="TableNormal"/>
+                              <w:tblW w:w="0" w:type="auto"/>
+                              <w:tblInd w:w="5" w:type="dxa"/>
+                              <w:tblBorders>
+                                <w:top w:val="single" w:sz="4" w:space="0" w:color="000000"/>
+                                <w:left w:val="single" w:sz="4" w:space="0" w:color="000000"/>
+                                <w:bottom w:val="single" w:sz="4" w:space="0" w:color="000000"/>
+                                <w:right w:val="single" w:sz="4" w:space="0" w:color="000000"/>
+                                <w:insideH w:val="single" w:sz="4" w:space="0" w:color="000000"/>
+                                <w:insideV w:val="single" w:sz="4" w:space="0" w:color="000000"/>
+                              </w:tblBorders>
+                              <w:tblLayout w:type="fixed"/>
+                              <w:tblLook w:val="01E0" w:firstRow="1" w:lastRow="1" w:firstColumn="1" w:lastColumn="1" w:noHBand="0" w:noVBand="0"/>
+                            </w:tblPr>
+                            <w:tblGrid>
+                              <w:gridCol w:w="960"/>
+                              <w:gridCol w:w="992"/>
+                              <w:gridCol w:w="1277"/>
+                            </w:tblGrid>
+                            <w:tr>
+                              <w:trPr>
+                                <w:trHeight w:val="275"/>
+                              </w:trPr>
+                              <w:tc>
+                                <w:tcPr>
+                                  <w:tcW w:w="960" w:type="dxa"/>
+                                  <w:tcBorders>
+                                    <w:top w:val="single" w:sz="4" w:space="0" w:color="000000"/>
+                                    <w:left w:val="single" w:sz="4" w:space="0" w:color="000000"/>
+                                    <w:bottom w:val="single" w:sz="4" w:space="0" w:color="000000"/>
+                                    <w:right w:val="single" w:sz="4" w:space="0" w:color="000000"/>
+                                  </w:tcBorders>
+                                  <w:hideMark/>
+                                </w:tcPr>
+                                <w:p>
+                                  <w:pPr>
+                                    <w:pStyle w:val="TableParagraph"/>
+                                    <w:ind w:left="446"/>
+                                    <w:rPr>
+                                      <w:sz w:val="24"/>
+                                    </w:rPr>
+                                  </w:pPr>
+                                  <w:r>
+                                    <w:rPr>
+                                      <w:color w:val="CC00CC"/>
+                                      <w:sz w:val="24"/>
+                                    </w:rPr>
+                                    <w:t>i</w:t>
+                                  </w:r>
+                                </w:p>
+                              </w:tc>
+                              <w:tc>
+                                <w:tcPr>
+                                  <w:tcW w:w="992" w:type="dxa"/>
+                                  <w:tcBorders>
+                                    <w:top w:val="single" w:sz="4" w:space="0" w:color="000000"/>
+                                    <w:left w:val="single" w:sz="4" w:space="0" w:color="000000"/>
+                                    <w:bottom w:val="single" w:sz="4" w:space="0" w:color="000000"/>
+                                    <w:right w:val="single" w:sz="4" w:space="0" w:color="000000"/>
+                                  </w:tcBorders>
+                                  <w:hideMark/>
+                                </w:tcPr>
+                                <w:p>
+                                  <w:pPr>
+                                    <w:pStyle w:val="TableParagraph"/>
+                                    <w:ind w:left="2"/>
+                                    <w:jc w:val="center"/>
+                                    <w:rPr>
+                                      <w:sz w:val="24"/>
+                                    </w:rPr>
+                                  </w:pPr>
+                                  <w:r>
+                                    <w:rPr>
+                                      <w:color w:val="CC00CC"/>
+                                      <w:sz w:val="24"/>
+                                    </w:rPr>
+                                    <w:t>j</w:t>
+                                  </w:r>
+                                </w:p>
+                              </w:tc>
+                              <w:tc>
+                                <w:tcPr>
+                                  <w:tcW w:w="1277" w:type="dxa"/>
+                                  <w:tcBorders>
+                                    <w:top w:val="single" w:sz="4" w:space="0" w:color="000000"/>
+                                    <w:left w:val="single" w:sz="4" w:space="0" w:color="000000"/>
+                                    <w:bottom w:val="single" w:sz="4" w:space="0" w:color="000000"/>
+                                    <w:right w:val="single" w:sz="4" w:space="0" w:color="000000"/>
+                                  </w:tcBorders>
+                                  <w:hideMark/>
+                                </w:tcPr>
+                                <w:p>
+                                  <w:pPr>
+                                    <w:pStyle w:val="TableParagraph"/>
+                                    <w:ind w:left="290" w:right="284"/>
+                                    <w:jc w:val="center"/>
+                                    <w:rPr>
+                                      <w:sz w:val="24"/>
+                                    </w:rPr>
+                                  </w:pPr>
+                                  <w:r>
+                                    <w:rPr>
+                                      <w:color w:val="CC00CC"/>
+                                      <w:sz w:val="24"/>
+                                    </w:rPr>
+                                    <w:t>#vezes</w:t>
+                                  </w:r>
+                                </w:p>
+                              </w:tc>
+                            </w:tr>
+                            <w:tr>
+                              <w:trPr>
+                                <w:trHeight w:val="275"/>
+                              </w:trPr>
+                              <w:tc>
+                                <w:tcPr>
+                                  <w:tcW w:w="960" w:type="dxa"/>
+                                  <w:tcBorders>
+                                    <w:top w:val="single" w:sz="4" w:space="0" w:color="000000"/>
+                                    <w:left w:val="single" w:sz="4" w:space="0" w:color="000000"/>
+                                    <w:bottom w:val="single" w:sz="4" w:space="0" w:color="000000"/>
+                                    <w:right w:val="single" w:sz="4" w:space="0" w:color="000000"/>
+                                  </w:tcBorders>
+                                  <w:hideMark/>
+                                </w:tcPr>
+                                <w:p>
+                                  <w:pPr>
+                                    <w:pStyle w:val="TableParagraph"/>
+                                    <w:ind w:left="419"/>
+                                    <w:rPr>
+                                      <w:sz w:val="24"/>
+                                    </w:rPr>
+                                  </w:pPr>
+                                  <w:r>
+                                    <w:rPr>
+                                      <w:color w:val="CC00CC"/>
+                                      <w:sz w:val="24"/>
+                                    </w:rPr>
+                                    <w:t>1</w:t>
+                                  </w:r>
+                                </w:p>
+                              </w:tc>
+                              <w:tc>
+                                <w:tcPr>
+                                  <w:tcW w:w="992" w:type="dxa"/>
+                                  <w:tcBorders>
+                                    <w:top w:val="single" w:sz="4" w:space="0" w:color="000000"/>
+                                    <w:left w:val="single" w:sz="4" w:space="0" w:color="000000"/>
+                                    <w:bottom w:val="single" w:sz="4" w:space="0" w:color="000000"/>
+                                    <w:right w:val="single" w:sz="4" w:space="0" w:color="000000"/>
+                                  </w:tcBorders>
+                                  <w:hideMark/>
+                                </w:tcPr>
+                                <w:p>
+                                  <w:pPr>
+                                    <w:pStyle w:val="TableParagraph"/>
+                                    <w:ind w:left="263" w:right="258"/>
+                                    <w:jc w:val="center"/>
+                                    <w:rPr>
+                                      <w:sz w:val="24"/>
+                                    </w:rPr>
+                                  </w:pPr>
+                                  <w:r>
+                                    <w:rPr>
+                                      <w:color w:val="CC00CC"/>
+                                      <w:sz w:val="24"/>
+                                    </w:rPr>
+                                    <w:t>1...n</w:t>
+                                  </w:r>
+                                </w:p>
+                              </w:tc>
+                              <w:tc>
+                                <w:tcPr>
+                                  <w:tcW w:w="1277" w:type="dxa"/>
+                                  <w:tcBorders>
+                                    <w:top w:val="single" w:sz="4" w:space="0" w:color="000000"/>
+                                    <w:left w:val="single" w:sz="4" w:space="0" w:color="000000"/>
+                                    <w:bottom w:val="single" w:sz="4" w:space="0" w:color="000000"/>
+                                    <w:right w:val="single" w:sz="4" w:space="0" w:color="000000"/>
+                                  </w:tcBorders>
+                                  <w:hideMark/>
+                                </w:tcPr>
+                                <w:p>
+                                  <w:pPr>
+                                    <w:pStyle w:val="TableParagraph"/>
+                                    <w:ind w:left="9"/>
+                                    <w:jc w:val="center"/>
+                                    <w:rPr>
+                                      <w:sz w:val="24"/>
+                                    </w:rPr>
+                                  </w:pPr>
+                                  <w:r>
+                                    <w:rPr>
+                                      <w:color w:val="CC00CC"/>
+                                      <w:sz w:val="24"/>
+                                    </w:rPr>
+                                    <w:t>0</w:t>
+                                  </w:r>
+                                </w:p>
+                              </w:tc>
+                            </w:tr>
+                            <w:tr>
+                              <w:trPr>
+                                <w:trHeight w:val="276"/>
+                              </w:trPr>
+                              <w:tc>
+                                <w:tcPr>
+                                  <w:tcW w:w="960" w:type="dxa"/>
+                                  <w:tcBorders>
+                                    <w:top w:val="single" w:sz="4" w:space="0" w:color="000000"/>
+                                    <w:left w:val="single" w:sz="4" w:space="0" w:color="000000"/>
+                                    <w:bottom w:val="single" w:sz="4" w:space="0" w:color="000000"/>
+                                    <w:right w:val="single" w:sz="4" w:space="0" w:color="000000"/>
+                                  </w:tcBorders>
+                                  <w:hideMark/>
+                                </w:tcPr>
+                                <w:p>
+                                  <w:pPr>
+                                    <w:pStyle w:val="TableParagraph"/>
+                                    <w:ind w:left="419"/>
+                                    <w:rPr>
+                                      <w:sz w:val="24"/>
+                                    </w:rPr>
+                                  </w:pPr>
+                                  <w:r>
+                                    <w:rPr>
+                                      <w:color w:val="CC00CC"/>
+                                      <w:sz w:val="24"/>
+                                    </w:rPr>
+                                    <w:t>2</w:t>
+                                  </w:r>
+                                </w:p>
+                              </w:tc>
+                              <w:tc>
+                                <w:tcPr>
+                                  <w:tcW w:w="992" w:type="dxa"/>
+                                  <w:tcBorders>
+                                    <w:top w:val="single" w:sz="4" w:space="0" w:color="000000"/>
+                                    <w:left w:val="single" w:sz="4" w:space="0" w:color="000000"/>
+                                    <w:bottom w:val="single" w:sz="4" w:space="0" w:color="000000"/>
+                                    <w:right w:val="single" w:sz="4" w:space="0" w:color="000000"/>
+                                  </w:tcBorders>
+                                  <w:hideMark/>
+                                </w:tcPr>
+                                <w:p>
+                                  <w:pPr>
+                                    <w:pStyle w:val="TableParagraph"/>
+                                    <w:ind w:left="263" w:right="258"/>
+                                    <w:jc w:val="center"/>
+                                    <w:rPr>
+                                      <w:sz w:val="24"/>
+                                    </w:rPr>
+                                  </w:pPr>
+                                  <w:r>
+                                    <w:rPr>
+                                      <w:color w:val="CC00CC"/>
+                                      <w:sz w:val="24"/>
+                                    </w:rPr>
+                                    <w:t>1...n</w:t>
+                                  </w:r>
+                                </w:p>
+                              </w:tc>
+                              <w:tc>
+                                <w:tcPr>
+                                  <w:tcW w:w="1277" w:type="dxa"/>
+                                  <w:tcBorders>
+                                    <w:top w:val="single" w:sz="4" w:space="0" w:color="000000"/>
+                                    <w:left w:val="single" w:sz="4" w:space="0" w:color="000000"/>
+                                    <w:bottom w:val="single" w:sz="4" w:space="0" w:color="000000"/>
+                                    <w:right w:val="single" w:sz="4" w:space="0" w:color="000000"/>
+                                  </w:tcBorders>
+                                  <w:hideMark/>
+                                </w:tcPr>
+                                <w:p>
+                                  <w:pPr>
+                                    <w:pStyle w:val="TableParagraph"/>
+                                    <w:ind w:left="9"/>
+                                    <w:jc w:val="center"/>
+                                    <w:rPr>
+                                      <w:sz w:val="24"/>
+                                    </w:rPr>
+                                  </w:pPr>
+                                  <w:r>
+                                    <w:rPr>
+                                      <w:color w:val="CC00CC"/>
+                                      <w:sz w:val="24"/>
+                                    </w:rPr>
+                                    <w:t>1</w:t>
+                                  </w:r>
+                                </w:p>
+                              </w:tc>
+                            </w:tr>
+                            <w:tr>
+                              <w:trPr>
+                                <w:trHeight w:val="275"/>
+                              </w:trPr>
+                              <w:tc>
+                                <w:tcPr>
+                                  <w:tcW w:w="960" w:type="dxa"/>
+                                  <w:tcBorders>
+                                    <w:top w:val="single" w:sz="4" w:space="0" w:color="000000"/>
+                                    <w:left w:val="single" w:sz="4" w:space="0" w:color="000000"/>
+                                    <w:bottom w:val="single" w:sz="4" w:space="0" w:color="000000"/>
+                                    <w:right w:val="single" w:sz="4" w:space="0" w:color="000000"/>
+                                  </w:tcBorders>
+                                  <w:hideMark/>
+                                </w:tcPr>
+                                <w:p>
+                                  <w:pPr>
+                                    <w:pStyle w:val="TableParagraph"/>
+                                    <w:ind w:left="419"/>
+                                    <w:rPr>
+                                      <w:sz w:val="24"/>
+                                    </w:rPr>
+                                  </w:pPr>
+                                  <w:r>
+                                    <w:rPr>
+                                      <w:color w:val="CC00CC"/>
+                                      <w:sz w:val="24"/>
+                                    </w:rPr>
+                                    <w:t>3</w:t>
+                                  </w:r>
+                                </w:p>
+                              </w:tc>
+                              <w:tc>
+                                <w:tcPr>
+                                  <w:tcW w:w="992" w:type="dxa"/>
+                                  <w:tcBorders>
+                                    <w:top w:val="single" w:sz="4" w:space="0" w:color="000000"/>
+                                    <w:left w:val="single" w:sz="4" w:space="0" w:color="000000"/>
+                                    <w:bottom w:val="single" w:sz="4" w:space="0" w:color="000000"/>
+                                    <w:right w:val="single" w:sz="4" w:space="0" w:color="000000"/>
+                                  </w:tcBorders>
+                                  <w:hideMark/>
+                                </w:tcPr>
+                                <w:p>
+                                  <w:pPr>
+                                    <w:pStyle w:val="TableParagraph"/>
+                                    <w:ind w:left="263" w:right="258"/>
+                                    <w:jc w:val="center"/>
+                                    <w:rPr>
+                                      <w:sz w:val="24"/>
+                                    </w:rPr>
+                                  </w:pPr>
+                                  <w:r>
+                                    <w:rPr>
+                                      <w:color w:val="CC00CC"/>
+                                      <w:sz w:val="24"/>
+                                    </w:rPr>
+                                    <w:t>1...n</w:t>
+                                  </w:r>
+                                </w:p>
+                              </w:tc>
+                              <w:tc>
+                                <w:tcPr>
+                                  <w:tcW w:w="1277" w:type="dxa"/>
+                                  <w:tcBorders>
+                                    <w:top w:val="single" w:sz="4" w:space="0" w:color="000000"/>
+                                    <w:left w:val="single" w:sz="4" w:space="0" w:color="000000"/>
+                                    <w:bottom w:val="single" w:sz="4" w:space="0" w:color="000000"/>
+                                    <w:right w:val="single" w:sz="4" w:space="0" w:color="000000"/>
+                                  </w:tcBorders>
+                                  <w:hideMark/>
+                                </w:tcPr>
+                                <w:p>
+                                  <w:pPr>
+                                    <w:pStyle w:val="TableParagraph"/>
+                                    <w:ind w:left="9"/>
+                                    <w:jc w:val="center"/>
+                                    <w:rPr>
+                                      <w:sz w:val="24"/>
+                                    </w:rPr>
+                                  </w:pPr>
+                                  <w:r>
+                                    <w:rPr>
+                                      <w:color w:val="CC00CC"/>
+                                      <w:sz w:val="24"/>
+                                    </w:rPr>
+                                    <w:t>2</w:t>
+                                  </w:r>
+                                </w:p>
+                              </w:tc>
+                            </w:tr>
+                            <w:tr>
+                              <w:trPr>
+                                <w:trHeight w:val="275"/>
+                              </w:trPr>
+                              <w:tc>
+                                <w:tcPr>
+                                  <w:tcW w:w="960" w:type="dxa"/>
+                                  <w:tcBorders>
+                                    <w:top w:val="single" w:sz="4" w:space="0" w:color="000000"/>
+                                    <w:left w:val="single" w:sz="4" w:space="0" w:color="000000"/>
+                                    <w:bottom w:val="single" w:sz="4" w:space="0" w:color="000000"/>
+                                    <w:right w:val="single" w:sz="4" w:space="0" w:color="000000"/>
+                                  </w:tcBorders>
+                                  <w:hideMark/>
+                                </w:tcPr>
+                                <w:p>
+                                  <w:pPr>
+                                    <w:pStyle w:val="TableParagraph"/>
+                                    <w:ind w:left="419"/>
+                                    <w:rPr>
+                                      <w:sz w:val="24"/>
+                                    </w:rPr>
+                                  </w:pPr>
+                                  <w:r>
+                                    <w:rPr>
+                                      <w:color w:val="CC00CC"/>
+                                      <w:sz w:val="24"/>
+                                    </w:rPr>
+                                    <w:t>4</w:t>
+                                  </w:r>
+                                </w:p>
+                              </w:tc>
+                              <w:tc>
+                                <w:tcPr>
+                                  <w:tcW w:w="992" w:type="dxa"/>
+                                  <w:tcBorders>
+                                    <w:top w:val="single" w:sz="4" w:space="0" w:color="000000"/>
+                                    <w:left w:val="single" w:sz="4" w:space="0" w:color="000000"/>
+                                    <w:bottom w:val="single" w:sz="4" w:space="0" w:color="000000"/>
+                                    <w:right w:val="single" w:sz="4" w:space="0" w:color="000000"/>
+                                  </w:tcBorders>
+                                  <w:hideMark/>
+                                </w:tcPr>
+                                <w:p>
+                                  <w:pPr>
+                                    <w:pStyle w:val="TableParagraph"/>
+                                    <w:ind w:left="263" w:right="258"/>
+                                    <w:jc w:val="center"/>
+                                    <w:rPr>
+                                      <w:sz w:val="24"/>
+                                    </w:rPr>
+                                  </w:pPr>
+                                  <w:r>
+                                    <w:rPr>
+                                      <w:color w:val="CC00CC"/>
+                                      <w:sz w:val="24"/>
+                                    </w:rPr>
+                                    <w:t>1...n</w:t>
+                                  </w:r>
+                                </w:p>
+                              </w:tc>
+                              <w:tc>
+                                <w:tcPr>
+                                  <w:tcW w:w="1277" w:type="dxa"/>
+                                  <w:tcBorders>
+                                    <w:top w:val="single" w:sz="4" w:space="0" w:color="000000"/>
+                                    <w:left w:val="single" w:sz="4" w:space="0" w:color="000000"/>
+                                    <w:bottom w:val="single" w:sz="4" w:space="0" w:color="000000"/>
+                                    <w:right w:val="single" w:sz="4" w:space="0" w:color="000000"/>
+                                  </w:tcBorders>
+                                  <w:hideMark/>
+                                </w:tcPr>
+                                <w:p>
+                                  <w:pPr>
+                                    <w:pStyle w:val="TableParagraph"/>
+                                    <w:ind w:left="9"/>
+                                    <w:jc w:val="center"/>
+                                    <w:rPr>
+                                      <w:sz w:val="24"/>
+                                    </w:rPr>
+                                  </w:pPr>
+                                  <w:r>
+                                    <w:rPr>
+                                      <w:color w:val="CC00CC"/>
+                                      <w:sz w:val="24"/>
+                                    </w:rPr>
+                                    <w:t>3</w:t>
+                                  </w:r>
+                                </w:p>
+                              </w:tc>
+                            </w:tr>
+                            <w:tr>
+                              <w:trPr>
+                                <w:trHeight w:val="277"/>
+                              </w:trPr>
+                              <w:tc>
+                                <w:tcPr>
+                                  <w:tcW w:w="960" w:type="dxa"/>
+                                  <w:tcBorders>
+                                    <w:top w:val="single" w:sz="4" w:space="0" w:color="000000"/>
+                                    <w:left w:val="single" w:sz="4" w:space="0" w:color="000000"/>
+                                    <w:bottom w:val="single" w:sz="4" w:space="0" w:color="000000"/>
+                                    <w:right w:val="single" w:sz="4" w:space="0" w:color="000000"/>
+                                  </w:tcBorders>
+                                  <w:hideMark/>
+                                </w:tcPr>
+                                <w:p>
+                                  <w:pPr>
+                                    <w:pStyle w:val="TableParagraph"/>
+                                    <w:spacing w:before="1" w:line="257" w:lineRule="exact"/>
+                                    <w:ind w:left="419"/>
+                                    <w:rPr>
+                                      <w:sz w:val="24"/>
+                                    </w:rPr>
+                                  </w:pPr>
+                                  <w:r>
+                                    <w:rPr>
+                                      <w:color w:val="CC00CC"/>
+                                      <w:sz w:val="24"/>
+                                    </w:rPr>
+                                    <w:t>5</w:t>
+                                  </w:r>
+                                </w:p>
+                              </w:tc>
+                              <w:tc>
+                                <w:tcPr>
+                                  <w:tcW w:w="992" w:type="dxa"/>
+                                  <w:tcBorders>
+                                    <w:top w:val="single" w:sz="4" w:space="0" w:color="000000"/>
+                                    <w:left w:val="single" w:sz="4" w:space="0" w:color="000000"/>
+                                    <w:bottom w:val="single" w:sz="4" w:space="0" w:color="000000"/>
+                                    <w:right w:val="single" w:sz="4" w:space="0" w:color="000000"/>
+                                  </w:tcBorders>
+                                  <w:hideMark/>
+                                </w:tcPr>
+                                <w:p>
+                                  <w:pPr>
+                                    <w:pStyle w:val="TableParagraph"/>
+                                    <w:spacing w:before="1" w:line="257" w:lineRule="exact"/>
+                                    <w:ind w:left="263" w:right="258"/>
+                                    <w:jc w:val="center"/>
+                                    <w:rPr>
+                                      <w:sz w:val="24"/>
+                                    </w:rPr>
+                                  </w:pPr>
+                                  <w:r>
+                                    <w:rPr>
+                                      <w:color w:val="CC00CC"/>
+                                      <w:sz w:val="24"/>
+                                    </w:rPr>
+                                    <w:t>1...n</w:t>
+                                  </w:r>
+                                </w:p>
+                              </w:tc>
+                              <w:tc>
+                                <w:tcPr>
+                                  <w:tcW w:w="1277" w:type="dxa"/>
+                                  <w:tcBorders>
+                                    <w:top w:val="single" w:sz="4" w:space="0" w:color="000000"/>
+                                    <w:left w:val="single" w:sz="4" w:space="0" w:color="000000"/>
+                                    <w:bottom w:val="single" w:sz="4" w:space="0" w:color="000000"/>
+                                    <w:right w:val="single" w:sz="4" w:space="0" w:color="000000"/>
+                                  </w:tcBorders>
+                                  <w:hideMark/>
+                                </w:tcPr>
+                                <w:p>
+                                  <w:pPr>
+                                    <w:pStyle w:val="TableParagraph"/>
+                                    <w:spacing w:before="1" w:line="257" w:lineRule="exact"/>
+                                    <w:ind w:left="9"/>
+                                    <w:jc w:val="center"/>
+                                    <w:rPr>
+                                      <w:sz w:val="24"/>
+                                    </w:rPr>
+                                  </w:pPr>
+                                  <w:r>
+                                    <w:rPr>
+                                      <w:color w:val="CC00CC"/>
+                                      <w:sz w:val="24"/>
+                                    </w:rPr>
+                                    <w:t>4</w:t>
+                                  </w:r>
+                                </w:p>
+                              </w:tc>
+                            </w:tr>
+                            <w:tr>
+                              <w:trPr>
+                                <w:trHeight w:val="275"/>
+                              </w:trPr>
+                              <w:tc>
+                                <w:tcPr>
+                                  <w:tcW w:w="960" w:type="dxa"/>
+                                  <w:tcBorders>
+                                    <w:top w:val="single" w:sz="4" w:space="0" w:color="000000"/>
+                                    <w:left w:val="single" w:sz="4" w:space="0" w:color="000000"/>
+                                    <w:bottom w:val="single" w:sz="4" w:space="0" w:color="000000"/>
+                                    <w:right w:val="single" w:sz="4" w:space="0" w:color="000000"/>
+                                  </w:tcBorders>
+                                  <w:hideMark/>
+                                </w:tcPr>
+                                <w:p>
+                                  <w:pPr>
+                                    <w:pStyle w:val="TableParagraph"/>
+                                    <w:ind w:left="388"/>
+                                    <w:rPr>
+                                      <w:sz w:val="24"/>
+                                    </w:rPr>
+                                  </w:pPr>
+                                  <w:r>
+                                    <w:rPr>
+                                      <w:color w:val="CC00CC"/>
+                                      <w:sz w:val="24"/>
+                                    </w:rPr>
+                                    <w:t>...</w:t>
+                                  </w:r>
+                                </w:p>
+                              </w:tc>
+                              <w:tc>
+                                <w:tcPr>
+                                  <w:tcW w:w="992" w:type="dxa"/>
+                                  <w:tcBorders>
+                                    <w:top w:val="single" w:sz="4" w:space="0" w:color="000000"/>
+                                    <w:left w:val="single" w:sz="4" w:space="0" w:color="000000"/>
+                                    <w:bottom w:val="single" w:sz="4" w:space="0" w:color="000000"/>
+                                    <w:right w:val="single" w:sz="4" w:space="0" w:color="000000"/>
+                                  </w:tcBorders>
+                                  <w:hideMark/>
+                                </w:tcPr>
+                                <w:p>
+                                  <w:pPr>
+                                    <w:pStyle w:val="TableParagraph"/>
+                                    <w:ind w:left="263" w:right="258"/>
+                                    <w:jc w:val="center"/>
+                                    <w:rPr>
+                                      <w:sz w:val="24"/>
+                                    </w:rPr>
+                                  </w:pPr>
+                                  <w:r>
+                                    <w:rPr>
+                                      <w:color w:val="CC00CC"/>
+                                      <w:sz w:val="24"/>
+                                    </w:rPr>
+                                    <w:t>...</w:t>
+                                  </w:r>
+                                </w:p>
+                              </w:tc>
+                              <w:tc>
+                                <w:tcPr>
+                                  <w:tcW w:w="1277" w:type="dxa"/>
+                                  <w:tcBorders>
+                                    <w:top w:val="single" w:sz="4" w:space="0" w:color="000000"/>
+                                    <w:left w:val="single" w:sz="4" w:space="0" w:color="000000"/>
+                                    <w:bottom w:val="single" w:sz="4" w:space="0" w:color="000000"/>
+                                    <w:right w:val="single" w:sz="4" w:space="0" w:color="000000"/>
+                                  </w:tcBorders>
+                                  <w:hideMark/>
+                                </w:tcPr>
+                                <w:p>
+                                  <w:pPr>
+                                    <w:pStyle w:val="TableParagraph"/>
+                                    <w:ind w:left="290" w:right="284"/>
+                                    <w:jc w:val="center"/>
+                                    <w:rPr>
+                                      <w:sz w:val="24"/>
+                                    </w:rPr>
+                                  </w:pPr>
+                                  <w:r>
+                                    <w:rPr>
+                                      <w:color w:val="CC00CC"/>
+                                      <w:sz w:val="24"/>
+                                    </w:rPr>
+                                    <w:t>...</w:t>
+                                  </w:r>
+                                </w:p>
+                              </w:tc>
+                            </w:tr>
+                            <w:tr>
+                              <w:trPr>
+                                <w:trHeight w:val="275"/>
+                              </w:trPr>
+                              <w:tc>
+                                <w:tcPr>
+                                  <w:tcW w:w="960" w:type="dxa"/>
+                                  <w:tcBorders>
+                                    <w:top w:val="single" w:sz="4" w:space="0" w:color="000000"/>
+                                    <w:left w:val="single" w:sz="4" w:space="0" w:color="000000"/>
+                                    <w:bottom w:val="single" w:sz="4" w:space="0" w:color="000000"/>
+                                    <w:right w:val="single" w:sz="4" w:space="0" w:color="000000"/>
+                                  </w:tcBorders>
+                                  <w:hideMark/>
+                                </w:tcPr>
+                                <w:p>
+                                  <w:pPr>
+                                    <w:pStyle w:val="TableParagraph"/>
+                                    <w:ind w:left="419"/>
+                                    <w:rPr>
+                                      <w:sz w:val="24"/>
+                                    </w:rPr>
+                                  </w:pPr>
+                                  <w:r>
+                                    <w:rPr>
+                                      <w:color w:val="CC00CC"/>
+                                      <w:sz w:val="24"/>
+                                    </w:rPr>
+                                    <w:t>n</w:t>
+                                  </w:r>
+                                </w:p>
+                              </w:tc>
+                              <w:tc>
+                                <w:tcPr>
+                                  <w:tcW w:w="992" w:type="dxa"/>
+                                  <w:tcBorders>
+                                    <w:top w:val="single" w:sz="4" w:space="0" w:color="000000"/>
+                                    <w:left w:val="single" w:sz="4" w:space="0" w:color="000000"/>
+                                    <w:bottom w:val="single" w:sz="4" w:space="0" w:color="000000"/>
+                                    <w:right w:val="single" w:sz="4" w:space="0" w:color="000000"/>
+                                  </w:tcBorders>
+                                  <w:hideMark/>
+                                </w:tcPr>
+                                <w:p>
+                                  <w:pPr>
+                                    <w:pStyle w:val="TableParagraph"/>
+                                    <w:ind w:left="263" w:right="258"/>
+                                    <w:jc w:val="center"/>
+                                    <w:rPr>
+                                      <w:sz w:val="24"/>
+                                    </w:rPr>
+                                  </w:pPr>
+                                  <w:r>
+                                    <w:rPr>
+                                      <w:color w:val="CC00CC"/>
+                                      <w:sz w:val="24"/>
+                                    </w:rPr>
+                                    <w:t>1...n</w:t>
+                                  </w:r>
+                                </w:p>
+                              </w:tc>
+                              <w:tc>
+                                <w:tcPr>
+                                  <w:tcW w:w="1277" w:type="dxa"/>
+                                  <w:tcBorders>
+                                    <w:top w:val="single" w:sz="4" w:space="0" w:color="000000"/>
+                                    <w:left w:val="single" w:sz="4" w:space="0" w:color="000000"/>
+                                    <w:bottom w:val="single" w:sz="4" w:space="0" w:color="000000"/>
+                                    <w:right w:val="single" w:sz="4" w:space="0" w:color="000000"/>
+                                  </w:tcBorders>
+                                  <w:hideMark/>
+                                </w:tcPr>
+                                <w:p>
+                                  <w:pPr>
+                                    <w:pStyle w:val="TableParagraph"/>
+                                    <w:ind w:left="290" w:right="284"/>
+                                    <w:jc w:val="center"/>
+                                    <w:rPr>
+                                      <w:sz w:val="24"/>
+                                    </w:rPr>
+                                  </w:pPr>
+                                  <w:r>
+                                    <w:rPr>
+                                      <w:color w:val="CC00CC"/>
+                                      <w:sz w:val="24"/>
+                                    </w:rPr>
+                                    <w:t>n-1</w:t>
+                                  </w:r>
+                                </w:p>
+                              </w:tc>
+                            </w:tr>
+                            <w:tr>
+                              <w:trPr>
+                                <w:trHeight w:val="822"/>
+                              </w:trPr>
+                              <w:tc>
+                                <w:tcPr>
+                                  <w:tcW w:w="3229" w:type="dxa"/>
+                                  <w:gridSpan w:val="3"/>
+                                  <w:tcBorders>
+                                    <w:top w:val="single" w:sz="4" w:space="0" w:color="000000"/>
+                                    <w:left w:val="single" w:sz="4" w:space="0" w:color="000000"/>
+                                    <w:bottom w:val="single" w:sz="4" w:space="0" w:color="000000"/>
+                                    <w:right w:val="single" w:sz="4" w:space="0" w:color="000000"/>
+                                  </w:tcBorders>
+                                </w:tcPr>
+                                <w:p>
+                                  <w:pPr>
+                                    <w:pStyle w:val="TableParagraph"/>
+                                    <w:spacing w:before="5" w:line="240" w:lineRule="auto"/>
+                                    <w:ind w:left="0"/>
+                                    <w:rPr>
+                                      <w:sz w:val="17"/>
+                                    </w:rPr>
+                                  </w:pPr>
+                                </w:p>
+                                <w:p>
+                                  <w:pPr>
+                                    <w:pStyle w:val="TableParagraph"/>
+                                    <w:spacing w:line="175" w:lineRule="auto"/>
+                                    <w:ind w:left="1661" w:right="1252" w:hanging="384"/>
+                                    <w:rPr>
+                                      <w:rFonts w:ascii="Cambria Math" w:eastAsia="Cambria Math" w:hAnsi="Cambria Math"/>
+                                      <w:sz w:val="17"/>
+                                    </w:rPr>
+                                  </w:pPr>
+                                  <w:r>
+                                    <w:rPr>
+                                      <w:color w:val="6FAC46"/>
+                                      <w:w w:val="105"/>
+                                      <w:position w:val="-13"/>
+                                      <w:sz w:val="24"/>
+                                    </w:rPr>
+                                    <w:t>=</w:t>
+                                  </w:r>
+                                  <w:r>
+                                    <w:rPr>
+                                      <w:color w:val="6FAC46"/>
+                                      <w:spacing w:val="45"/>
+                                      <w:w w:val="105"/>
+                                      <w:position w:val="-13"/>
+                                      <w:sz w:val="24"/>
+                                    </w:rPr>
+                                    <w:t xml:space="preserve"> </w:t>
+                                  </w:r>
+                                  <w:r>
+                                    <w:rPr>
+                                      <w:rFonts w:ascii="Cambria Math" w:eastAsia="Cambria Math" w:hAnsi="Cambria Math"/>
+                                      <w:color w:val="6FAC46"/>
+                                      <w:w w:val="105"/>
+                                      <w:sz w:val="17"/>
+                                    </w:rPr>
+                                    <w:t>𝑛</w:t>
+                                  </w:r>
+                                  <w:r>
+                                    <w:rPr>
+                                      <w:rFonts w:ascii="Cambria Math" w:eastAsia="Cambria Math" w:hAnsi="Cambria Math"/>
+                                      <w:color w:val="6FAC46"/>
+                                      <w:w w:val="105"/>
+                                      <w:position w:val="6"/>
+                                      <w:sz w:val="14"/>
+                                    </w:rPr>
+                                    <w:t>2</w:t>
+                                  </w:r>
+                                  <w:r>
+                                    <w:rPr>
+                                      <w:rFonts w:ascii="Cambria Math" w:eastAsia="Cambria Math" w:hAnsi="Cambria Math"/>
+                                      <w:color w:val="6FAC46"/>
+                                      <w:w w:val="105"/>
+                                      <w:sz w:val="17"/>
+                                    </w:rPr>
+                                    <w:t>−𝑛</w:t>
+                                  </w:r>
+                                  <w:r>
+                                    <w:rPr>
+                                      <w:rFonts w:ascii="Cambria Math" w:eastAsia="Cambria Math" w:hAnsi="Cambria Math"/>
+                                      <w:color w:val="6FAC46"/>
+                                      <w:spacing w:val="-37"/>
+                                      <w:w w:val="105"/>
+                                      <w:sz w:val="17"/>
+                                    </w:rPr>
+                                    <w:t xml:space="preserve"> </w:t>
+                                  </w:r>
+                                  <w:r>
+                                    <w:rPr>
+                                      <w:rFonts w:ascii="Cambria Math" w:eastAsia="Cambria Math" w:hAnsi="Cambria Math"/>
+                                      <w:color w:val="6FAC46"/>
+                                      <w:w w:val="105"/>
+                                      <w:sz w:val="17"/>
+                                    </w:rPr>
+                                    <w:t>2</w:t>
+                                  </w:r>
+                                </w:p>
+                              </w:tc>
+                            </w:tr>
+                          </w:tbl>
+                          <w:p>
+                            <w:pPr>
+                              <w:pStyle w:val="Corpodetexto"/>
+                            </w:pPr>
+                          </w:p>
+                        </w:txbxContent>
+                      </wps:txbx>
+                      <wps:bodyPr rot="0" vert="horz" wrap="square" lIns="0" tIns="0" rIns="0" bIns="0" anchor="t" anchorCtr="0" upright="1">
+                        <a:noAutofit/>
+                      </wps:bodyPr>
+                    </wps:wsp>
+                  </a:graphicData>
+                </a:graphic>
+                <wp14:sizeRelH relativeFrom="page">
+                  <wp14:pctWidth>0</wp14:pctWidth>
+                </wp14:sizeRelH>
+                <wp14:sizeRelV relativeFrom="page">
+                  <wp14:pctHeight>0</wp14:pctHeight>
+                </wp14:sizeRelV>
+              </wp:anchor>
+            </w:drawing>
+          </mc:Choice>
+          <mc:Fallback>
+            <w:pict>
+              <v:shapetype w14:anchorId="790463C0" id="_x0000_t202" coordsize="21600,21600" o:spt="202" path="m,l,21600r21600,l21600,xe">
+                <v:stroke joinstyle="miter"/>
+                <v:path gradientshapeok="t" o:connecttype="rect"/>
+              </v:shapetype>
+              <v:shape id="Caixa de Texto 2" o:spid="_x0000_s1026" type="#_x0000_t202" style="position:absolute;left:0;text-align:left;margin-left:382.5pt;margin-top:-7.5pt;width:162.15pt;height:156.5pt;z-index:251658240;visibility:visible;mso-wrap-style:square;mso-width-percent:0;mso-height-percent:0;mso-wrap-distance-left:9pt;mso-wrap-distance-top:0;mso-wrap-distance-right:9pt;mso-wrap-distance-bottom:0;mso-position-horizontal:absolute;mso-position-horizontal-relative:page;mso-position-vertical:absolute;mso-position-vertical-relative:text;mso-width-percent:0;mso-height-percent:0;mso-width-relative:page;mso-height-relative:page;v-text-anchor:top" o:gfxdata="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" filled="f" stroked="f">
+                <v:textbox inset="0,0,0,0">
+                  <w:txbxContent>
+                    <w:tbl>
+                      <w:tblPr>
+                        <w:tblStyle w:val="TableNormal"/>
+                        <w:tblW w:w="0" w:type="auto"/>
+                        <w:tblInd w:w="5" w:type="dxa"/>
+                        <w:tblBorders>
+                          <w:top w:val="single" w:sz="4" w:space="0" w:color="000000"/>
+                          <w:left w:val="single" w:sz="4" w:space="0" w:color="000000"/>
+                          <w:bottom w:val="single" w:sz="4" w:space="0" w:color="000000"/>
+                          <w:right w:val="single" w:sz="4" w:space="0" w:color="000000"/>
+                          <w:insideH w:val="single" w:sz="4" w:space="0" w:color="000000"/>
+                          <w:insideV w:val="single" w:sz="4" w:space="0" w:color="000000"/>
+                        </w:tblBorders>
+                        <w:tblLayout w:type="fixed"/>
+                        <w:tblLook w:val="01E0" w:firstRow="1" w:lastRow="1" w:firstColumn="1" w:lastColumn="1" w:noHBand="0" w:noVBand="0"/>
+                      </w:tblPr>
+                      <w:tblGrid>
+                        <w:gridCol w:w="960"/>
+                        <w:gridCol w:w="992"/>
+                        <w:gridCol w:w="1277"/>
+                      </w:tblGrid>
+                      <w:tr>
+                        <w:trPr>
+                          <w:trHeight w:val="275"/>
+                        </w:trPr>
+                        <w:tc>
+                          <w:tcPr>
+                            <w:tcW w:w="960" w:type="dxa"/>
+                            <w:tcBorders>
+                              <w:top w:val="single" w:sz="4" w:space="0" w:color="000000"/>
+                              <w:left w:val="single" w:sz="4" w:space="0" w:color="000000"/>
+                              <w:bottom w:val="single" w:sz="4" w:space="0" w:color="000000"/>
+                              <w:right w:val="single" w:sz="4" w:space="0" w:color="000000"/>
+                            </w:tcBorders>
+                            <w:hideMark/>
+                          </w:tcPr>
+                          <w:p>
+                            <w:pPr>
+                              <w:pStyle w:val="TableParagraph"/>
+                              <w:ind w:left="446"/>
+                              <w:rPr>
+                                <w:sz w:val="24"/>
+                              </w:rPr>
+                            </w:pPr>
+                            <w:r>
+                              <w:rPr>
+                                <w:color w:val="CC00CC"/>
+                                <w:sz w:val="24"/>
+                              </w:rPr>
+                              <w:t>i</w:t>
+                            </w:r>
+                          </w:p>
+                        </w:tc>
+                        <w:tc>
+                          <w:tcPr>
+                            <w:tcW w:w="992" w:type="dxa"/>
+                            <w:tcBorders>
+                              <w:top w:val="single" w:sz="4" w:space="0" w:color="000000"/>
+                              <w:left w:val="single" w:sz="4" w:space="0" w:color="000000"/>
+                              <w:bottom w:val="single" w:sz="4" w:space="0" w:color="000000"/>
+                              <w:right w:val="single" w:sz="4" w:space="0" w:color="000000"/>
+                            </w:tcBorders>
+                            <w:hideMark/>
+                          </w:tcPr>
+                          <w:p>
+                            <w:pPr>
+                              <w:pStyle w:val="TableParagraph"/>
+                              <w:ind w:left="2"/>
+                              <w:jc w:val="center"/>
+                              <w:rPr>
+                                <w:sz w:val="24"/>
+                              </w:rPr>
+                            </w:pPr>
+                            <w:r>
+                              <w:rPr>
+                                <w:color w:val="CC00CC"/>
+                                <w:sz w:val="24"/>
+                              </w:rPr>
+                              <w:t>j</w:t>
+                            </w:r>
+                          </w:p>
+                        </w:tc>
+                        <w:tc>
+                          <w:tcPr>
+                            <w:tcW w:w="1277" w:type="dxa"/>
+                            <w:tcBorders>
+                              <w:top w:val="single" w:sz="4" w:space="0" w:color="000000"/>
+                              <w:left w:val="single" w:sz="4" w:space="0" w:color="000000"/>
+                              <w:bottom w:val="single" w:sz="4" w:space="0" w:color="000000"/>
+                              <w:right w:val="single" w:sz="4" w:space="0" w:color="000000"/>
+                            </w:tcBorders>
+                            <w:hideMark/>
+                          </w:tcPr>
+                          <w:p>
+                            <w:pPr>
+                              <w:pStyle w:val="TableParagraph"/>
+                              <w:ind w:left="290" w:right="284"/>
+                              <w:jc w:val="center"/>
+                              <w:rPr>
+                                <w:sz w:val="24"/>
+                              </w:rPr>
+                            </w:pPr>
+                            <w:r>
+                              <w:rPr>
+                                <w:color w:val="CC00CC"/>
+                                <w:sz w:val="24"/>
+                              </w:rPr>
+                              <w:t>#vezes</w:t>
+                            </w:r>
+                          </w:p>
+                        </w:tc>
+                      </w:tr>
+                      <w:tr>
+                        <w:trPr>
+                          <w:trHeight w:val="275"/>
+                        </w:trPr>
+                        <w:tc>
+                          <w:tcPr>
+                            <w:tcW w:w="960" w:type="dxa"/>
+                            <w:tcBorders>
+                              <w:top w:val="single" w:sz="4" w:space="0" w:color="000000"/>
+                              <w:left w:val="single" w:sz="4" w:space="0" w:color="000000"/>
+                              <w:bottom w:val="single" w:sz="4" w:space="0" w:color="000000"/>
+                              <w:right w:val="single" w:sz="4" w:space="0" w:color="000000"/>
+                            </w:tcBorders>
+                            <w:hideMark/>
+                          </w:tcPr>
+                          <w:p>
+                            <w:pPr>
+                              <w:pStyle w:val="TableParagraph"/>
+                              <w:ind w:left="419"/>
+                              <w:rPr>
+                                <w:sz w:val="24"/>
+                              </w:rPr>
+                            </w:pPr>
+                            <w:r>
+                              <w:rPr>
+                                <w:color w:val="CC00CC"/>
+                                <w:sz w:val="24"/>
+                              </w:rPr>
+                              <w:t>1</w:t>
+                            </w:r>
+                          </w:p>
+                        </w:tc>
+                        <w:tc>
+                          <w:tcPr>
+                            <w:tcW w:w="992" w:type="dxa"/>
+                            <w:tcBorders>
+                              <w:top w:val="single" w:sz="4" w:space="0" w:color="000000"/>
+                              <w:left w:val="single" w:sz="4" w:space="0" w:color="000000"/>
+                              <w:bottom w:val="single" w:sz="4" w:space="0" w:color="000000"/>
+                              <w:right w:val="single" w:sz="4" w:space="0" w:color="000000"/>
+                            </w:tcBorders>
+                            <w:hideMark/>
+                          </w:tcPr>
+                          <w:p>
+                            <w:pPr>
+                              <w:pStyle w:val="TableParagraph"/>
+                              <w:ind w:left="263" w:right="258"/>
+                              <w:jc w:val="center"/>
+                              <w:rPr>
+                                <w:sz w:val="24"/>
+                              </w:rPr>
+                            </w:pPr>
+                            <w:r>
+                              <w:rPr>
+                                <w:color w:val="CC00CC"/>
+                                <w:sz w:val="24"/>
+                              </w:rPr>
+                              <w:t>1...n</w:t>
+                            </w:r>
+                          </w:p>
+                        </w:tc>
+                        <w:tc>
+                          <w:tcPr>
+                            <w:tcW w:w="1277" w:type="dxa"/>
+                            <w:tcBorders>
+                              <w:top w:val="single" w:sz="4" w:space="0" w:color="000000"/>
+                              <w:left w:val="single" w:sz="4" w:space="0" w:color="000000"/>
+                              <w:bottom w:val="single" w:sz="4" w:space="0" w:color="000000"/>
+                              <w:right w:val="single" w:sz="4" w:space="0" w:color="000000"/>
+                            </w:tcBorders>
+                            <w:hideMark/>
+                          </w:tcPr>
+                          <w:p>
+                            <w:pPr>
+                              <w:pStyle w:val="TableParagraph"/>
+                              <w:ind w:left="9"/>
+                              <w:jc w:val="center"/>
+                              <w:rPr>
+                                <w:sz w:val="24"/>
+                              </w:rPr>
+                            </w:pPr>
+                            <w:r>
+                              <w:rPr>
+                                <w:color w:val="CC00CC"/>
+                                <w:sz w:val="24"/>
+                              </w:rPr>
+                              <w:t>0</w:t>
+                            </w:r>
+                          </w:p>
+                        </w:tc>
+                      </w:tr>
+                      <w:tr>
+                        <w:trPr>
+                          <w:trHeight w:val="276"/>
+                        </w:trPr>
+                        <w:tc>
+                          <w:tcPr>
+                            <w:tcW w:w="960" w:type="dxa"/>
+                            <w:tcBorders>
+                              <w:top w:val="single" w:sz="4" w:space="0" w:color="000000"/>
+                              <w:left w:val="single" w:sz="4" w:space="0" w:color="000000"/>
+                              <w:bottom w:val="single" w:sz="4" w:space="0" w:color="000000"/>
+                              <w:right w:val="single" w:sz="4" w:space="0" w:color="000000"/>
+                            </w:tcBorders>
+                            <w:hideMark/>
+                          </w:tcPr>
+                          <w:p>
+                            <w:pPr>
+                              <w:pStyle w:val="TableParagraph"/>
+                              <w:ind w:left="419"/>
+                              <w:rPr>
+                                <w:sz w:val="24"/>
+                              </w:rPr>
+                            </w:pPr>
+                            <w:r>
+                              <w:rPr>
+                                <w:color w:val="CC00CC"/>
+                                <w:sz w:val="24"/>
+                              </w:rPr>
+                              <w:t>2</w:t>
+                            </w:r>
+                          </w:p>
+                        </w:tc>
+                        <w:tc>
+                          <w:tcPr>
+                            <w:tcW w:w="992" w:type="dxa"/>
+                            <w:tcBorders>
+                              <w:top w:val="single" w:sz="4" w:space="0" w:color="000000"/>
+                              <w:left w:val="single" w:sz="4" w:space="0" w:color="000000"/>
+                              <w:bottom w:val="single" w:sz="4" w:space="0" w:color="000000"/>
+                              <w:right w:val="single" w:sz="4" w:space="0" w:color="000000"/>
+                            </w:tcBorders>
+                            <w:hideMark/>
+                          </w:tcPr>
+                          <w:p>
+                            <w:pPr>
+                              <w:pStyle w:val="TableParagraph"/>
+                              <w:ind w:left="263" w:right="258"/>
+                              <w:jc w:val="center"/>
+                              <w:rPr>
+                                <w:sz w:val="24"/>
+                              </w:rPr>
+                            </w:pPr>
+                            <w:r>
+                              <w:rPr>
+                                <w:color w:val="CC00CC"/>
+                                <w:sz w:val="24"/>
+                              </w:rPr>
+                              <w:t>1...n</w:t>
+                            </w:r>
+                          </w:p>
+                        </w:tc>
+                        <w:tc>
+                          <w:tcPr>
+                            <w:tcW w:w="1277" w:type="dxa"/>
+                            <w:tcBorders>
+                              <w:top w:val="single" w:sz="4" w:space="0" w:color="000000"/>
+                              <w:left w:val="single" w:sz="4" w:space="0" w:color="000000"/>
+                              <w:bottom w:val="single" w:sz="4" w:space="0" w:color="000000"/>
+                              <w:right w:val="single" w:sz="4" w:space="0" w:color="000000"/>
+                            </w:tcBorders>
+                            <w:hideMark/>
+                          </w:tcPr>
+                          <w:p>
+                            <w:pPr>
+                              <w:pStyle w:val="TableParagraph"/>
+                              <w:ind w:left="9"/>
+                              <w:jc w:val="center"/>
+                              <w:rPr>
+                                <w:sz w:val="24"/>
+                              </w:rPr>
+                            </w:pPr>
+                            <w:r>
+                              <w:rPr>
+                                <w:color w:val="CC00CC"/>
+                                <w:sz w:val="24"/>
+                              </w:rPr>
+                              <w:t>1</w:t>
+                            </w:r>
+                          </w:p>
+                        </w:tc>
+                      </w:tr>
+                      <w:tr>
+                        <w:trPr>
+                          <w:trHeight w:val="275"/>
+                        </w:trPr>
+                        <w:tc>
+                          <w:tcPr>
+                            <w:tcW w:w="960" w:type="dxa"/>
+                            <w:tcBorders>
+                              <w:top w:val="single" w:sz="4" w:space="0" w:color="000000"/>
+                              <w:left w:val="single" w:sz="4" w:space="0" w:color="000000"/>
+                              <w:bottom w:val="single" w:sz="4" w:space="0" w:color="000000"/>
+                              <w:right w:val="single" w:sz="4" w:space="0" w:color="000000"/>
+                            </w:tcBorders>
+                            <w:hideMark/>
+                          </w:tcPr>
+                          <w:p>
+                            <w:pPr>
+                              <w:pStyle w:val="TableParagraph"/>
+                              <w:ind w:left="419"/>
+                              <w:rPr>
+                                <w:sz w:val="24"/>
+                              </w:rPr>
+                            </w:pPr>
+                            <w:r>
+                              <w:rPr>
+                                <w:color w:val="CC00CC"/>
+                                <w:sz w:val="24"/>
+                              </w:rPr>
+                              <w:t>3</w:t>
+                            </w:r>
+                          </w:p>
+                        </w:tc>
+                        <w:tc>
+                          <w:tcPr>
+                            <w:tcW w:w="992" w:type="dxa"/>
+                            <w:tcBorders>
+                              <w:top w:val="single" w:sz="4" w:space="0" w:color="000000"/>
+                              <w:left w:val="single" w:sz="4" w:space="0" w:color="000000"/>
+                              <w:bottom w:val="single" w:sz="4" w:space="0" w:color="000000"/>
+                              <w:right w:val="single" w:sz="4" w:space="0" w:color="000000"/>
+                            </w:tcBorders>
+                            <w:hideMark/>
+                          </w:tcPr>
+                          <w:p>
+                            <w:pPr>
+                              <w:pStyle w:val="TableParagraph"/>
+                              <w:ind w:left="263" w:right="258"/>
+                              <w:jc w:val="center"/>
+                              <w:rPr>
+                                <w:sz w:val="24"/>
+                              </w:rPr>
+                            </w:pPr>
+                            <w:r>
+                              <w:rPr>
+                                <w:color w:val="CC00CC"/>
+                                <w:sz w:val="24"/>
+                              </w:rPr>
+                              <w:t>1...n</w:t>
+                            </w:r>
+                          </w:p>
+                        </w:tc>
+                        <w:tc>
+                          <w:tcPr>
+                            <w:tcW w:w="1277" w:type="dxa"/>
+                            <w:tcBorders>
+                              <w:top w:val="single" w:sz="4" w:space="0" w:color="000000"/>
+                              <w:left w:val="single" w:sz="4" w:space="0" w:color="000000"/>
+                              <w:bottom w:val="single" w:sz="4" w:space="0" w:color="000000"/>
+                              <w:right w:val="single" w:sz="4" w:space="0" w:color="000000"/>
+                            </w:tcBorders>
+                            <w:hideMark/>
+                          </w:tcPr>
+                          <w:p>
+                            <w:pPr>
+                              <w:pStyle w:val="TableParagraph"/>
+                              <w:ind w:left="9"/>
+                              <w:jc w:val="center"/>
+                              <w:rPr>
+                                <w:sz w:val="24"/>
+                              </w:rPr>
+                            </w:pPr>
+                            <w:r>
+                              <w:rPr>
+                                <w:color w:val="CC00CC"/>
+                                <w:sz w:val="24"/>
+                              </w:rPr>
+                              <w:t>2</w:t>
+                            </w:r>
+                          </w:p>
+                        </w:tc>
+                      </w:tr>
+                      <w:tr>
+                        <w:trPr>
+                          <w:trHeight w:val="275"/>
+                        </w:trPr>
+                        <w:tc>
+                          <w:tcPr>
+                            <w:tcW w:w="960" w:type="dxa"/>
+                            <w:tcBorders>
+                              <w:top w:val="single" w:sz="4" w:space="0" w:color="000000"/>
+                              <w:left w:val="single" w:sz="4" w:space="0" w:color="000000"/>
+                              <w:bottom w:val="single" w:sz="4" w:space="0" w:color="000000"/>
+                              <w:right w:val="single" w:sz="4" w:space="0" w:color="000000"/>
+                            </w:tcBorders>
+                            <w:hideMark/>
+                          </w:tcPr>
+                          <w:p>
+                            <w:pPr>
+                              <w:pStyle w:val="TableParagraph"/>
+                              <w:ind w:left="419"/>
+                              <w:rPr>
+                                <w:sz w:val="24"/>
+                              </w:rPr>
+                            </w:pPr>
+                            <w:r>
+                              <w:rPr>
+                                <w:color w:val="CC00CC"/>
+                                <w:sz w:val="24"/>
+                              </w:rPr>
+                              <w:t>4</w:t>
+                            </w:r>
+                          </w:p>
+                        </w:tc>
+                        <w:tc>
+                          <w:tcPr>
+                            <w:tcW w:w="992" w:type="dxa"/>
+                            <w:tcBorders>
+                              <w:top w:val="single" w:sz="4" w:space="0" w:color="000000"/>
+                              <w:left w:val="single" w:sz="4" w:space="0" w:color="000000"/>
+                              <w:bottom w:val="single" w:sz="4" w:space="0" w:color="000000"/>
+                              <w:right w:val="single" w:sz="4" w:space="0" w:color="000000"/>
+                            </w:tcBorders>
+                            <w:hideMark/>
+                          </w:tcPr>
+                          <w:p>
+                            <w:pPr>
+                              <w:pStyle w:val="TableParagraph"/>
+                              <w:ind w:left="263" w:right="258"/>
+                              <w:jc w:val="center"/>
+                              <w:rPr>
+                                <w:sz w:val="24"/>
+                              </w:rPr>
+                            </w:pPr>
+                            <w:r>
+                              <w:rPr>
+                                <w:color w:val="CC00CC"/>
+                                <w:sz w:val="24"/>
+                              </w:rPr>
+                              <w:t>1...n</w:t>
+                            </w:r>
+                          </w:p>
+                        </w:tc>
+                        <w:tc>
+                          <w:tcPr>
+                            <w:tcW w:w="1277" w:type="dxa"/>
+                            <w:tcBorders>
+                              <w:top w:val="single" w:sz="4" w:space="0" w:color="000000"/>
+                              <w:left w:val="single" w:sz="4" w:space="0" w:color="000000"/>
+                              <w:bottom w:val="single" w:sz="4" w:space="0" w:color="000000"/>
+                              <w:right w:val="single" w:sz="4" w:space="0" w:color="000000"/>
+                            </w:tcBorders>
+                            <w:hideMark/>
+                          </w:tcPr>
+                          <w:p>
+                            <w:pPr>
+                              <w:pStyle w:val="TableParagraph"/>
+                              <w:ind w:left="9"/>
+                              <w:jc w:val="center"/>
+                              <w:rPr>
+                                <w:sz w:val="24"/>
+                              </w:rPr>
+                            </w:pPr>
+                            <w:r>
+                              <w:rPr>
+                                <w:color w:val="CC00CC"/>
+                                <w:sz w:val="24"/>
+                              </w:rPr>
+                              <w:t>3</w:t>
+                            </w:r>
+                          </w:p>
+                        </w:tc>
+                      </w:tr>
+                      <w:tr>
+                        <w:trPr>
+                          <w:trHeight w:val="277"/>
+                        </w:trPr>
+                        <w:tc>
+                          <w:tcPr>
+                            <w:tcW w:w="960" w:type="dxa"/>
+                            <w:tcBorders>
+                              <w:top w:val="single" w:sz="4" w:space="0" w:color="000000"/>
+                              <w:left w:val="single" w:sz="4" w:space="0" w:color="000000"/>
+                              <w:bottom w:val="single" w:sz="4" w:space="0" w:color="000000"/>
+                              <w:right w:val="single" w:sz="4" w:space="0" w:color="000000"/>
+                            </w:tcBorders>
+                            <w:hideMark/>
+                          </w:tcPr>
+                          <w:p>
+                            <w:pPr>
+                              <w:pStyle w:val="TableParagraph"/>
+                              <w:spacing w:before="1" w:line="257" w:lineRule="exact"/>
+                              <w:ind w:left="419"/>
+                              <w:rPr>
+                                <w:sz w:val="24"/>
+                              </w:rPr>
+                            </w:pPr>
+                            <w:r>
+                              <w:rPr>
+                                <w:color w:val="CC00CC"/>
+                                <w:sz w:val="24"/>
+                              </w:rPr>
+                              <w:t>5</w:t>
+                            </w:r>
+                          </w:p>
+                        </w:tc>
+                        <w:tc>
+                          <w:tcPr>
+                            <w:tcW w:w="992" w:type="dxa"/>
+                            <w:tcBorders>
+                              <w:top w:val="single" w:sz="4" w:space="0" w:color="000000"/>
+                              <w:left w:val="single" w:sz="4" w:space="0" w:color="000000"/>
+                              <w:bottom w:val="single" w:sz="4" w:space="0" w:color="000000"/>
+                              <w:right w:val="single" w:sz="4" w:space="0" w:color="000000"/>
+                            </w:tcBorders>
+                            <w:hideMark/>
+                          </w:tcPr>
+                          <w:p>
+                            <w:pPr>
+                              <w:pStyle w:val="TableParagraph"/>
+                              <w:spacing w:before="1" w:line="257" w:lineRule="exact"/>
+                              <w:ind w:left="263" w:right="258"/>
+                              <w:jc w:val="center"/>
+                              <w:rPr>
+                                <w:sz w:val="24"/>
+                              </w:rPr>
+                            </w:pPr>
+                            <w:r>
+                              <w:rPr>
+                                <w:color w:val="CC00CC"/>
+                                <w:sz w:val="24"/>
+                              </w:rPr>
+                              <w:t>1...n</w:t>
+                            </w:r>
+                          </w:p>
+                        </w:tc>
+                        <w:tc>
+                          <w:tcPr>
+                            <w:tcW w:w="1277" w:type="dxa"/>
+                            <w:tcBorders>
+                              <w:top w:val="single" w:sz="4" w:space="0" w:color="000000"/>
+                              <w:left w:val="single" w:sz="4" w:space="0" w:color="000000"/>
+                              <w:bottom w:val="single" w:sz="4" w:space="0" w:color="000000"/>
+                              <w:right w:val="single" w:sz="4" w:space="0" w:color="000000"/>
+                            </w:tcBorders>
+                            <w:hideMark/>
+                          </w:tcPr>
+                          <w:p>
+                            <w:pPr>
+                              <w:pStyle w:val="TableParagraph"/>
+                              <w:spacing w:before="1" w:line="257" w:lineRule="exact"/>
+                              <w:ind w:left="9"/>
+                              <w:jc w:val="center"/>
+                              <w:rPr>
+                                <w:sz w:val="24"/>
+                              </w:rPr>
+                            </w:pPr>
+                            <w:r>
+                              <w:rPr>
+                                <w:color w:val="CC00CC"/>
+                                <w:sz w:val="24"/>
+                              </w:rPr>
+                              <w:t>4</w:t>
+                            </w:r>
+                          </w:p>
+                        </w:tc>
+                      </w:tr>
+                      <w:tr>
+                        <w:trPr>
+                          <w:trHeight w:val="275"/>
+                        </w:trPr>
+                        <w:tc>
+                          <w:tcPr>
+                            <w:tcW w:w="960" w:type="dxa"/>
+                            <w:tcBorders>
+                              <w:top w:val="single" w:sz="4" w:space="0" w:color="000000"/>
+                              <w:left w:val="single" w:sz="4" w:space="0" w:color="000000"/>
+                              <w:bottom w:val="single" w:sz="4" w:space="0" w:color="000000"/>
+                              <w:right w:val="single" w:sz="4" w:space="0" w:color="000000"/>
+                            </w:tcBorders>
+                            <w:hideMark/>
+                          </w:tcPr>
+                          <w:p>
+                            <w:pPr>
+                              <w:pStyle w:val="TableParagraph"/>
+                              <w:ind w:left="388"/>
+                              <w:rPr>
+                                <w:sz w:val="24"/>
+                              </w:rPr>
+                            </w:pPr>
+                            <w:r>
+                              <w:rPr>
+                                <w:color w:val="CC00CC"/>
+                                <w:sz w:val="24"/>
+                              </w:rPr>
+                              <w:t>...</w:t>
+                            </w:r>
+                          </w:p>
+                        </w:tc>
+                        <w:tc>
+                          <w:tcPr>
+                            <w:tcW w:w="992" w:type="dxa"/>
+                            <w:tcBorders>
+                              <w:top w:val="single" w:sz="4" w:space="0" w:color="000000"/>
+                              <w:left w:val="single" w:sz="4" w:space="0" w:color="000000"/>
+                              <w:bottom w:val="single" w:sz="4" w:space="0" w:color="000000"/>
+                              <w:right w:val="single" w:sz="4" w:space="0" w:color="000000"/>
+                            </w:tcBorders>
+                            <w:hideMark/>
+                          </w:tcPr>
+                          <w:p>
+                            <w:pPr>
+                              <w:pStyle w:val="TableParagraph"/>
+                              <w:ind w:left="263" w:right="258"/>
+                              <w:jc w:val="center"/>
+                              <w:rPr>
+                                <w:sz w:val="24"/>
+                              </w:rPr>
+                            </w:pPr>
+                            <w:r>
+                              <w:rPr>
+                                <w:color w:val="CC00CC"/>
+                                <w:sz w:val="24"/>
+                              </w:rPr>
+                              <w:t>...</w:t>
+                            </w:r>
+                          </w:p>
+                        </w:tc>
+                        <w:tc>
+                          <w:tcPr>
+                            <w:tcW w:w="1277" w:type="dxa"/>
+                            <w:tcBorders>
+                              <w:top w:val="single" w:sz="4" w:space="0" w:color="000000"/>
+                              <w:left w:val="single" w:sz="4" w:space="0" w:color="000000"/>
+                              <w:bottom w:val="single" w:sz="4" w:space="0" w:color="000000"/>
+                              <w:right w:val="single" w:sz="4" w:space="0" w:color="000000"/>
+                            </w:tcBorders>
+                            <w:hideMark/>
+                          </w:tcPr>
+                          <w:p>
+                            <w:pPr>
+                              <w:pStyle w:val="TableParagraph"/>
+                              <w:ind w:left="290" w:right="284"/>
+                              <w:jc w:val="center"/>
+                              <w:rPr>
+                                <w:sz w:val="24"/>
+                              </w:rPr>
+                            </w:pPr>
+                            <w:r>
+                              <w:rPr>
+                                <w:color w:val="CC00CC"/>
+                                <w:sz w:val="24"/>
+                              </w:rPr>
+                              <w:t>...</w:t>
+                            </w:r>
+                          </w:p>
+                        </w:tc>
+                      </w:tr>
+                      <w:tr>
+                        <w:trPr>
+                          <w:trHeight w:val="275"/>
+                        </w:trPr>
+                        <w:tc>
+                          <w:tcPr>
+                            <w:tcW w:w="960" w:type="dxa"/>
+                            <w:tcBorders>
+                              <w:top w:val="single" w:sz="4" w:space="0" w:color="000000"/>
+                              <w:left w:val="single" w:sz="4" w:space="0" w:color="000000"/>
+                              <w:bottom w:val="single" w:sz="4" w:space="0" w:color="000000"/>
+                              <w:right w:val="single" w:sz="4" w:space="0" w:color="000000"/>
+                            </w:tcBorders>
+                            <w:hideMark/>
+                          </w:tcPr>
+                          <w:p>
+                            <w:pPr>
+                              <w:pStyle w:val="TableParagraph"/>
+                              <w:ind w:left="419"/>
+                              <w:rPr>
+                                <w:sz w:val="24"/>
+                              </w:rPr>
+                            </w:pPr>
+                            <w:r>
+                              <w:rPr>
+                                <w:color w:val="CC00CC"/>
+                                <w:sz w:val="24"/>
+                              </w:rPr>
+                              <w:t>n</w:t>
+                            </w:r>
+                          </w:p>
+                        </w:tc>
+                        <w:tc>
+                          <w:tcPr>
+                            <w:tcW w:w="992" w:type="dxa"/>
+                            <w:tcBorders>
+                              <w:top w:val="single" w:sz="4" w:space="0" w:color="000000"/>
+                              <w:left w:val="single" w:sz="4" w:space="0" w:color="000000"/>
+                              <w:bottom w:val="single" w:sz="4" w:space="0" w:color="000000"/>
+                              <w:right w:val="single" w:sz="4" w:space="0" w:color="000000"/>
+                            </w:tcBorders>
+                            <w:hideMark/>
+                          </w:tcPr>
+                          <w:p>
+                            <w:pPr>
+                              <w:pStyle w:val="TableParagraph"/>
+                              <w:ind w:left="263" w:right="258"/>
+                              <w:jc w:val="center"/>
+                              <w:rPr>
+                                <w:sz w:val="24"/>
+                              </w:rPr>
+                            </w:pPr>
+                            <w:r>
+                              <w:rPr>
+                                <w:color w:val="CC00CC"/>
+                                <w:sz w:val="24"/>
+                              </w:rPr>
+                              <w:t>1...n</w:t>
+                            </w:r>
+                          </w:p>
+                        </w:tc>
+                        <w:tc>
+                          <w:tcPr>
+                            <w:tcW w:w="1277" w:type="dxa"/>
+                            <w:tcBorders>
+                              <w:top w:val="single" w:sz="4" w:space="0" w:color="000000"/>
+                              <w:left w:val="single" w:sz="4" w:space="0" w:color="000000"/>
+                              <w:bottom w:val="single" w:sz="4" w:space="0" w:color="000000"/>
+                              <w:right w:val="single" w:sz="4" w:space="0" w:color="000000"/>
+                            </w:tcBorders>
+                            <w:hideMark/>
+                          </w:tcPr>
+                          <w:p>
+                            <w:pPr>
+                              <w:pStyle w:val="TableParagraph"/>
+                              <w:ind w:left="290" w:right="284"/>
+                              <w:jc w:val="center"/>
+                              <w:rPr>
+                                <w:sz w:val="24"/>
+                              </w:rPr>
+                            </w:pPr>
+                            <w:r>
+                              <w:rPr>
+                                <w:color w:val="CC00CC"/>
+                                <w:sz w:val="24"/>
+                              </w:rPr>
+                              <w:t>n-1</w:t>
+                            </w:r>
+                          </w:p>
+                        </w:tc>
+                      </w:tr>
+                      <w:tr>
+                        <w:trPr>
+                          <w:trHeight w:val="822"/>
+                        </w:trPr>
+                        <w:tc>
+                          <w:tcPr>
+                            <w:tcW w:w="3229" w:type="dxa"/>
+                            <w:gridSpan w:val="3"/>
+                            <w:tcBorders>
+                              <w:top w:val="single" w:sz="4" w:space="0" w:color="000000"/>
+                              <w:left w:val="single" w:sz="4" w:space="0" w:color="000000"/>
+                              <w:bottom w:val="single" w:sz="4" w:space="0" w:color="000000"/>
+                              <w:right w:val="single" w:sz="4" w:space="0" w:color="000000"/>
+                            </w:tcBorders>
+                          </w:tcPr>
+                          <w:p>
+                            <w:pPr>
+                              <w:pStyle w:val="TableParagraph"/>
+                              <w:spacing w:before="5" w:line="240" w:lineRule="auto"/>
+                              <w:ind w:left="0"/>
+                              <w:rPr>
+                                <w:sz w:val="17"/>
+                              </w:rPr>
+                            </w:pPr>
+                          </w:p>
+                          <w:p>
+                            <w:pPr>
+                              <w:pStyle w:val="TableParagraph"/>
+                              <w:spacing w:line="175" w:lineRule="auto"/>
+                              <w:ind w:left="1661" w:right="1252" w:hanging="384"/>
+                              <w:rPr>
+                                <w:rFonts w:ascii="Cambria Math" w:eastAsia="Cambria Math" w:hAnsi="Cambria Math"/>
+                                <w:sz w:val="17"/>
+                              </w:rPr>
+                            </w:pPr>
+                            <w:r>
+                              <w:rPr>
+                                <w:color w:val="6FAC46"/>
+                                <w:w w:val="105"/>
+                                <w:position w:val="-13"/>
+                                <w:sz w:val="24"/>
+                              </w:rPr>
+                              <w:t>=</w:t>
+                            </w:r>
+                            <w:r>
+                              <w:rPr>
+                                <w:color w:val="6FAC46"/>
+                                <w:spacing w:val="45"/>
+                                <w:w w:val="105"/>
+                                <w:position w:val="-13"/>
+                                <w:sz w:val="24"/>
+                              </w:rPr>
+                              <w:t xml:space="preserve"> </w:t>
+                            </w:r>
+                            <w:r>
+                              <w:rPr>
+                                <w:rFonts w:ascii="Cambria Math" w:eastAsia="Cambria Math" w:hAnsi="Cambria Math"/>
+                                <w:color w:val="6FAC46"/>
+                                <w:w w:val="105"/>
+                                <w:sz w:val="17"/>
+                              </w:rPr>
+                              <w:t>𝑛</w:t>
+                            </w:r>
+                            <w:r>
+                              <w:rPr>
+                                <w:rFonts w:ascii="Cambria Math" w:eastAsia="Cambria Math" w:hAnsi="Cambria Math"/>
+                                <w:color w:val="6FAC46"/>
+                                <w:w w:val="105"/>
+                                <w:position w:val="6"/>
+                                <w:sz w:val="14"/>
+                              </w:rPr>
+                              <w:t>2</w:t>
+                            </w:r>
+                            <w:r>
+                              <w:rPr>
+                                <w:rFonts w:ascii="Cambria Math" w:eastAsia="Cambria Math" w:hAnsi="Cambria Math"/>
+                                <w:color w:val="6FAC46"/>
+                                <w:w w:val="105"/>
+                                <w:sz w:val="17"/>
+                              </w:rPr>
+                              <w:t>−𝑛</w:t>
+                            </w:r>
+                            <w:r>
+                              <w:rPr>
+                                <w:rFonts w:ascii="Cambria Math" w:eastAsia="Cambria Math" w:hAnsi="Cambria Math"/>
+                                <w:color w:val="6FAC46"/>
+                                <w:spacing w:val="-37"/>
+                                <w:w w:val="105"/>
+                                <w:sz w:val="17"/>
+                              </w:rPr>
+                              <w:t xml:space="preserve"> </w:t>
+                            </w:r>
+                            <w:r>
+                              <w:rPr>
+                                <w:rFonts w:ascii="Cambria Math" w:eastAsia="Cambria Math" w:hAnsi="Cambria Math"/>
+                                <w:color w:val="6FAC46"/>
+                                <w:w w:val="105"/>
+                                <w:sz w:val="17"/>
+                              </w:rPr>
+                              <w:t>2</w:t>
+                            </w:r>
+                          </w:p>
+                        </w:tc>
+                      </w:tr>
+                    </w:tbl>
+                    <w:p>
+                      <w:pPr>
+                        <w:pStyle w:val="Corpodetexto"/>
+                      </w:pPr>
+                    </w:p>
+                  </w:txbxContent>
+                </v:textbox>
+                <w10:wrap anchorx="page"/>
+              </v:shape>
+            </w:pict>
+          </mc:Fallback>
+        </mc:AlternateContent>
+      </w:r>
+      <w:r>
+        <w:t>T</w:t>
+      </w:r>
+      <w:r>
+        <w:rPr>
+          <w:b/>
+          <w:bCs/>
+        </w:rPr>
+        <w:t>(n)</w:t>
+      </w:r>
+      <w:r>
+        <w:rPr>
+          <w:b/>
+          <w:bCs/>
+          <w:spacing w:val="-2"/>
+        </w:rPr>
+        <w:t xml:space="preserve"> </w:t>
+      </w:r>
+      <w:r>
+        <w:rPr>
+          <w:b/>
+          <w:bCs/>
+        </w:rPr>
+        <w:t>=</w:t>
+      </w:r>
+      <w:r>
+        <w:rPr>
+          <w:b/>
+          <w:bCs/>
+          <w:spacing w:val="-1"/>
+        </w:rPr>
+        <w:t xml:space="preserve"> </w:t>
+      </w:r>
+      <w:r>
+        <w:rPr>
+          <w:b/>
+          <w:bCs/>
+        </w:rPr>
+        <w:t>1</w:t>
+      </w:r>
+      <w:r>
+        <w:rPr>
+          <w:b/>
+          <w:bCs/>
+          <w:spacing w:val="2"/>
+        </w:rPr>
+        <w:t xml:space="preserve"> </w:t>
+      </w:r>
+      <w:r>
+        <w:rPr>
+          <w:b/>
+          <w:bCs/>
+        </w:rPr>
+        <w:t>+</w:t>
+      </w:r>
+      <w:r>
+        <w:rPr>
+          <w:b/>
+          <w:bCs/>
+          <w:spacing w:val="-2"/>
+        </w:rPr>
+        <w:t xml:space="preserve"> </w:t>
+      </w:r>
+      <w:r>
+        <w:rPr>
+          <w:b/>
+          <w:bCs/>
+        </w:rPr>
+        <w:t>n +</w:t>
+      </w:r>
+      <w:r>
+        <w:rPr>
+          <w:b/>
+          <w:bCs/>
+          <w:spacing w:val="-1"/>
+        </w:rPr>
+        <w:t xml:space="preserve"> </w:t>
+      </w:r>
+      <w:r>
+        <w:rPr>
+          <w:b/>
+          <w:bCs/>
+        </w:rPr>
+        <w:t>1 + [n.(n+1)]</w:t>
+      </w:r>
+      <w:r>
+        <w:rPr>
+          <w:b/>
+          <w:bCs/>
+          <w:spacing w:val="-2"/>
+        </w:rPr>
+        <w:t xml:space="preserve"> </w:t>
+      </w:r>
+      <w:r>
+        <w:rPr>
+          <w:b/>
+          <w:bCs/>
+        </w:rPr>
+        <w:t>+</w:t>
+      </w:r>
+      <w:r>
+        <w:rPr>
+          <w:b/>
+          <w:bCs/>
+          <w:spacing w:val="-1"/>
+        </w:rPr>
+        <w:t xml:space="preserve"> </w:t>
+      </w:r>
+      <w:r>
+        <w:rPr>
+          <w:b/>
+          <w:bCs/>
+        </w:rPr>
+        <w:t>n² +</w:t>
+      </w:r>
+      <w:r>
+        <w:rPr>
+          <w:b/>
+          <w:bCs/>
+          <w:spacing w:val="1"/>
+        </w:rPr>
+        <w:t xml:space="preserve"> </w:t>
+      </w:r>
+      <w:r>
+        <w:rPr>
+          <w:b/>
+          <w:bCs/>
+        </w:rPr>
+        <w:t>[(n²-n)/2] +</w:t>
+      </w:r>
+      <w:r>
+        <w:rPr>
+          <w:b/>
+          <w:bCs/>
+          <w:spacing w:val="-2"/>
+        </w:rPr>
+        <w:t xml:space="preserve"> </w:t>
+      </w:r>
+      <w:r>
+        <w:rPr>
+          <w:b/>
+          <w:bCs/>
+        </w:rPr>
+        <w:t>1</w:t>
+      </w:r>
+    </w:p>
+    <w:p>
+      <w:pPr>
+        <w:pStyle w:val="Corpodetexto"/>
+        <w:spacing w:before="159" w:line="376" w:lineRule="auto"/>
+        <w:ind w:left="532" w:right="6537" w:hanging="593"/>
+        <w:rPr>
+          <w:b/>
+          <w:bCs/>
+        </w:rPr>
+      </w:pPr>
+      <w:r>
+        <w:rPr>
+          <w:b/>
+          <w:bCs/>
+        </w:rPr>
+        <w:t>T(n) = 3 + n + n² + n + n² + [(n²-n)/2]</w:t>
+      </w:r>
+      <w:r>
+        <w:rPr>
+          <w:b/>
+          <w:bCs/>
+          <w:spacing w:val="-57"/>
+        </w:rPr>
+        <w:t xml:space="preserve"> </w:t>
+      </w:r>
+      <w:r>
+        <w:rPr>
+          <w:b/>
+          <w:bCs/>
+        </w:rPr>
+        <w:t>T(n)</w:t>
+      </w:r>
+      <w:r>
+        <w:rPr>
+          <w:b/>
+          <w:bCs/>
+          <w:spacing w:val="-1"/>
+        </w:rPr>
+        <w:t xml:space="preserve"> </w:t>
+      </w:r>
+      <w:r>
+        <w:rPr>
+          <w:b/>
+          <w:bCs/>
+        </w:rPr>
+        <w:t>=</w:t>
+      </w:r>
+      <w:r>
+        <w:rPr>
+          <w:b/>
+          <w:bCs/>
+          <w:spacing w:val="-2"/>
+        </w:rPr>
+        <w:t xml:space="preserve"> </w:t>
+      </w:r>
+      <w:r>
+        <w:rPr>
+          <w:b/>
+          <w:bCs/>
+        </w:rPr>
+        <w:t>3</w:t>
+      </w:r>
+      <w:r>
+        <w:rPr>
+          <w:b/>
+          <w:bCs/>
+          <w:spacing w:val="2"/>
+        </w:rPr>
+        <w:t xml:space="preserve"> </w:t>
+      </w:r>
+      <w:r>
+        <w:rPr>
+          <w:b/>
+          <w:bCs/>
+        </w:rPr>
+        <w:t>+</w:t>
+      </w:r>
+      <w:r>
+        <w:rPr>
+          <w:b/>
+          <w:bCs/>
+          <w:spacing w:val="-1"/>
+        </w:rPr>
+        <w:t xml:space="preserve"> </w:t>
+      </w:r>
+      <w:r>
+        <w:rPr>
+          <w:b/>
+          <w:bCs/>
+          <w:color w:val="FF0000"/>
+        </w:rPr>
+        <w:t>2n² +</w:t>
+      </w:r>
+      <w:r>
+        <w:rPr>
+          <w:b/>
+          <w:bCs/>
+          <w:color w:val="FF0000"/>
+          <w:spacing w:val="-2"/>
+        </w:rPr>
+        <w:t xml:space="preserve"> </w:t>
+      </w:r>
+      <w:r>
+        <w:rPr>
+          <w:b/>
+          <w:bCs/>
+          <w:color w:val="FF0000"/>
+        </w:rPr>
+        <w:t xml:space="preserve">2n </w:t>
+      </w:r>
+      <w:r>
+        <w:rPr>
+          <w:b/>
+          <w:bCs/>
+        </w:rPr>
+        <w:t>+</w:t>
+      </w:r>
+      <w:r>
+        <w:rPr>
+          <w:b/>
+          <w:bCs/>
+          <w:spacing w:val="1"/>
+        </w:rPr>
+        <w:t xml:space="preserve"> </w:t>
+      </w:r>
+      <w:r>
+        <w:rPr>
+          <w:b/>
+          <w:bCs/>
+        </w:rPr>
+        <w:t>[(n²-n)/2]</w:t>
+      </w:r>
+    </w:p>
+    <w:p>
+      <w:pPr>
+        <w:pStyle w:val="Corpodetexto"/>
+        <w:spacing w:before="1"/>
+        <w:ind w:left="532" w:hanging="593"/>
+        <w:rPr>
+          <w:b/>
+          <w:bCs/>
+        </w:rPr>
+      </w:pPr>
+      <w:r>
+        <w:rPr>
+          <w:b/>
+          <w:bCs/>
+        </w:rPr>
+        <w:t>T(n)</w:t>
+      </w:r>
+      <w:r>
+        <w:rPr>
+          <w:b/>
+          <w:bCs/>
+          <w:spacing w:val="-1"/>
+        </w:rPr>
+        <w:t xml:space="preserve"> </w:t>
+      </w:r>
+      <w:r>
+        <w:rPr>
+          <w:b/>
+          <w:bCs/>
+        </w:rPr>
+        <w:t>=</w:t>
+      </w:r>
+      <w:r>
+        <w:rPr>
+          <w:b/>
+          <w:bCs/>
+          <w:spacing w:val="-3"/>
+        </w:rPr>
+        <w:t xml:space="preserve"> </w:t>
+      </w:r>
+      <w:r>
+        <w:rPr>
+          <w:b/>
+          <w:bCs/>
+        </w:rPr>
+        <w:t>3</w:t>
+      </w:r>
+      <w:r>
+        <w:rPr>
+          <w:b/>
+          <w:bCs/>
+          <w:spacing w:val="1"/>
+        </w:rPr>
+        <w:t xml:space="preserve"> </w:t>
+      </w:r>
+      <w:r>
+        <w:rPr>
+          <w:b/>
+          <w:bCs/>
+        </w:rPr>
+        <w:t>+</w:t>
+      </w:r>
+      <w:r>
+        <w:rPr>
+          <w:b/>
+          <w:bCs/>
+          <w:spacing w:val="-2"/>
+        </w:rPr>
+        <w:t xml:space="preserve"> </w:t>
+      </w:r>
+      <w:r>
+        <w:rPr>
+          <w:b/>
+          <w:bCs/>
+          <w:color w:val="FF0000"/>
+        </w:rPr>
+        <w:t>[(n²+2n)/2]</w:t>
+      </w:r>
+      <w:r>
+        <w:rPr>
+          <w:b/>
+          <w:bCs/>
+          <w:color w:val="FF0000"/>
+          <w:spacing w:val="-2"/>
+        </w:rPr>
+        <w:t xml:space="preserve"> </w:t>
+      </w:r>
+      <w:r>
+        <w:rPr>
+          <w:b/>
+          <w:bCs/>
+        </w:rPr>
+        <w:t>+</w:t>
+      </w:r>
+      <w:r>
+        <w:rPr>
+          <w:b/>
+          <w:bCs/>
+          <w:spacing w:val="1"/>
+        </w:rPr>
+        <w:t xml:space="preserve"> </w:t>
+      </w:r>
+      <w:r>
+        <w:rPr>
+          <w:b/>
+          <w:bCs/>
+        </w:rPr>
+        <w:t>[(n²-n)/2]</w:t>
+      </w:r>
+    </w:p>
+    <w:p>
+      <w:pPr>
+        <w:pStyle w:val="Corpodetexto"/>
+        <w:spacing w:before="159"/>
+        <w:ind w:left="532" w:hanging="593"/>
+        <w:rPr>
+          <w:b/>
+          <w:bCs/>
+        </w:rPr>
+      </w:pPr>
+      <w:r>
+        <w:rPr>
+          <w:b/>
+          <w:bCs/>
+        </w:rPr>
+        <w:t>T(n)</w:t>
+      </w:r>
+      <w:r>
+        <w:rPr>
+          <w:b/>
+          <w:bCs/>
+          <w:spacing w:val="-2"/>
+        </w:rPr>
+        <w:t xml:space="preserve"> </w:t>
+      </w:r>
+      <w:r>
+        <w:rPr>
+          <w:b/>
+          <w:bCs/>
+        </w:rPr>
+        <w:t>=</w:t>
+      </w:r>
+      <w:r>
+        <w:rPr>
+          <w:b/>
+          <w:bCs/>
+          <w:spacing w:val="-1"/>
+        </w:rPr>
+        <w:t xml:space="preserve"> </w:t>
+      </w:r>
+      <w:r>
+        <w:rPr>
+          <w:b/>
+          <w:bCs/>
+          <w:color w:val="FF0000"/>
+        </w:rPr>
+        <w:t>2.</w:t>
+      </w:r>
+      <w:r>
+        <w:rPr>
+          <w:b/>
+          <w:bCs/>
+          <w:color w:val="FF0000"/>
+          <w:spacing w:val="-2"/>
+        </w:rPr>
+        <w:t xml:space="preserve"> </w:t>
+      </w:r>
+      <w:r>
+        <w:rPr>
+          <w:b/>
+          <w:bCs/>
+        </w:rPr>
+        <w:t>[(n²-n)</w:t>
+      </w:r>
+      <w:r>
+        <w:rPr>
+          <w:b/>
+          <w:bCs/>
+          <w:color w:val="FF0000"/>
+        </w:rPr>
+        <w:t>/2</w:t>
+      </w:r>
+      <w:r>
+        <w:rPr>
+          <w:b/>
+          <w:bCs/>
+        </w:rPr>
+        <w:t>]</w:t>
+      </w:r>
+      <w:r>
+        <w:rPr>
+          <w:b/>
+          <w:bCs/>
+          <w:spacing w:val="1"/>
+        </w:rPr>
+        <w:t xml:space="preserve"> </w:t>
+      </w:r>
+      <w:r>
+        <w:rPr>
+          <w:b/>
+          <w:bCs/>
+        </w:rPr>
+        <w:t>+</w:t>
+      </w:r>
+      <w:r>
+        <w:rPr>
+          <w:b/>
+          <w:bCs/>
+          <w:spacing w:val="-2"/>
+        </w:rPr>
+        <w:t xml:space="preserve"> </w:t>
+      </w:r>
+      <w:r>
+        <w:rPr>
+          <w:b/>
+          <w:bCs/>
+        </w:rPr>
+        <w:t>3</w:t>
+      </w:r>
+    </w:p>
+    <w:p>
+      <w:pPr>
+        <w:pStyle w:val="Corpodetexto"/>
+        <w:spacing w:before="160"/>
+        <w:ind w:left="532" w:hanging="593"/>
+        <w:rPr>
+          <w:b/>
+          <w:bCs/>
+        </w:rPr>
+      </w:pPr>
+      <w:r>
+        <w:rPr>
+          <w:b/>
+          <w:bCs/>
+          <w:noProof/>
+        </w:rPr>
+        <mc:AlternateContent>
+          <mc:Choice Requires="wps">
+            <w:drawing>
+              <wp:anchor distT="0" distB="0" distL="0" distR="0" simplePos="0" relativeHeight="251658240" behindDoc="1" locked="0" layoutInCell="1" allowOverlap="1" wp14:anchorId="3873B16A" wp14:editId="08583DB3">
+                <wp:simplePos x="0" y="0"/>
+                <wp:positionH relativeFrom="page">
+                  <wp:posOffset>5795645</wp:posOffset>
+                </wp:positionH>
+                <wp:positionV relativeFrom="paragraph">
+                  <wp:posOffset>358140</wp:posOffset>
+                </wp:positionV>
+                <wp:extent cx="303530" cy="10795"/>
+                <wp:effectExtent l="4445" t="0" r="0" b="2540"/>
+                <wp:wrapTopAndBottom/>
+                <wp:docPr id="352828596" name="Retângulo 1"/>
+                <wp:cNvGraphicFramePr>
+                  <a:graphicFrameLocks xmlns:a="http://schemas.openxmlformats.org/drawingml/2006/main"/>
+                </wp:cNvGraphicFramePr>
+                <a:graphic xmlns:a="http://schemas.openxmlformats.org/drawingml/2006/main">
+                  <a:graphicData uri="http://schemas.microsoft.com/office/word/2010/wordprocessingShape">
+                    <wps:wsp>
+                      <wps:cNvSpPr>
+                        <a:spLocks noChangeArrowheads="1"/>
+                      </wps:cNvSpPr>
+                      <wps:spPr bwMode="auto">
+                        <a:xfrm>
+                          <a:off x="0" y="0"/>
+                          <a:ext cx="303530" cy="10795"/>
+                        </a:xfrm>
+                        <a:prstGeom prst="rect">
+                          <a:avLst/>
+                        </a:prstGeom>
+                        <a:solidFill>
+                          <a:srgbClr val="6FAC46"/>
+                        </a:solidFill>
+                        <a:ln>
+                          <a:noFill/>
+                        </a:ln>
+                        <a:extLst>
+                          <a:ext uri="{91240B29-F687-4F45-9708-019B960494DF}">
+                            <a14:hiddenLine xmlns:a14="http://schemas.microsoft.com/office/drawing/2010/main" w="9525">
+                              <a:solidFill>
+                                <a:srgbClr val="000000"/>
+                              </a:solidFill>
+                              <a:miter lim="800000"/>
+                              <a:headEnd/>
+                              <a:tailEnd/>
+                            </a14:hiddenLine>
+                          </a:ext>
+                        </a:extLst>
+                      </wps:spPr>
+                      <wps:bodyPr rot="0" vert="horz" wrap="square" lIns="91440" tIns="45720" rIns="91440" bIns="45720" anchor="t" anchorCtr="0" upright="1">
+                        <a:noAutofit/>
+                      </wps:bodyPr>
+                    </wps:wsp>
+                  </a:graphicData>
+                </a:graphic>
+                <wp14:sizeRelH relativeFrom="page">
+                  <wp14:pctWidth>0</wp14:pctWidth>
+                </wp14:sizeRelH>
+                <wp14:sizeRelV relativeFrom="page">
+                  <wp14:pctHeight>0</wp14:pctHeight>
+                </wp14:sizeRelV>
+              </wp:anchor>
+            </w:drawing>
+          </mc:Choice>
+          <mc:Fallback>
+            <w:pict>
+              <v:rect w14:anchorId="0BB0BA49" id="Retângulo 1" o:spid="_x0000_s1026" style="position:absolute;margin-left:456.35pt;margin-top:28.2pt;width:23.9pt;height:.85pt;z-index:-251658240;visibility:visible;mso-wrap-style:square;mso-width-percent:0;mso-height-percent:0;mso-wrap-distance-left:0;mso-wrap-distance-top:0;mso-wrap-distance-right:0;mso-wrap-distance-bottom:0;mso-position-horizontal:absolute;mso-position-horizontal-relative:page;mso-position-vertical:absolute;mso-position-vertical-relative:text;mso-width-percent:0;mso-height-percent:0;mso-width-relative:page;mso-height-relative:page;v-text-anchor:top" o:gfxdata="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" fillcolor="#6fac46" stroked="f">
+                <w10:wrap type="topAndBottom" anchorx="page"/>
+              </v:rect>
+            </w:pict>
+          </mc:Fallback>
+        </mc:AlternateContent>
+      </w:r>
+      <w:r>
+        <w:rPr>
+          <w:b/>
+          <w:bCs/>
+        </w:rPr>
+        <w:t>T(n)</w:t>
+      </w:r>
+      <w:r>
+        <w:rPr>
+          <w:b/>
+          <w:bCs/>
+          <w:spacing w:val="-1"/>
+        </w:rPr>
+        <w:t xml:space="preserve"> </w:t>
+      </w:r>
+      <w:r>
+        <w:rPr>
+          <w:b/>
+          <w:bCs/>
+        </w:rPr>
+        <w:t>=</w:t>
+      </w:r>
+      <w:r>
+        <w:rPr>
+          <w:b/>
+          <w:bCs/>
+          <w:spacing w:val="-2"/>
+        </w:rPr>
+        <w:t xml:space="preserve"> </w:t>
+      </w:r>
+      <w:r>
+        <w:rPr>
+          <w:b/>
+          <w:bCs/>
+        </w:rPr>
+        <w:t>n² -</w:t>
+      </w:r>
+      <w:r>
+        <w:rPr>
+          <w:b/>
+          <w:bCs/>
+          <w:spacing w:val="-1"/>
+        </w:rPr>
+        <w:t xml:space="preserve"> </w:t>
+      </w:r>
+      <w:r>
+        <w:rPr>
+          <w:b/>
+          <w:bCs/>
+        </w:rPr>
+        <w:t>n</w:t>
+      </w:r>
+      <w:r>
+        <w:rPr>
+          <w:b/>
+          <w:bCs/>
+          <w:spacing w:val="2"/>
+        </w:rPr>
+        <w:t xml:space="preserve"> </w:t>
+      </w:r>
+      <w:r>
+        <w:rPr>
+          <w:b/>
+          <w:bCs/>
+        </w:rPr>
+        <w:t>+</w:t>
+      </w:r>
+      <w:r>
+        <w:rPr>
+          <w:b/>
+          <w:bCs/>
+          <w:spacing w:val="-1"/>
+        </w:rPr>
+        <w:t xml:space="preserve"> </w:t>
+      </w:r>
+      <w:r>
+        <w:rPr>
+          <w:b/>
+          <w:bCs/>
+        </w:rPr>
+        <w:t>3</w:t>
+      </w:r>
+    </w:p>
+    <w:p>
+      <w:pPr>
+        <w:pStyle w:val="Corpodetexto"/>
+        <w:ind w:hanging="593"/>
+        <w:rPr>
+          <w:sz w:val="26"/>
+        </w:rPr>
+      </w:pPr>
+    </w:p>
+    <w:p>
+      <w:pPr>
+        <w:pStyle w:val="Corpodetexto"/>
+        <w:ind w:hanging="593"/>
+        <w:rPr>
+          <w:sz w:val="26"/>
+        </w:rPr>
+      </w:pPr>
+    </w:p>
+    <w:p>
+      <w:pPr>
+        <w:pStyle w:val="Corpodetexto"/>
+        <w:spacing w:before="7"/>
+        <w:ind w:hanging="593"/>
+        <w:rPr>
+          <w:sz w:val="22"/>
+        </w:rPr>
+      </w:pPr>
+    </w:p>
+    <w:p>
+      <w:pPr>
+        <w:pStyle w:val="Corpodetexto"/>
+        <w:ind w:left="532" w:hanging="593"/>
+        <w:rPr>
+          <w:b/>
+          <w:bCs/>
+        </w:rPr>
+      </w:pPr>
+      <w:r>
+        <w:rPr>
+          <w:b/>
+          <w:bCs/>
+        </w:rPr>
+        <w:t xml:space="preserve">=&gt;  </w:t>
+      </w:r>
+      <w:r>
+        <w:rPr>
+          <w:b/>
+          <w:bCs/>
+        </w:rPr>
+        <w:t>O(n²)</w:t>
+      </w:r>
+    </w:p>
+    <w:p>
+      <w:pPr>
+        <w:ind w:hanging="532"/>
+        <w:rPr>
+          <w:b/>
+          <w:bCs/>
+          <w:lang w:val="pt-PT"/>
+        </w:rPr>
+      </w:pPr>
+    </w:p>
     <w:sectPr>
-      <w:headerReference w:type="default" r:id="rId6"/>
-      <w:headerReference w:type="first" r:id="rId7"/>
+      <w:headerReference w:type="default" r:id="rId7"/>
+      <w:headerReference w:type="first" r:id="rId8"/>
       <w:pgSz w:w="11906" w:h="16838"/>
       <w:pgMar w:top="851" w:right="1134" w:bottom="993" w:left="1134" w:header="709" w:footer="709" w:gutter="0"/>
       <w:pgBorders w:offsetFrom="page">
@@ -5893,7 +13739,7 @@
         <wp:inline distT="0" distB="0" distL="0" distR="0" wp14:anchorId="3362CC2A" wp14:editId="09818780">
           <wp:extent cx="2880000" cy="554029"/>
           <wp:effectExtent l="0" t="0" r="0" b="0"/>
-          <wp:docPr id="1769456931" name="Imagem 1769456931" descr="Identidade Visual — Portal IFFluminense"/>
+          <wp:docPr id="450770803" name="Imagem 450770803" descr="Identidade Visual — Portal IFFluminense"/>
           <wp:cNvGraphicFramePr>
             <a:graphicFrameLocks xmlns:a="http://schemas.openxmlformats.org/drawingml/2006/main" noChangeAspect="1"/>
           </wp:cNvGraphicFramePr>
@@ -5955,7 +13801,7 @@
         <wp:inline distT="0" distB="0" distL="0" distR="0" wp14:anchorId="505EEEDC" wp14:editId="6A1A9C0D">
           <wp:extent cx="3088384" cy="684000"/>
           <wp:effectExtent l="0" t="0" r="0" b="1905"/>
-          <wp:docPr id="1614831803" name="Imagem 1614831803"/>
+          <wp:docPr id="1890348171" name="Imagem 1890348171"/>
           <wp:cNvGraphicFramePr>
             <a:graphicFrameLocks xmlns:a="http://schemas.openxmlformats.org/drawingml/2006/main" noChangeAspect="1"/>
           </wp:cNvGraphicFramePr>
@@ -6317,6 +14163,127 @@
 </w:hdr>
 </file>
 
+<file path=word/numbering.xml><?xml version="1.0" encoding="utf-8"?>
+<w:numbering xmlns:wpc="http://schemas.microsoft.com/office/word/2010/wordprocessingCanvas" xmlns:cx="http://schemas.microsoft.com/office/drawing/2014/chartex" xmlns:cx1="http://schemas.microsoft.com/office/drawing/2015/9/8/chartex" xmlns:cx2="http://schemas.microsoft.com/office/drawing/2015/10/21/chartex" xmlns:cx3="http://schemas.microsoft.com/office/drawing/2016/5/9/chartex" xmlns:cx4="http://schemas.microsoft.com/office/drawing/2016/5/10/chartex" xmlns:cx5="http://schemas.microsoft.com/office/drawing/2016/5/11/chartex" xmlns:cx6="http://schemas.microsoft.com/office/drawing/2016/5/12/chartex" xmlns:cx7="http://schemas.microsoft.com/office/drawing/2016/5/13/chartex" xmlns:cx8="http://schemas.microsoft.com/office/drawing/2016/5/14/chartex" xmlns:mc="http://schemas.openxmlformats.org/markup-compatibility/2006" xmlns:aink="http://schemas.microsoft.com/office/drawing/2016/ink" xmlns:am3d="http://schemas.microsoft.com/office/drawing/2017/model3d" xmlns:o="urn:schemas-microsoft-com:office:office" xmlns:oel="http://schemas.microsoft.com/office/2019/extlst" xmlns:r="http://schemas.openxmlformats.org/officeDocument/2006/relationships" xmlns:m="http://schemas.openxmlformats.org/officeDocument/2006/math" xmlns:v="urn:schemas-microsoft-com:vml" xmlns:wp14="http://schemas.microsoft.com/office/word/2010/wordprocessingDrawing" xmlns:wp="http://schemas.openxmlformats.org/drawingml/2006/wordprocessingDrawing" xmlns:w10="urn:schemas-microsoft-com:office:word" xmlns:w="http://schemas.openxmlformats.org/wordprocessingml/2006/main" xmlns:w14="http://schemas.microsoft.com/office/word/2010/wordml" xmlns:w15="http://schemas.microsoft.com/office/word/2012/wordml" xmlns:w16cex="http://schemas.microsoft.com/office/word/2018/wordml/cex" xmlns:w16cid="http://schemas.microsoft.com/office/word/2016/wordml/cid" xmlns:w16="http://schemas.microsoft.com/office/word/2018/wordml" xmlns:w16sdtdh="http://schemas.microsoft.com/office/word/2020/wordml/sdtdatahash" xmlns:w16se="http://schemas.microsoft.com/office/word/2015/wordml/symex" xmlns:wpg="http://schemas.microsoft.com/office/word/2010/wordprocessingGroup" xmlns:wpi="http://schemas.microsoft.com/office/word/2010/wordprocessingInk" xmlns:wne="http://schemas.microsoft.com/office/word/2006/wordml" xmlns:wps="http://schemas.microsoft.com/office/word/2010/wordprocessingShape" mc:Ignorable="w14 w15 w16se w16cid w16 w16cex w16sdtdh wp14">
+  <w:abstractNum w:abstractNumId="0" w15:restartNumberingAfterBreak="0">
+    <w:nsid w:val="75FB60B7"/>
+    <w:multiLevelType w:val="hybridMultilevel"/>
+    <w:tmpl w:val="48DCB2B2"/>
+    <w:lvl w:ilvl="0" w:tplc="4AD2B586">
+      <w:start w:val="14"/>
+      <w:numFmt w:val="bullet"/>
+      <w:lvlText w:val=""/>
+      <w:lvlJc w:val="left"/>
+      <w:pPr>
+        <w:ind w:left="720" w:hanging="360"/>
+      </w:pPr>
+      <w:rPr>
+        <w:rFonts w:ascii="Wingdings" w:eastAsia="Times New Roman" w:hAnsi="Wingdings" w:cs="Times New Roman" w:hint="default"/>
+      </w:rPr>
+    </w:lvl>
+    <w:lvl w:ilvl="1" w:tplc="04160003" w:tentative="1">
+      <w:start w:val="1"/>
+      <w:numFmt w:val="bullet"/>
+      <w:lvlText w:val="o"/>
+      <w:lvlJc w:val="left"/>
+      <w:pPr>
+        <w:ind w:left="1440" w:hanging="360"/>
+      </w:pPr>
+      <w:rPr>
+        <w:rFonts w:ascii="Courier New" w:hAnsi="Courier New" w:cs="Courier New" w:hint="default"/>
+      </w:rPr>
+    </w:lvl>
+    <w:lvl w:ilvl="2" w:tplc="04160005" w:tentative="1">
+      <w:start w:val="1"/>
+      <w:numFmt w:val="bullet"/>
+      <w:lvlText w:val=""/>
+      <w:lvlJc w:val="left"/>
+      <w:pPr>
+        <w:ind w:left="2160" w:hanging="360"/>
+      </w:pPr>
+      <w:rPr>
+        <w:rFonts w:ascii="Wingdings" w:hAnsi="Wingdings" w:hint="default"/>
+      </w:rPr>
+    </w:lvl>
+    <w:lvl w:ilvl="3" w:tplc="04160001" w:tentative="1">
+      <w:start w:val="1"/>
+      <w:numFmt w:val="bullet"/>
+      <w:lvlText w:val=""/>
+      <w:lvlJc w:val="left"/>
+      <w:pPr>
+        <w:ind w:left="2880" w:hanging="360"/>
+      </w:pPr>
+      <w:rPr>
+        <w:rFonts w:ascii="Symbol" w:hAnsi="Symbol" w:hint="default"/>
+      </w:rPr>
+    </w:lvl>
+    <w:lvl w:ilvl="4" w:tplc="04160003" w:tentative="1">
+      <w:start w:val="1"/>
+      <w:numFmt w:val="bullet"/>
+      <w:lvlText w:val="o"/>
+      <w:lvlJc w:val="left"/>
+      <w:pPr>
+        <w:ind w:left="3600" w:hanging="360"/>
+      </w:pPr>
+      <w:rPr>
+        <w:rFonts w:ascii="Courier New" w:hAnsi="Courier New" w:cs="Courier New" w:hint="default"/>
+      </w:rPr>
+    </w:lvl>
+    <w:lvl w:ilvl="5" w:tplc="04160005" w:tentative="1">
+      <w:start w:val="1"/>
+      <w:numFmt w:val="bullet"/>
+      <w:lvlText w:val=""/>
+      <w:lvlJc w:val="left"/>
+      <w:pPr>
+        <w:ind w:left="4320" w:hanging="360"/>
+      </w:pPr>
+      <w:rPr>
+        <w:rFonts w:ascii="Wingdings" w:hAnsi="Wingdings" w:hint="default"/>
+      </w:rPr>
+    </w:lvl>
+    <w:lvl w:ilvl="6" w:tplc="04160001" w:tentative="1">
+      <w:start w:val="1"/>
+      <w:numFmt w:val="bullet"/>
+      <w:lvlText w:val=""/>
+      <w:lvlJc w:val="left"/>
+      <w:pPr>
+        <w:ind w:left="5040" w:hanging="360"/>
+      </w:pPr>
+      <w:rPr>
+        <w:rFonts w:ascii="Symbol" w:hAnsi="Symbol" w:hint="default"/>
+      </w:rPr>
+    </w:lvl>
+    <w:lvl w:ilvl="7" w:tplc="04160003" w:tentative="1">
+      <w:start w:val="1"/>
+      <w:numFmt w:val="bullet"/>
+      <w:lvlText w:val="o"/>
+      <w:lvlJc w:val="left"/>
+      <w:pPr>
+        <w:ind w:left="5760" w:hanging="360"/>
+      </w:pPr>
+      <w:rPr>
+        <w:rFonts w:ascii="Courier New" w:hAnsi="Courier New" w:cs="Courier New" w:hint="default"/>
+      </w:rPr>
+    </w:lvl>
+    <w:lvl w:ilvl="8" w:tplc="04160005" w:tentative="1">
+      <w:start w:val="1"/>
+      <w:numFmt w:val="bullet"/>
+      <w:lvlText w:val=""/>
+      <w:lvlJc w:val="left"/>
+      <w:pPr>
+        <w:ind w:left="6480" w:hanging="360"/>
+      </w:pPr>
+      <w:rPr>
+        <w:rFonts w:ascii="Wingdings" w:hAnsi="Wingdings" w:hint="default"/>
+      </w:rPr>
+    </w:lvl>
+  </w:abstractNum>
+  <w:num w:numId="1" w16cid:durableId="1181554022">
+    <w:abstractNumId w:val="0"/>
+  </w:num>
+</w:numbering>
+</file>
+
 <file path=word/styles.xml><?xml version="1.0" encoding="utf-8"?>
 <w:styles xmlns:mc="http://schemas.openxmlformats.org/markup-compatibility/2006" xmlns:r="http://schemas.openxmlformats.org/officeDocument/2006/relationships" xmlns:w="http://schemas.openxmlformats.org/wordprocessingml/2006/main" xmlns:w14="http://schemas.microsoft.com/office/word/2010/wordml" xmlns:w15="http://schemas.microsoft.com/office/word/2012/wordml" xmlns:w16cex="http://schemas.microsoft.com/office/word/2018/wordml/cex" xmlns:w16cid="http://schemas.microsoft.com/office/word/2016/wordml/cid" xmlns:w16="http://schemas.microsoft.com/office/word/2018/wordml" xmlns:w16sdtdh="http://schemas.microsoft.com/office/word/2020/wordml/sdtdatahash" xmlns:w16se="http://schemas.microsoft.com/office/word/2015/wordml/symex" mc:Ignorable="w14 w15 w16se w16cid w16 w16cex w16sdtdh">
   <w:docDefaults>
@@ -6401,7 +14368,7 @@
     <w:lsdException w:name="Closing" w:semiHidden="1" w:unhideWhenUsed="1"/>
     <w:lsdException w:name="Signature" w:semiHidden="1" w:unhideWhenUsed="1"/>
     <w:lsdException w:name="Default Paragraph Font" w:semiHidden="1" w:uiPriority="1" w:unhideWhenUsed="1"/>
-    <w:lsdException w:name="Body Text" w:semiHidden="1" w:unhideWhenUsed="1"/>
+    <w:lsdException w:name="Body Text" w:semiHidden="1" w:uiPriority="1" w:unhideWhenUsed="1" w:qFormat="1"/>
     <w:lsdException w:name="Body Text Indent" w:semiHidden="1" w:unhideWhenUsed="1"/>
     <w:lsdException w:name="List Continue" w:semiHidden="1" w:unhideWhenUsed="1"/>
     <w:lsdException w:name="List Continue 2" w:semiHidden="1" w:unhideWhenUsed="1"/>
@@ -6715,7 +14682,7 @@
   <w:style w:type="paragraph" w:default="1" w:styleId="Normal">
     <w:name w:val="Normal"/>
     <w:qFormat/>
-    <w:rsid w:val="000D2346"/>
+    <w:rsid w:val="00970DC7"/>
   </w:style>
   <w:style w:type="character" w:default="1" w:styleId="Fontepargpadro">
     <w:name w:val="Default Paragraph Font"/>
@@ -6828,6 +14795,84 @@
         <w:insideH w:val="single" w:sz="4" w:space="0" w:color="auto"/>
         <w:insideV w:val="single" w:sz="4" w:space="0" w:color="auto"/>
       </w:tblBorders>
+    </w:tblPr>
+  </w:style>
+  <w:style w:type="paragraph" w:styleId="Corpodetexto">
+    <w:name w:val="Body Text"/>
+    <w:basedOn w:val="Normal"/>
+    <w:link w:val="CorpodetextoChar"/>
+    <w:uiPriority w:val="1"/>
+    <w:semiHidden/>
+    <w:unhideWhenUsed/>
+    <w:qFormat/>
+    <w:rsid w:val="00970DC7"/>
+    <w:pPr>
+      <w:widowControl w:val="0"/>
+      <w:autoSpaceDE w:val="0"/>
+      <w:autoSpaceDN w:val="0"/>
+      <w:spacing w:after="0" w:line="240" w:lineRule="auto"/>
+    </w:pPr>
+    <w:rPr>
+      <w:rFonts w:ascii="Times New Roman" w:eastAsia="Times New Roman" w:hAnsi="Times New Roman" w:cs="Times New Roman"/>
+      <w:sz w:val="24"/>
+      <w:szCs w:val="24"/>
+      <w:lang w:val="pt-PT"/>
+    </w:rPr>
+  </w:style>
+  <w:style w:type="character" w:customStyle="1" w:styleId="CorpodetextoChar">
+    <w:name w:val="Corpo de texto Char"/>
+    <w:basedOn w:val="Fontepargpadro"/>
+    <w:link w:val="Corpodetexto"/>
+    <w:uiPriority w:val="1"/>
+    <w:semiHidden/>
+    <w:rsid w:val="00970DC7"/>
+    <w:rPr>
+      <w:rFonts w:ascii="Times New Roman" w:eastAsia="Times New Roman" w:hAnsi="Times New Roman" w:cs="Times New Roman"/>
+      <w:sz w:val="24"/>
+      <w:szCs w:val="24"/>
+      <w:lang w:val="pt-PT"/>
+    </w:rPr>
+  </w:style>
+  <w:style w:type="paragraph" w:customStyle="1" w:styleId="TableParagraph">
+    <w:name w:val="Table Paragraph"/>
+    <w:basedOn w:val="Normal"/>
+    <w:uiPriority w:val="1"/>
+    <w:qFormat/>
+    <w:rsid w:val="00970DC7"/>
+    <w:pPr>
+      <w:widowControl w:val="0"/>
+      <w:autoSpaceDE w:val="0"/>
+      <w:autoSpaceDN w:val="0"/>
+      <w:spacing w:after="0" w:line="256" w:lineRule="exact"/>
+      <w:ind w:left="107"/>
+    </w:pPr>
+    <w:rPr>
+      <w:rFonts w:ascii="Times New Roman" w:eastAsia="Times New Roman" w:hAnsi="Times New Roman" w:cs="Times New Roman"/>
+      <w:lang w:val="pt-PT"/>
+    </w:rPr>
+  </w:style>
+  <w:style w:type="table" w:customStyle="1" w:styleId="TableNormal">
+    <w:name w:val="Table Normal"/>
+    <w:uiPriority w:val="2"/>
+    <w:semiHidden/>
+    <w:qFormat/>
+    <w:rsid w:val="00970DC7"/>
+    <w:pPr>
+      <w:widowControl w:val="0"/>
+      <w:autoSpaceDE w:val="0"/>
+      <w:autoSpaceDN w:val="0"/>
+      <w:spacing w:after="0" w:line="240" w:lineRule="auto"/>
+    </w:pPr>
+    <w:rPr>
+      <w:lang w:val="en-US"/>
+    </w:rPr>
+    <w:tblPr>
+      <w:tblCellMar>
+        <w:top w:w="0" w:type="dxa"/>
+        <w:left w:w="0" w:type="dxa"/>
+        <w:bottom w:w="0" w:type="dxa"/>
+        <w:right w:w="0" w:type="dxa"/>
+      </w:tblCellMar>
     </w:tblPr>
   </w:style>
 </w:styles>
